--- a/BTL.docx
+++ b/BTL.docx
@@ -11052,7 +11052,2805 @@
           <w:szCs w:val="28"/>
           <w:lang w:val="vi-VN"/>
         </w:rPr>
+        <w:t xml:space="preserve">       </w:t>
+      </w:r>
+    </w:p>
+    <w:p>
+      <w:pPr>
+        <w:pStyle w:val="Heading3"/>
+        <w:tabs>
+          <w:tab w:val="left" w:pos="8505"/>
+        </w:tabs>
+        <w:rPr>
+          <w:rFonts w:cs="Times New Roman"/>
+          <w:b/>
+          <w:i/>
+          <w:sz w:val="28"/>
+          <w:szCs w:val="28"/>
+        </w:rPr>
+      </w:pPr>
+      <w:r>
+        <w:rPr>
+          <w:rFonts w:cs="Times New Roman"/>
+          <w:b/>
+          <w:i/>
+          <w:sz w:val="28"/>
+          <w:szCs w:val="28"/>
+        </w:rPr>
+        <w:t>2.4.</w:t>
+      </w:r>
+      <w:r>
+        <w:rPr>
+          <w:rFonts w:cs="Times New Roman"/>
+          <w:b/>
+          <w:i/>
+          <w:sz w:val="28"/>
+          <w:szCs w:val="28"/>
+        </w:rPr>
+        <w:t>9</w:t>
+      </w:r>
+      <w:r>
+        <w:rPr>
+          <w:rFonts w:cs="Times New Roman"/>
+          <w:b/>
+          <w:i/>
+          <w:sz w:val="28"/>
+          <w:szCs w:val="28"/>
+        </w:rPr>
+        <w:t xml:space="preserve"> Use case </w:t>
+      </w:r>
+      <w:r>
+        <w:rPr>
+          <w:rFonts w:cs="Times New Roman"/>
+          <w:b/>
+          <w:i/>
+          <w:sz w:val="28"/>
+          <w:szCs w:val="28"/>
+        </w:rPr>
+        <w:t>Danh sách người dùng</w:t>
+      </w:r>
+    </w:p>
+    <w:p>
+      <w:pPr>
+        <w:spacing w:after="120" w:line="360" w:lineRule="auto"/>
+        <w:ind w:firstLine="720"/>
+        <w:jc w:val="both"/>
+        <w:rPr>
+          <w:rFonts w:ascii="Times New Roman" w:hAnsi="Times New Roman" w:cs="Times New Roman"/>
+          <w:color w:val="000000" w:themeColor="text1"/>
+          <w:sz w:val="28"/>
+          <w:szCs w:val="34"/>
+          <w:lang w:val="vi-VN" w:eastAsia="ko-KR"/>
+        </w:rPr>
+      </w:pPr>
+      <w:r>
+        <w:rPr>
+          <w:rFonts w:ascii="Times New Roman" w:hAnsi="Times New Roman" w:cs="Times New Roman"/>
+          <w:color w:val="000000" w:themeColor="text1"/>
+          <w:sz w:val="28"/>
+          <w:szCs w:val="34"/>
+          <w:lang w:val="vi-VN" w:eastAsia="ko-KR"/>
+        </w:rPr>
+        <w:t>1. Tên use case</w:t>
+      </w:r>
+    </w:p>
+    <w:p>
+      <w:pPr>
+        <w:spacing w:after="120" w:line="360" w:lineRule="auto"/>
+        <w:ind w:firstLine="720"/>
+        <w:jc w:val="both"/>
+        <w:rPr>
+          <w:rFonts w:ascii="Times New Roman" w:hAnsi="Times New Roman" w:cs="Times New Roman"/>
+          <w:color w:val="000000" w:themeColor="text1"/>
+          <w:sz w:val="28"/>
+          <w:szCs w:val="34"/>
+          <w:lang w:eastAsia="ko-KR"/>
+        </w:rPr>
+      </w:pPr>
+      <w:r>
+        <w:rPr>
+          <w:rFonts w:ascii="Times New Roman" w:hAnsi="Times New Roman" w:cs="Times New Roman"/>
+          <w:color w:val="000000" w:themeColor="text1"/>
+          <w:sz w:val="28"/>
+          <w:szCs w:val="34"/>
+          <w:lang w:val="vi-VN" w:eastAsia="ko-KR"/>
+        </w:rPr>
+        <w:lastRenderedPageBreak/>
+        <w:tab/>
+      </w:r>
+      <w:r>
+        <w:rPr>
+          <w:rFonts w:ascii="Times New Roman" w:hAnsi="Times New Roman" w:cs="Times New Roman"/>
+          <w:color w:val="000000" w:themeColor="text1"/>
+          <w:sz w:val="28"/>
+          <w:szCs w:val="34"/>
+          <w:lang w:eastAsia="ko-KR"/>
+        </w:rPr>
+        <w:t>Danh sách người dùng</w:t>
+      </w:r>
+    </w:p>
+    <w:p>
+      <w:pPr>
+        <w:spacing w:after="120" w:line="360" w:lineRule="auto"/>
+        <w:ind w:firstLine="720"/>
+        <w:jc w:val="both"/>
+        <w:rPr>
+          <w:rFonts w:ascii="Times New Roman" w:hAnsi="Times New Roman" w:cs="Times New Roman"/>
+          <w:color w:val="000000" w:themeColor="text1"/>
+          <w:sz w:val="28"/>
+          <w:szCs w:val="34"/>
+          <w:lang w:val="vi-VN" w:eastAsia="ko-KR"/>
+        </w:rPr>
+      </w:pPr>
+      <w:r>
+        <w:rPr>
+          <w:rFonts w:ascii="Times New Roman" w:hAnsi="Times New Roman" w:cs="Times New Roman"/>
+          <w:color w:val="000000" w:themeColor="text1"/>
+          <w:sz w:val="28"/>
+          <w:szCs w:val="34"/>
+          <w:lang w:val="vi-VN" w:eastAsia="ko-KR"/>
+        </w:rPr>
+        <w:t>2. Mô tả vắn tắt</w:t>
+      </w:r>
+    </w:p>
+    <w:p>
+      <w:pPr>
+        <w:spacing w:after="120" w:line="360" w:lineRule="auto"/>
+        <w:ind w:firstLine="720"/>
+        <w:jc w:val="both"/>
+        <w:rPr>
+          <w:rFonts w:ascii="Times New Roman" w:hAnsi="Times New Roman" w:cs="Times New Roman"/>
+          <w:color w:val="000000" w:themeColor="text1"/>
+          <w:sz w:val="28"/>
+          <w:szCs w:val="34"/>
+          <w:lang w:val="vi-VN" w:eastAsia="ko-KR"/>
+        </w:rPr>
+      </w:pPr>
+      <w:r>
+        <w:rPr>
+          <w:rFonts w:ascii="Times New Roman" w:hAnsi="Times New Roman" w:cs="Times New Roman"/>
+          <w:color w:val="000000" w:themeColor="text1"/>
+          <w:sz w:val="28"/>
+          <w:szCs w:val="34"/>
+          <w:lang w:val="vi-VN" w:eastAsia="ko-KR"/>
+        </w:rPr>
+        <w:tab/>
+        <w:t xml:space="preserve">Use case này cho phép khách hàng </w:t>
+      </w:r>
+      <w:r>
+        <w:rPr>
+          <w:rFonts w:ascii="Times New Roman" w:hAnsi="Times New Roman" w:cs="Times New Roman"/>
+          <w:color w:val="000000" w:themeColor="text1"/>
+          <w:sz w:val="28"/>
+          <w:szCs w:val="34"/>
+          <w:lang w:eastAsia="ko-KR"/>
+        </w:rPr>
+        <w:t>xem danh sách những khách hàng khác đang sử dụng website và cho phép gửi lời mời kết bạn đến họ</w:t>
+      </w:r>
+      <w:r>
+        <w:rPr>
+          <w:rFonts w:ascii="Times New Roman" w:hAnsi="Times New Roman" w:cs="Times New Roman"/>
+          <w:color w:val="000000" w:themeColor="text1"/>
+          <w:sz w:val="28"/>
+          <w:szCs w:val="34"/>
+          <w:lang w:val="vi-VN" w:eastAsia="ko-KR"/>
+        </w:rPr>
+        <w:t>.</w:t>
+      </w:r>
+    </w:p>
+    <w:p>
+      <w:pPr>
+        <w:spacing w:after="120" w:line="360" w:lineRule="auto"/>
+        <w:ind w:firstLine="720"/>
+        <w:jc w:val="both"/>
+        <w:rPr>
+          <w:rFonts w:ascii="Times New Roman" w:hAnsi="Times New Roman" w:cs="Times New Roman"/>
+          <w:color w:val="000000" w:themeColor="text1"/>
+          <w:sz w:val="28"/>
+          <w:szCs w:val="34"/>
+          <w:lang w:val="vi-VN" w:eastAsia="ko-KR"/>
+        </w:rPr>
+      </w:pPr>
+      <w:r>
+        <w:rPr>
+          <w:rFonts w:ascii="Times New Roman" w:hAnsi="Times New Roman" w:cs="Times New Roman"/>
+          <w:color w:val="000000" w:themeColor="text1"/>
+          <w:sz w:val="28"/>
+          <w:szCs w:val="34"/>
+          <w:lang w:val="vi-VN" w:eastAsia="ko-KR"/>
+        </w:rPr>
+        <w:t>3. Luồng các sự kiện</w:t>
+      </w:r>
+    </w:p>
+    <w:p>
+      <w:pPr>
+        <w:spacing w:after="120" w:line="360" w:lineRule="auto"/>
+        <w:ind w:firstLine="720"/>
+        <w:jc w:val="both"/>
+        <w:rPr>
+          <w:rFonts w:ascii="Times New Roman" w:hAnsi="Times New Roman" w:cs="Times New Roman"/>
+          <w:color w:val="000000" w:themeColor="text1"/>
+          <w:sz w:val="28"/>
+          <w:szCs w:val="34"/>
+          <w:lang w:val="vi-VN" w:eastAsia="ko-KR"/>
+        </w:rPr>
+      </w:pPr>
+      <w:r>
+        <w:rPr>
+          <w:rFonts w:ascii="Times New Roman" w:hAnsi="Times New Roman" w:cs="Times New Roman"/>
+          <w:color w:val="000000" w:themeColor="text1"/>
+          <w:sz w:val="28"/>
+          <w:szCs w:val="34"/>
+          <w:lang w:val="vi-VN" w:eastAsia="ko-KR"/>
+        </w:rPr>
+        <w:t xml:space="preserve">3.1. Luồng cơ bản </w:t>
+      </w:r>
+    </w:p>
+    <w:p>
+      <w:pPr>
+        <w:spacing w:after="120" w:line="360" w:lineRule="auto"/>
+        <w:ind w:firstLine="720"/>
+        <w:jc w:val="both"/>
+        <w:rPr>
+          <w:rFonts w:ascii="Times New Roman" w:hAnsi="Times New Roman" w:cs="Times New Roman"/>
+          <w:color w:val="000000" w:themeColor="text1"/>
+          <w:sz w:val="28"/>
+          <w:szCs w:val="34"/>
+          <w:lang w:val="vi-VN" w:eastAsia="ko-KR"/>
+        </w:rPr>
+      </w:pPr>
+      <w:r>
+        <w:rPr>
+          <w:rFonts w:ascii="Times New Roman" w:hAnsi="Times New Roman" w:cs="Times New Roman"/>
+          <w:color w:val="000000" w:themeColor="text1"/>
+          <w:sz w:val="28"/>
+          <w:szCs w:val="34"/>
+          <w:lang w:val="vi-VN" w:eastAsia="ko-KR"/>
+        </w:rPr>
+        <w:t>Use case này bắt đầu khi khách hàng đã đăng nhập vào website . Khách hàng ấn vào nút “Bạn bè” trên thanh menu . Màn hình sẽ hiện ra 4 lựa chọn : Danh sách người dùng , danh sách bạn bè , lời mời đã gửi , lời mời kết bạn . Khách hàng ấn nút Danh sách người dùng , hệ thống sẽ hiện thị thông tin : tên người dùng , hình ảnh và trang thái (online/offline ) từ bảng KHACHHANG và nút “Kết bạn” . Use case kết thúc .</w:t>
+      </w:r>
+    </w:p>
+    <w:p>
+      <w:pPr>
+        <w:spacing w:after="120" w:line="360" w:lineRule="auto"/>
+        <w:ind w:firstLine="720"/>
+        <w:jc w:val="both"/>
+        <w:rPr>
+          <w:rFonts w:ascii="Times New Roman" w:hAnsi="Times New Roman" w:cs="Times New Roman"/>
+          <w:color w:val="000000" w:themeColor="text1"/>
+          <w:sz w:val="28"/>
+          <w:szCs w:val="34"/>
+          <w:lang w:val="vi-VN" w:eastAsia="ko-KR"/>
+        </w:rPr>
+      </w:pPr>
+      <w:r>
+        <w:rPr>
+          <w:rFonts w:ascii="Times New Roman" w:hAnsi="Times New Roman" w:cs="Times New Roman"/>
+          <w:color w:val="000000" w:themeColor="text1"/>
+          <w:sz w:val="28"/>
+          <w:szCs w:val="34"/>
+          <w:lang w:val="vi-VN" w:eastAsia="ko-KR"/>
+        </w:rPr>
+        <w:t>3.2. Các luồng rẽ nhánh</w:t>
+      </w:r>
+    </w:p>
+    <w:p>
+      <w:pPr>
+        <w:spacing w:after="120" w:line="360" w:lineRule="auto"/>
+        <w:ind w:firstLine="720"/>
+        <w:jc w:val="both"/>
+        <w:rPr>
+          <w:rFonts w:ascii="Times New Roman" w:hAnsi="Times New Roman" w:cs="Times New Roman"/>
+          <w:color w:val="000000" w:themeColor="text1"/>
+          <w:sz w:val="28"/>
+          <w:szCs w:val="34"/>
+          <w:lang w:val="vi-VN" w:eastAsia="ko-KR"/>
+        </w:rPr>
+      </w:pPr>
+      <w:r>
+        <w:rPr>
+          <w:rFonts w:ascii="Times New Roman" w:hAnsi="Times New Roman" w:cs="Times New Roman"/>
+          <w:color w:val="000000" w:themeColor="text1"/>
+          <w:sz w:val="28"/>
+          <w:szCs w:val="34"/>
+          <w:lang w:val="vi-VN" w:eastAsia="ko-KR"/>
+        </w:rPr>
+        <w:t>Tại bất kỳ thời điểm nào trong quá trình thực hiện use case nếu không kết nối được với cơ sở dữ liệu thì hệ thống sẽ hiển thị một thông báo “Lỗi kết nối” và use case kết thúc.</w:t>
+      </w:r>
+    </w:p>
+    <w:p>
+      <w:pPr>
+        <w:spacing w:after="120" w:line="360" w:lineRule="auto"/>
+        <w:ind w:firstLine="720"/>
+        <w:jc w:val="both"/>
+        <w:rPr>
+          <w:rFonts w:ascii="Times New Roman" w:hAnsi="Times New Roman" w:cs="Times New Roman"/>
+          <w:color w:val="000000" w:themeColor="text1"/>
+          <w:sz w:val="28"/>
+          <w:szCs w:val="34"/>
+          <w:lang w:val="vi-VN" w:eastAsia="ko-KR"/>
+        </w:rPr>
+      </w:pPr>
+      <w:r>
+        <w:rPr>
+          <w:rFonts w:ascii="Times New Roman" w:hAnsi="Times New Roman" w:cs="Times New Roman"/>
+          <w:color w:val="000000" w:themeColor="text1"/>
+          <w:sz w:val="28"/>
+          <w:szCs w:val="34"/>
+          <w:lang w:val="vi-VN" w:eastAsia="ko-KR"/>
+        </w:rPr>
+        <w:t>4. Yêu cầu đặc biệt</w:t>
+      </w:r>
+    </w:p>
+    <w:p>
+      <w:pPr>
+        <w:spacing w:after="120" w:line="360" w:lineRule="auto"/>
+        <w:ind w:firstLine="720"/>
+        <w:jc w:val="both"/>
+        <w:rPr>
+          <w:rFonts w:ascii="Times New Roman" w:hAnsi="Times New Roman" w:cs="Times New Roman"/>
+          <w:color w:val="000000" w:themeColor="text1"/>
+          <w:sz w:val="28"/>
+          <w:szCs w:val="34"/>
+          <w:lang w:val="vi-VN" w:eastAsia="ko-KR"/>
+        </w:rPr>
+      </w:pPr>
+      <w:r>
+        <w:rPr>
+          <w:rFonts w:ascii="Times New Roman" w:hAnsi="Times New Roman" w:cs="Times New Roman"/>
+          <w:color w:val="000000" w:themeColor="text1"/>
+          <w:sz w:val="28"/>
+          <w:szCs w:val="34"/>
+          <w:lang w:val="vi-VN" w:eastAsia="ko-KR"/>
+        </w:rPr>
+        <w:tab/>
+        <w:t>Không có.</w:t>
+      </w:r>
+    </w:p>
+    <w:p>
+      <w:pPr>
+        <w:spacing w:after="120" w:line="360" w:lineRule="auto"/>
+        <w:ind w:firstLine="720"/>
+        <w:jc w:val="both"/>
+        <w:rPr>
+          <w:rFonts w:ascii="Times New Roman" w:hAnsi="Times New Roman" w:cs="Times New Roman"/>
+          <w:color w:val="000000" w:themeColor="text1"/>
+          <w:sz w:val="28"/>
+          <w:szCs w:val="34"/>
+          <w:lang w:val="vi-VN" w:eastAsia="ko-KR"/>
+        </w:rPr>
+      </w:pPr>
+      <w:r>
+        <w:rPr>
+          <w:rFonts w:ascii="Times New Roman" w:hAnsi="Times New Roman" w:cs="Times New Roman"/>
+          <w:color w:val="000000" w:themeColor="text1"/>
+          <w:sz w:val="28"/>
+          <w:szCs w:val="34"/>
+          <w:lang w:val="vi-VN" w:eastAsia="ko-KR"/>
+        </w:rPr>
+        <w:t>5. Tiền điều kiện</w:t>
+      </w:r>
+    </w:p>
+    <w:p>
+      <w:pPr>
+        <w:spacing w:after="120" w:line="360" w:lineRule="auto"/>
+        <w:ind w:firstLine="720"/>
+        <w:jc w:val="both"/>
+        <w:rPr>
+          <w:rFonts w:ascii="Times New Roman" w:hAnsi="Times New Roman" w:cs="Times New Roman"/>
+          <w:color w:val="000000" w:themeColor="text1"/>
+          <w:sz w:val="28"/>
+          <w:szCs w:val="34"/>
+          <w:lang w:val="vi-VN" w:eastAsia="ko-KR"/>
+        </w:rPr>
+      </w:pPr>
+      <w:r>
+        <w:rPr>
+          <w:rFonts w:ascii="Times New Roman" w:hAnsi="Times New Roman" w:cs="Times New Roman"/>
+          <w:color w:val="000000" w:themeColor="text1"/>
+          <w:sz w:val="28"/>
+          <w:szCs w:val="34"/>
+          <w:lang w:val="vi-VN" w:eastAsia="ko-KR"/>
+        </w:rPr>
+        <w:tab/>
+        <w:t xml:space="preserve">Khách hàng phải </w:t>
+      </w:r>
+      <w:r>
+        <w:rPr>
+          <w:rFonts w:ascii="Times New Roman" w:hAnsi="Times New Roman" w:cs="Times New Roman"/>
+          <w:color w:val="000000" w:themeColor="text1"/>
+          <w:sz w:val="28"/>
+          <w:szCs w:val="34"/>
+          <w:lang w:val="vi-VN" w:eastAsia="ko-KR"/>
+        </w:rPr>
+        <w:t>đăng nhập vào hệ thống</w:t>
+      </w:r>
+      <w:r>
+        <w:rPr>
+          <w:rFonts w:ascii="Times New Roman" w:hAnsi="Times New Roman" w:cs="Times New Roman"/>
+          <w:color w:val="000000" w:themeColor="text1"/>
+          <w:sz w:val="28"/>
+          <w:szCs w:val="34"/>
+          <w:lang w:val="vi-VN" w:eastAsia="ko-KR"/>
+        </w:rPr>
+        <w:t>.</w:t>
+      </w:r>
+    </w:p>
+    <w:p>
+      <w:pPr>
+        <w:spacing w:after="120" w:line="360" w:lineRule="auto"/>
+        <w:ind w:firstLine="720"/>
+        <w:jc w:val="both"/>
+        <w:rPr>
+          <w:rFonts w:ascii="Times New Roman" w:hAnsi="Times New Roman" w:cs="Times New Roman"/>
+          <w:color w:val="000000" w:themeColor="text1"/>
+          <w:sz w:val="28"/>
+          <w:szCs w:val="34"/>
+          <w:lang w:val="vi-VN" w:eastAsia="ko-KR"/>
+        </w:rPr>
+      </w:pPr>
+      <w:r>
+        <w:rPr>
+          <w:rFonts w:ascii="Times New Roman" w:hAnsi="Times New Roman" w:cs="Times New Roman"/>
+          <w:color w:val="000000" w:themeColor="text1"/>
+          <w:sz w:val="28"/>
+          <w:szCs w:val="34"/>
+          <w:lang w:val="vi-VN" w:eastAsia="ko-KR"/>
+        </w:rPr>
+        <w:t>6. Hậu điều kiện</w:t>
+      </w:r>
+    </w:p>
+    <w:p>
+      <w:pPr>
+        <w:spacing w:after="120" w:line="360" w:lineRule="auto"/>
+        <w:ind w:firstLine="720"/>
+        <w:jc w:val="both"/>
+        <w:rPr>
+          <w:rFonts w:ascii="Times New Roman" w:hAnsi="Times New Roman" w:cs="Times New Roman"/>
+          <w:color w:val="000000" w:themeColor="text1"/>
+          <w:sz w:val="28"/>
+          <w:szCs w:val="34"/>
+          <w:lang w:val="vi-VN" w:eastAsia="ko-KR"/>
+        </w:rPr>
+      </w:pPr>
+      <w:r>
+        <w:rPr>
+          <w:rFonts w:ascii="Times New Roman" w:hAnsi="Times New Roman" w:cs="Times New Roman"/>
+          <w:color w:val="000000" w:themeColor="text1"/>
+          <w:sz w:val="28"/>
+          <w:szCs w:val="34"/>
+          <w:lang w:val="vi-VN" w:eastAsia="ko-KR"/>
+        </w:rPr>
+        <w:tab/>
+      </w:r>
+      <w:r>
+        <w:rPr>
+          <w:rFonts w:ascii="Times New Roman" w:hAnsi="Times New Roman" w:cs="Times New Roman"/>
+          <w:color w:val="000000" w:themeColor="text1"/>
+          <w:sz w:val="28"/>
+          <w:szCs w:val="34"/>
+          <w:lang w:val="vi-VN" w:eastAsia="ko-KR"/>
+        </w:rPr>
+        <w:t>Không có</w:t>
+      </w:r>
+    </w:p>
+    <w:p>
+      <w:pPr>
+        <w:spacing w:after="120" w:line="360" w:lineRule="auto"/>
+        <w:ind w:firstLine="720"/>
+        <w:jc w:val="both"/>
+        <w:rPr>
+          <w:rFonts w:ascii="Times New Roman" w:hAnsi="Times New Roman" w:cs="Times New Roman"/>
+          <w:color w:val="000000" w:themeColor="text1"/>
+          <w:sz w:val="28"/>
+          <w:szCs w:val="34"/>
+          <w:lang w:val="vi-VN" w:eastAsia="ko-KR"/>
+        </w:rPr>
+      </w:pPr>
+      <w:r>
+        <w:rPr>
+          <w:rFonts w:ascii="Times New Roman" w:hAnsi="Times New Roman" w:cs="Times New Roman"/>
+          <w:color w:val="000000" w:themeColor="text1"/>
+          <w:sz w:val="28"/>
+          <w:szCs w:val="34"/>
+          <w:lang w:val="vi-VN" w:eastAsia="ko-KR"/>
+        </w:rPr>
+        <w:t>7. Điểm mở rộng</w:t>
+      </w:r>
+    </w:p>
+    <w:p>
+      <w:pPr>
+        <w:spacing w:after="120" w:line="360" w:lineRule="auto"/>
+        <w:ind w:firstLine="720"/>
+        <w:jc w:val="both"/>
+        <w:rPr>
+          <w:rFonts w:cs="Times New Roman"/>
+          <w:b/>
+          <w:i/>
+          <w:sz w:val="28"/>
+          <w:szCs w:val="28"/>
+          <w:lang w:val="vi-VN"/>
+        </w:rPr>
+      </w:pPr>
+      <w:r>
+        <w:rPr>
+          <w:rFonts w:ascii="Times New Roman" w:hAnsi="Times New Roman" w:cs="Times New Roman"/>
+          <w:color w:val="000000" w:themeColor="text1"/>
+          <w:sz w:val="28"/>
+          <w:szCs w:val="34"/>
+          <w:lang w:val="vi-VN" w:eastAsia="ko-KR"/>
+        </w:rPr>
+        <w:lastRenderedPageBreak/>
+        <w:t xml:space="preserve"> </w:t>
+      </w:r>
+      <w:r>
+        <w:rPr>
+          <w:rFonts w:ascii="Times New Roman" w:hAnsi="Times New Roman" w:cs="Times New Roman"/>
+          <w:color w:val="000000" w:themeColor="text1"/>
+          <w:sz w:val="28"/>
+          <w:szCs w:val="34"/>
+          <w:lang w:val="vi-VN" w:eastAsia="ko-KR"/>
+        </w:rPr>
+        <w:tab/>
+        <w:t>Không có</w:t>
+      </w:r>
+      <w:r>
+        <w:rPr>
+          <w:lang w:val="vi-VN"/>
+        </w:rPr>
+        <w:t>.</w:t>
+      </w:r>
+      <w:r>
+        <w:rPr>
+          <w:rFonts w:cs="Times New Roman"/>
+          <w:b/>
+          <w:i/>
+          <w:sz w:val="28"/>
+          <w:szCs w:val="28"/>
+          <w:lang w:val="vi-VN"/>
+        </w:rPr>
         <w:t xml:space="preserve">                                               </w:t>
+      </w:r>
+    </w:p>
+    <w:p>
+      <w:pPr>
+        <w:pStyle w:val="Heading3"/>
+        <w:tabs>
+          <w:tab w:val="left" w:pos="8505"/>
+        </w:tabs>
+        <w:rPr>
+          <w:rFonts w:cs="Times New Roman"/>
+          <w:b/>
+          <w:i/>
+          <w:sz w:val="28"/>
+          <w:szCs w:val="28"/>
+        </w:rPr>
+      </w:pPr>
+      <w:r>
+        <w:rPr>
+          <w:rFonts w:cs="Times New Roman"/>
+          <w:b/>
+          <w:i/>
+          <w:sz w:val="28"/>
+          <w:szCs w:val="28"/>
+        </w:rPr>
+        <w:t>2.4.</w:t>
+      </w:r>
+      <w:r>
+        <w:rPr>
+          <w:rFonts w:cs="Times New Roman"/>
+          <w:b/>
+          <w:i/>
+          <w:sz w:val="28"/>
+          <w:szCs w:val="28"/>
+        </w:rPr>
+        <w:t>10</w:t>
+      </w:r>
+      <w:r>
+        <w:rPr>
+          <w:rFonts w:cs="Times New Roman"/>
+          <w:b/>
+          <w:i/>
+          <w:sz w:val="28"/>
+          <w:szCs w:val="28"/>
+        </w:rPr>
+        <w:t xml:space="preserve"> Use case </w:t>
+      </w:r>
+      <w:r>
+        <w:rPr>
+          <w:rFonts w:cs="Times New Roman"/>
+          <w:b/>
+          <w:i/>
+          <w:sz w:val="28"/>
+          <w:szCs w:val="28"/>
+        </w:rPr>
+        <w:t>Danh sách kết bạn</w:t>
+      </w:r>
+    </w:p>
+    <w:p>
+      <w:pPr>
+        <w:spacing w:after="120" w:line="360" w:lineRule="auto"/>
+        <w:ind w:firstLine="720"/>
+        <w:jc w:val="both"/>
+        <w:rPr>
+          <w:rFonts w:ascii="Times New Roman" w:hAnsi="Times New Roman" w:cs="Times New Roman"/>
+          <w:color w:val="000000" w:themeColor="text1"/>
+          <w:sz w:val="28"/>
+          <w:szCs w:val="34"/>
+          <w:lang w:val="vi-VN" w:eastAsia="ko-KR"/>
+        </w:rPr>
+      </w:pPr>
+      <w:r>
+        <w:rPr>
+          <w:rFonts w:ascii="Times New Roman" w:hAnsi="Times New Roman" w:cs="Times New Roman"/>
+          <w:color w:val="000000" w:themeColor="text1"/>
+          <w:sz w:val="28"/>
+          <w:szCs w:val="34"/>
+          <w:lang w:val="vi-VN" w:eastAsia="ko-KR"/>
+        </w:rPr>
+        <w:t>1. Tên use case</w:t>
+      </w:r>
+    </w:p>
+    <w:p>
+      <w:pPr>
+        <w:spacing w:after="120" w:line="360" w:lineRule="auto"/>
+        <w:ind w:firstLine="720"/>
+        <w:jc w:val="both"/>
+        <w:rPr>
+          <w:rFonts w:ascii="Times New Roman" w:hAnsi="Times New Roman" w:cs="Times New Roman"/>
+          <w:color w:val="000000" w:themeColor="text1"/>
+          <w:sz w:val="28"/>
+          <w:szCs w:val="34"/>
+          <w:lang w:eastAsia="ko-KR"/>
+        </w:rPr>
+      </w:pPr>
+      <w:r>
+        <w:rPr>
+          <w:rFonts w:ascii="Times New Roman" w:hAnsi="Times New Roman" w:cs="Times New Roman"/>
+          <w:color w:val="000000" w:themeColor="text1"/>
+          <w:sz w:val="28"/>
+          <w:szCs w:val="34"/>
+          <w:lang w:val="vi-VN" w:eastAsia="ko-KR"/>
+        </w:rPr>
+        <w:tab/>
+      </w:r>
+      <w:r>
+        <w:rPr>
+          <w:rFonts w:ascii="Times New Roman" w:hAnsi="Times New Roman" w:cs="Times New Roman"/>
+          <w:color w:val="000000" w:themeColor="text1"/>
+          <w:sz w:val="28"/>
+          <w:szCs w:val="34"/>
+          <w:lang w:eastAsia="ko-KR"/>
+        </w:rPr>
+        <w:t>Danh sách kết bạn</w:t>
+      </w:r>
+    </w:p>
+    <w:p>
+      <w:pPr>
+        <w:spacing w:after="120" w:line="360" w:lineRule="auto"/>
+        <w:ind w:firstLine="720"/>
+        <w:jc w:val="both"/>
+        <w:rPr>
+          <w:rFonts w:ascii="Times New Roman" w:hAnsi="Times New Roman" w:cs="Times New Roman"/>
+          <w:color w:val="000000" w:themeColor="text1"/>
+          <w:sz w:val="28"/>
+          <w:szCs w:val="34"/>
+          <w:lang w:val="vi-VN" w:eastAsia="ko-KR"/>
+        </w:rPr>
+      </w:pPr>
+      <w:r>
+        <w:rPr>
+          <w:rFonts w:ascii="Times New Roman" w:hAnsi="Times New Roman" w:cs="Times New Roman"/>
+          <w:color w:val="000000" w:themeColor="text1"/>
+          <w:sz w:val="28"/>
+          <w:szCs w:val="34"/>
+          <w:lang w:val="vi-VN" w:eastAsia="ko-KR"/>
+        </w:rPr>
+        <w:t>2. Mô tả vắn tắt</w:t>
+      </w:r>
+    </w:p>
+    <w:p>
+      <w:pPr>
+        <w:spacing w:after="120" w:line="360" w:lineRule="auto"/>
+        <w:ind w:firstLine="720"/>
+        <w:jc w:val="both"/>
+        <w:rPr>
+          <w:rFonts w:ascii="Times New Roman" w:hAnsi="Times New Roman" w:cs="Times New Roman"/>
+          <w:color w:val="000000" w:themeColor="text1"/>
+          <w:sz w:val="28"/>
+          <w:szCs w:val="34"/>
+          <w:lang w:val="vi-VN" w:eastAsia="ko-KR"/>
+        </w:rPr>
+      </w:pPr>
+      <w:r>
+        <w:rPr>
+          <w:rFonts w:ascii="Times New Roman" w:hAnsi="Times New Roman" w:cs="Times New Roman"/>
+          <w:color w:val="000000" w:themeColor="text1"/>
+          <w:sz w:val="28"/>
+          <w:szCs w:val="34"/>
+          <w:lang w:val="vi-VN" w:eastAsia="ko-KR"/>
+        </w:rPr>
+        <w:tab/>
+        <w:t xml:space="preserve">Use case này cho phép khách hàng </w:t>
+      </w:r>
+      <w:r>
+        <w:rPr>
+          <w:rFonts w:ascii="Times New Roman" w:hAnsi="Times New Roman" w:cs="Times New Roman"/>
+          <w:color w:val="000000" w:themeColor="text1"/>
+          <w:sz w:val="28"/>
+          <w:szCs w:val="34"/>
+          <w:lang w:eastAsia="ko-KR"/>
+        </w:rPr>
+        <w:t xml:space="preserve">xem và nhắn tin với khách hàng khác </w:t>
+      </w:r>
+      <w:r>
+        <w:rPr>
+          <w:rFonts w:ascii="Times New Roman" w:hAnsi="Times New Roman" w:cs="Times New Roman"/>
+          <w:color w:val="000000" w:themeColor="text1"/>
+          <w:sz w:val="28"/>
+          <w:szCs w:val="34"/>
+          <w:lang w:val="vi-VN" w:eastAsia="ko-KR"/>
+        </w:rPr>
+        <w:t>trên hệ thống.</w:t>
+      </w:r>
+    </w:p>
+    <w:p>
+      <w:pPr>
+        <w:spacing w:after="120" w:line="360" w:lineRule="auto"/>
+        <w:ind w:firstLine="720"/>
+        <w:jc w:val="both"/>
+        <w:rPr>
+          <w:rFonts w:ascii="Times New Roman" w:hAnsi="Times New Roman" w:cs="Times New Roman"/>
+          <w:color w:val="000000" w:themeColor="text1"/>
+          <w:sz w:val="28"/>
+          <w:szCs w:val="34"/>
+          <w:lang w:val="vi-VN" w:eastAsia="ko-KR"/>
+        </w:rPr>
+      </w:pPr>
+      <w:r>
+        <w:rPr>
+          <w:rFonts w:ascii="Times New Roman" w:hAnsi="Times New Roman" w:cs="Times New Roman"/>
+          <w:color w:val="000000" w:themeColor="text1"/>
+          <w:sz w:val="28"/>
+          <w:szCs w:val="34"/>
+          <w:lang w:val="vi-VN" w:eastAsia="ko-KR"/>
+        </w:rPr>
+        <w:t>3. Luồng các sự kiện</w:t>
+      </w:r>
+    </w:p>
+    <w:p>
+      <w:pPr>
+        <w:spacing w:after="120" w:line="360" w:lineRule="auto"/>
+        <w:ind w:firstLine="720"/>
+        <w:jc w:val="both"/>
+        <w:rPr>
+          <w:rFonts w:ascii="Times New Roman" w:hAnsi="Times New Roman" w:cs="Times New Roman"/>
+          <w:color w:val="000000" w:themeColor="text1"/>
+          <w:sz w:val="28"/>
+          <w:szCs w:val="34"/>
+          <w:lang w:val="vi-VN" w:eastAsia="ko-KR"/>
+        </w:rPr>
+      </w:pPr>
+      <w:r>
+        <w:rPr>
+          <w:rFonts w:ascii="Times New Roman" w:hAnsi="Times New Roman" w:cs="Times New Roman"/>
+          <w:color w:val="000000" w:themeColor="text1"/>
+          <w:sz w:val="28"/>
+          <w:szCs w:val="34"/>
+          <w:lang w:val="vi-VN" w:eastAsia="ko-KR"/>
+        </w:rPr>
+        <w:t xml:space="preserve">3.1. Luồng cơ bản </w:t>
+      </w:r>
+    </w:p>
+    <w:p>
+      <w:pPr>
+        <w:spacing w:after="120" w:line="360" w:lineRule="auto"/>
+        <w:ind w:firstLine="720"/>
+        <w:jc w:val="both"/>
+        <w:rPr>
+          <w:rFonts w:ascii="Times New Roman" w:hAnsi="Times New Roman" w:cs="Times New Roman"/>
+          <w:color w:val="000000" w:themeColor="text1"/>
+          <w:sz w:val="28"/>
+          <w:szCs w:val="34"/>
+          <w:lang w:val="vi-VN" w:eastAsia="ko-KR"/>
+        </w:rPr>
+      </w:pPr>
+      <w:r>
+        <w:rPr>
+          <w:rFonts w:ascii="Times New Roman" w:hAnsi="Times New Roman" w:cs="Times New Roman"/>
+          <w:color w:val="000000" w:themeColor="text1"/>
+          <w:sz w:val="28"/>
+          <w:szCs w:val="34"/>
+          <w:lang w:val="vi-VN" w:eastAsia="ko-KR"/>
+        </w:rPr>
+        <w:t>Use case này bắt đầu khi khách hàng đã đăng nhập vào website . Khách hàng ấn vào nút “Bạn bè” trên thanh menu . Màn hình sẽ hiện ra 4 lựa chọn : Danh sách người dùng , danh sách bạn bè , lời mời đã gửi , lời mời kết bạn . Khách hàng ấn nút Danh sách kết bạn , hệ thống sẽ hiện thị thông tin : tên người dùng , hình ảnh và trang thái (online/offline ) từ bảng KHACHHANG và nút “Nhắn tin” . Use case kết thúc .</w:t>
+      </w:r>
+    </w:p>
+    <w:p>
+      <w:pPr>
+        <w:spacing w:after="120" w:line="360" w:lineRule="auto"/>
+        <w:ind w:firstLine="720"/>
+        <w:jc w:val="both"/>
+        <w:rPr>
+          <w:rFonts w:ascii="Times New Roman" w:hAnsi="Times New Roman" w:cs="Times New Roman"/>
+          <w:color w:val="000000" w:themeColor="text1"/>
+          <w:sz w:val="28"/>
+          <w:szCs w:val="34"/>
+          <w:lang w:val="vi-VN" w:eastAsia="ko-KR"/>
+        </w:rPr>
+      </w:pPr>
+    </w:p>
+    <w:p>
+      <w:pPr>
+        <w:spacing w:after="120" w:line="360" w:lineRule="auto"/>
+        <w:ind w:firstLine="720"/>
+        <w:jc w:val="both"/>
+        <w:rPr>
+          <w:rFonts w:ascii="Times New Roman" w:hAnsi="Times New Roman" w:cs="Times New Roman"/>
+          <w:color w:val="000000" w:themeColor="text1"/>
+          <w:sz w:val="28"/>
+          <w:szCs w:val="34"/>
+          <w:lang w:val="vi-VN" w:eastAsia="ko-KR"/>
+        </w:rPr>
+      </w:pPr>
+      <w:r>
+        <w:rPr>
+          <w:rFonts w:ascii="Times New Roman" w:hAnsi="Times New Roman" w:cs="Times New Roman"/>
+          <w:color w:val="000000" w:themeColor="text1"/>
+          <w:sz w:val="28"/>
+          <w:szCs w:val="34"/>
+          <w:lang w:val="vi-VN" w:eastAsia="ko-KR"/>
+        </w:rPr>
+        <w:t>3.2. Các luồng rẽ nhánh</w:t>
+      </w:r>
+    </w:p>
+    <w:p>
+      <w:pPr>
+        <w:spacing w:after="120" w:line="360" w:lineRule="auto"/>
+        <w:ind w:firstLine="720"/>
+        <w:jc w:val="both"/>
+        <w:rPr>
+          <w:rFonts w:ascii="Times New Roman" w:hAnsi="Times New Roman" w:cs="Times New Roman"/>
+          <w:color w:val="000000" w:themeColor="text1"/>
+          <w:sz w:val="28"/>
+          <w:szCs w:val="34"/>
+          <w:lang w:val="vi-VN" w:eastAsia="ko-KR"/>
+        </w:rPr>
+      </w:pPr>
+      <w:r>
+        <w:rPr>
+          <w:rFonts w:ascii="Times New Roman" w:hAnsi="Times New Roman" w:cs="Times New Roman"/>
+          <w:color w:val="000000" w:themeColor="text1"/>
+          <w:sz w:val="28"/>
+          <w:szCs w:val="34"/>
+          <w:lang w:val="vi-VN" w:eastAsia="ko-KR"/>
+        </w:rPr>
+        <w:t>Tại bất kỳ thời điểm nào trong quá trình thực hiện use case nếu không kết nối được với cơ sở dữ liệu thì hệ thống sẽ hiển thị một thông báo “Lỗi kết nối” và use case kết thúc.</w:t>
+      </w:r>
+    </w:p>
+    <w:p>
+      <w:pPr>
+        <w:spacing w:after="120" w:line="360" w:lineRule="auto"/>
+        <w:ind w:firstLine="720"/>
+        <w:jc w:val="both"/>
+        <w:rPr>
+          <w:rFonts w:ascii="Times New Roman" w:hAnsi="Times New Roman" w:cs="Times New Roman"/>
+          <w:color w:val="000000" w:themeColor="text1"/>
+          <w:sz w:val="28"/>
+          <w:szCs w:val="34"/>
+          <w:lang w:val="vi-VN" w:eastAsia="ko-KR"/>
+        </w:rPr>
+      </w:pPr>
+      <w:r>
+        <w:rPr>
+          <w:rFonts w:ascii="Times New Roman" w:hAnsi="Times New Roman" w:cs="Times New Roman"/>
+          <w:color w:val="000000" w:themeColor="text1"/>
+          <w:sz w:val="28"/>
+          <w:szCs w:val="34"/>
+          <w:lang w:val="vi-VN" w:eastAsia="ko-KR"/>
+        </w:rPr>
+        <w:t>4. Yêu cầu đặc biệt</w:t>
+      </w:r>
+    </w:p>
+    <w:p>
+      <w:pPr>
+        <w:spacing w:after="120" w:line="360" w:lineRule="auto"/>
+        <w:ind w:firstLine="720"/>
+        <w:jc w:val="both"/>
+        <w:rPr>
+          <w:rFonts w:ascii="Times New Roman" w:hAnsi="Times New Roman" w:cs="Times New Roman"/>
+          <w:color w:val="000000" w:themeColor="text1"/>
+          <w:sz w:val="28"/>
+          <w:szCs w:val="34"/>
+          <w:lang w:val="vi-VN" w:eastAsia="ko-KR"/>
+        </w:rPr>
+      </w:pPr>
+      <w:r>
+        <w:rPr>
+          <w:rFonts w:ascii="Times New Roman" w:hAnsi="Times New Roman" w:cs="Times New Roman"/>
+          <w:color w:val="000000" w:themeColor="text1"/>
+          <w:sz w:val="28"/>
+          <w:szCs w:val="34"/>
+          <w:lang w:val="vi-VN" w:eastAsia="ko-KR"/>
+        </w:rPr>
+        <w:tab/>
+        <w:t>Không có.</w:t>
+      </w:r>
+    </w:p>
+    <w:p>
+      <w:pPr>
+        <w:spacing w:after="120" w:line="360" w:lineRule="auto"/>
+        <w:ind w:firstLine="720"/>
+        <w:jc w:val="both"/>
+        <w:rPr>
+          <w:rFonts w:ascii="Times New Roman" w:hAnsi="Times New Roman" w:cs="Times New Roman"/>
+          <w:color w:val="000000" w:themeColor="text1"/>
+          <w:sz w:val="28"/>
+          <w:szCs w:val="34"/>
+          <w:lang w:val="vi-VN" w:eastAsia="ko-KR"/>
+        </w:rPr>
+      </w:pPr>
+      <w:r>
+        <w:rPr>
+          <w:rFonts w:ascii="Times New Roman" w:hAnsi="Times New Roman" w:cs="Times New Roman"/>
+          <w:color w:val="000000" w:themeColor="text1"/>
+          <w:sz w:val="28"/>
+          <w:szCs w:val="34"/>
+          <w:lang w:val="vi-VN" w:eastAsia="ko-KR"/>
+        </w:rPr>
+        <w:t>5. Tiền điều kiện</w:t>
+      </w:r>
+    </w:p>
+    <w:p>
+      <w:pPr>
+        <w:spacing w:after="120" w:line="360" w:lineRule="auto"/>
+        <w:ind w:firstLine="720"/>
+        <w:jc w:val="both"/>
+        <w:rPr>
+          <w:rFonts w:ascii="Times New Roman" w:hAnsi="Times New Roman" w:cs="Times New Roman"/>
+          <w:color w:val="000000" w:themeColor="text1"/>
+          <w:sz w:val="28"/>
+          <w:szCs w:val="34"/>
+          <w:lang w:val="vi-VN" w:eastAsia="ko-KR"/>
+        </w:rPr>
+      </w:pPr>
+      <w:r>
+        <w:rPr>
+          <w:rFonts w:ascii="Times New Roman" w:hAnsi="Times New Roman" w:cs="Times New Roman"/>
+          <w:color w:val="000000" w:themeColor="text1"/>
+          <w:sz w:val="28"/>
+          <w:szCs w:val="34"/>
+          <w:lang w:val="vi-VN" w:eastAsia="ko-KR"/>
+        </w:rPr>
+        <w:lastRenderedPageBreak/>
+        <w:tab/>
+        <w:t>Khách hàng phải</w:t>
+      </w:r>
+      <w:r>
+        <w:rPr>
+          <w:rFonts w:ascii="Times New Roman" w:hAnsi="Times New Roman" w:cs="Times New Roman"/>
+          <w:color w:val="000000" w:themeColor="text1"/>
+          <w:sz w:val="28"/>
+          <w:szCs w:val="34"/>
+          <w:lang w:val="vi-VN" w:eastAsia="ko-KR"/>
+        </w:rPr>
+        <w:t xml:space="preserve"> đăng nhập vào hệ thống</w:t>
+      </w:r>
+      <w:r>
+        <w:rPr>
+          <w:rFonts w:ascii="Times New Roman" w:hAnsi="Times New Roman" w:cs="Times New Roman"/>
+          <w:color w:val="000000" w:themeColor="text1"/>
+          <w:sz w:val="28"/>
+          <w:szCs w:val="34"/>
+          <w:lang w:val="vi-VN" w:eastAsia="ko-KR"/>
+        </w:rPr>
+        <w:t>.</w:t>
+      </w:r>
+    </w:p>
+    <w:p>
+      <w:pPr>
+        <w:spacing w:after="120" w:line="360" w:lineRule="auto"/>
+        <w:ind w:firstLine="720"/>
+        <w:jc w:val="both"/>
+        <w:rPr>
+          <w:rFonts w:ascii="Times New Roman" w:hAnsi="Times New Roman" w:cs="Times New Roman"/>
+          <w:color w:val="000000" w:themeColor="text1"/>
+          <w:sz w:val="28"/>
+          <w:szCs w:val="34"/>
+          <w:lang w:val="vi-VN" w:eastAsia="ko-KR"/>
+        </w:rPr>
+      </w:pPr>
+      <w:r>
+        <w:rPr>
+          <w:rFonts w:ascii="Times New Roman" w:hAnsi="Times New Roman" w:cs="Times New Roman"/>
+          <w:color w:val="000000" w:themeColor="text1"/>
+          <w:sz w:val="28"/>
+          <w:szCs w:val="34"/>
+          <w:lang w:val="vi-VN" w:eastAsia="ko-KR"/>
+        </w:rPr>
+        <w:t>6. Hậu điều kiện</w:t>
+      </w:r>
+    </w:p>
+    <w:p>
+      <w:pPr>
+        <w:spacing w:after="120" w:line="360" w:lineRule="auto"/>
+        <w:ind w:firstLine="720"/>
+        <w:jc w:val="both"/>
+        <w:rPr>
+          <w:rFonts w:ascii="Times New Roman" w:hAnsi="Times New Roman" w:cs="Times New Roman"/>
+          <w:color w:val="000000" w:themeColor="text1"/>
+          <w:sz w:val="28"/>
+          <w:szCs w:val="34"/>
+          <w:lang w:val="vi-VN" w:eastAsia="ko-KR"/>
+        </w:rPr>
+      </w:pPr>
+      <w:r>
+        <w:rPr>
+          <w:rFonts w:ascii="Times New Roman" w:hAnsi="Times New Roman" w:cs="Times New Roman"/>
+          <w:color w:val="000000" w:themeColor="text1"/>
+          <w:sz w:val="28"/>
+          <w:szCs w:val="34"/>
+          <w:lang w:val="vi-VN" w:eastAsia="ko-KR"/>
+        </w:rPr>
+        <w:tab/>
+      </w:r>
+      <w:r>
+        <w:rPr>
+          <w:rFonts w:ascii="Times New Roman" w:hAnsi="Times New Roman" w:cs="Times New Roman"/>
+          <w:color w:val="000000" w:themeColor="text1"/>
+          <w:sz w:val="28"/>
+          <w:szCs w:val="34"/>
+          <w:lang w:val="vi-VN" w:eastAsia="ko-KR"/>
+        </w:rPr>
+        <w:t>Không có.</w:t>
+      </w:r>
+    </w:p>
+    <w:p>
+      <w:pPr>
+        <w:spacing w:after="120" w:line="360" w:lineRule="auto"/>
+        <w:ind w:firstLine="720"/>
+        <w:jc w:val="both"/>
+        <w:rPr>
+          <w:rFonts w:ascii="Times New Roman" w:hAnsi="Times New Roman" w:cs="Times New Roman"/>
+          <w:color w:val="000000" w:themeColor="text1"/>
+          <w:sz w:val="28"/>
+          <w:szCs w:val="34"/>
+          <w:lang w:val="vi-VN" w:eastAsia="ko-KR"/>
+        </w:rPr>
+      </w:pPr>
+      <w:r>
+        <w:rPr>
+          <w:rFonts w:ascii="Times New Roman" w:hAnsi="Times New Roman" w:cs="Times New Roman"/>
+          <w:color w:val="000000" w:themeColor="text1"/>
+          <w:sz w:val="28"/>
+          <w:szCs w:val="34"/>
+          <w:lang w:val="vi-VN" w:eastAsia="ko-KR"/>
+        </w:rPr>
+        <w:t>7. Điểm mở rộng</w:t>
+      </w:r>
+    </w:p>
+    <w:p>
+      <w:pPr>
+        <w:spacing w:after="120" w:line="360" w:lineRule="auto"/>
+        <w:ind w:firstLine="720"/>
+        <w:jc w:val="both"/>
+        <w:rPr>
+          <w:rFonts w:cs="Times New Roman"/>
+          <w:b/>
+          <w:i/>
+          <w:sz w:val="28"/>
+          <w:szCs w:val="28"/>
+          <w:lang w:val="vi-VN"/>
+        </w:rPr>
+      </w:pPr>
+      <w:r>
+        <w:rPr>
+          <w:rFonts w:ascii="Times New Roman" w:hAnsi="Times New Roman" w:cs="Times New Roman"/>
+          <w:color w:val="000000" w:themeColor="text1"/>
+          <w:sz w:val="28"/>
+          <w:szCs w:val="34"/>
+          <w:lang w:val="vi-VN" w:eastAsia="ko-KR"/>
+        </w:rPr>
+        <w:t xml:space="preserve"> </w:t>
+      </w:r>
+      <w:r>
+        <w:rPr>
+          <w:rFonts w:ascii="Times New Roman" w:hAnsi="Times New Roman" w:cs="Times New Roman"/>
+          <w:color w:val="000000" w:themeColor="text1"/>
+          <w:sz w:val="28"/>
+          <w:szCs w:val="34"/>
+          <w:lang w:val="vi-VN" w:eastAsia="ko-KR"/>
+        </w:rPr>
+        <w:tab/>
+        <w:t>Không có</w:t>
+      </w:r>
+      <w:r>
+        <w:rPr>
+          <w:lang w:val="vi-VN"/>
+        </w:rPr>
+        <w:t>.</w:t>
+      </w:r>
+      <w:r>
+        <w:rPr>
+          <w:rFonts w:cs="Times New Roman"/>
+          <w:b/>
+          <w:i/>
+          <w:sz w:val="28"/>
+          <w:szCs w:val="28"/>
+          <w:lang w:val="vi-VN"/>
+        </w:rPr>
+        <w:t xml:space="preserve">                                               </w:t>
+      </w:r>
+    </w:p>
+    <w:p>
+      <w:pPr>
+        <w:pStyle w:val="Heading3"/>
+        <w:tabs>
+          <w:tab w:val="left" w:pos="8505"/>
+        </w:tabs>
+        <w:rPr>
+          <w:rFonts w:cs="Times New Roman"/>
+          <w:b/>
+          <w:i/>
+          <w:sz w:val="28"/>
+          <w:szCs w:val="28"/>
+        </w:rPr>
+      </w:pPr>
+      <w:r>
+        <w:rPr>
+          <w:rFonts w:cs="Times New Roman"/>
+          <w:b/>
+          <w:i/>
+          <w:sz w:val="28"/>
+          <w:szCs w:val="28"/>
+        </w:rPr>
+        <w:t>2.4.</w:t>
+      </w:r>
+      <w:r>
+        <w:rPr>
+          <w:rFonts w:cs="Times New Roman"/>
+          <w:b/>
+          <w:i/>
+          <w:sz w:val="28"/>
+          <w:szCs w:val="28"/>
+        </w:rPr>
+        <w:t>11</w:t>
+      </w:r>
+      <w:r>
+        <w:rPr>
+          <w:rFonts w:cs="Times New Roman"/>
+          <w:b/>
+          <w:i/>
+          <w:sz w:val="28"/>
+          <w:szCs w:val="28"/>
+        </w:rPr>
+        <w:t xml:space="preserve"> Use case </w:t>
+      </w:r>
+      <w:r>
+        <w:rPr>
+          <w:rFonts w:cs="Times New Roman"/>
+          <w:b/>
+          <w:i/>
+          <w:sz w:val="28"/>
+          <w:szCs w:val="28"/>
+        </w:rPr>
+        <w:t>Lời mời đã gửi</w:t>
+      </w:r>
+    </w:p>
+    <w:p>
+      <w:pPr>
+        <w:spacing w:after="120" w:line="360" w:lineRule="auto"/>
+        <w:ind w:firstLine="720"/>
+        <w:jc w:val="both"/>
+        <w:rPr>
+          <w:rFonts w:ascii="Times New Roman" w:hAnsi="Times New Roman" w:cs="Times New Roman"/>
+          <w:color w:val="000000" w:themeColor="text1"/>
+          <w:sz w:val="28"/>
+          <w:szCs w:val="34"/>
+          <w:lang w:val="vi-VN" w:eastAsia="ko-KR"/>
+        </w:rPr>
+      </w:pPr>
+      <w:r>
+        <w:rPr>
+          <w:rFonts w:ascii="Times New Roman" w:hAnsi="Times New Roman" w:cs="Times New Roman"/>
+          <w:color w:val="000000" w:themeColor="text1"/>
+          <w:sz w:val="28"/>
+          <w:szCs w:val="34"/>
+          <w:lang w:val="vi-VN" w:eastAsia="ko-KR"/>
+        </w:rPr>
+        <w:t>1. Tên use case</w:t>
+      </w:r>
+    </w:p>
+    <w:p>
+      <w:pPr>
+        <w:spacing w:after="120" w:line="360" w:lineRule="auto"/>
+        <w:ind w:firstLine="720"/>
+        <w:jc w:val="both"/>
+        <w:rPr>
+          <w:rFonts w:ascii="Times New Roman" w:hAnsi="Times New Roman" w:cs="Times New Roman"/>
+          <w:color w:val="000000" w:themeColor="text1"/>
+          <w:sz w:val="28"/>
+          <w:szCs w:val="34"/>
+          <w:lang w:eastAsia="ko-KR"/>
+        </w:rPr>
+      </w:pPr>
+      <w:r>
+        <w:rPr>
+          <w:rFonts w:ascii="Times New Roman" w:hAnsi="Times New Roman" w:cs="Times New Roman"/>
+          <w:color w:val="000000" w:themeColor="text1"/>
+          <w:sz w:val="28"/>
+          <w:szCs w:val="34"/>
+          <w:lang w:val="vi-VN" w:eastAsia="ko-KR"/>
+        </w:rPr>
+        <w:tab/>
+      </w:r>
+      <w:r>
+        <w:rPr>
+          <w:rFonts w:ascii="Times New Roman" w:hAnsi="Times New Roman" w:cs="Times New Roman"/>
+          <w:color w:val="000000" w:themeColor="text1"/>
+          <w:sz w:val="28"/>
+          <w:szCs w:val="34"/>
+          <w:lang w:eastAsia="ko-KR"/>
+        </w:rPr>
+        <w:t>Lời mời đã gửi</w:t>
+      </w:r>
+    </w:p>
+    <w:p>
+      <w:pPr>
+        <w:spacing w:after="120" w:line="360" w:lineRule="auto"/>
+        <w:ind w:firstLine="720"/>
+        <w:jc w:val="both"/>
+        <w:rPr>
+          <w:rFonts w:ascii="Times New Roman" w:hAnsi="Times New Roman" w:cs="Times New Roman"/>
+          <w:color w:val="000000" w:themeColor="text1"/>
+          <w:sz w:val="28"/>
+          <w:szCs w:val="34"/>
+          <w:lang w:val="vi-VN" w:eastAsia="ko-KR"/>
+        </w:rPr>
+      </w:pPr>
+      <w:r>
+        <w:rPr>
+          <w:rFonts w:ascii="Times New Roman" w:hAnsi="Times New Roman" w:cs="Times New Roman"/>
+          <w:color w:val="000000" w:themeColor="text1"/>
+          <w:sz w:val="28"/>
+          <w:szCs w:val="34"/>
+          <w:lang w:val="vi-VN" w:eastAsia="ko-KR"/>
+        </w:rPr>
+        <w:t>2. Mô tả vắn tắt</w:t>
+      </w:r>
+    </w:p>
+    <w:p>
+      <w:pPr>
+        <w:spacing w:after="120" w:line="360" w:lineRule="auto"/>
+        <w:ind w:firstLine="720"/>
+        <w:jc w:val="both"/>
+        <w:rPr>
+          <w:rFonts w:ascii="Times New Roman" w:hAnsi="Times New Roman" w:cs="Times New Roman"/>
+          <w:color w:val="000000" w:themeColor="text1"/>
+          <w:sz w:val="28"/>
+          <w:szCs w:val="34"/>
+          <w:lang w:val="vi-VN" w:eastAsia="ko-KR"/>
+        </w:rPr>
+      </w:pPr>
+      <w:r>
+        <w:rPr>
+          <w:rFonts w:ascii="Times New Roman" w:hAnsi="Times New Roman" w:cs="Times New Roman"/>
+          <w:color w:val="000000" w:themeColor="text1"/>
+          <w:sz w:val="28"/>
+          <w:szCs w:val="34"/>
+          <w:lang w:val="vi-VN" w:eastAsia="ko-KR"/>
+        </w:rPr>
+        <w:tab/>
+        <w:t xml:space="preserve">Use case này cho phép khách hàng </w:t>
+      </w:r>
+      <w:r>
+        <w:rPr>
+          <w:rFonts w:ascii="Times New Roman" w:hAnsi="Times New Roman" w:cs="Times New Roman"/>
+          <w:color w:val="000000" w:themeColor="text1"/>
+          <w:sz w:val="28"/>
+          <w:szCs w:val="34"/>
+          <w:lang w:eastAsia="ko-KR"/>
+        </w:rPr>
+        <w:t xml:space="preserve">xem và hủy các lời mời kết bạn đã gửi đi </w:t>
+      </w:r>
+      <w:r>
+        <w:rPr>
+          <w:rFonts w:ascii="Times New Roman" w:hAnsi="Times New Roman" w:cs="Times New Roman"/>
+          <w:color w:val="000000" w:themeColor="text1"/>
+          <w:sz w:val="28"/>
+          <w:szCs w:val="34"/>
+          <w:lang w:val="vi-VN" w:eastAsia="ko-KR"/>
+        </w:rPr>
+        <w:t>trên hệ thống.</w:t>
+      </w:r>
+    </w:p>
+    <w:p>
+      <w:pPr>
+        <w:spacing w:after="120" w:line="360" w:lineRule="auto"/>
+        <w:ind w:firstLine="720"/>
+        <w:jc w:val="both"/>
+        <w:rPr>
+          <w:rFonts w:ascii="Times New Roman" w:hAnsi="Times New Roman" w:cs="Times New Roman"/>
+          <w:color w:val="000000" w:themeColor="text1"/>
+          <w:sz w:val="28"/>
+          <w:szCs w:val="34"/>
+          <w:lang w:val="vi-VN" w:eastAsia="ko-KR"/>
+        </w:rPr>
+      </w:pPr>
+      <w:r>
+        <w:rPr>
+          <w:rFonts w:ascii="Times New Roman" w:hAnsi="Times New Roman" w:cs="Times New Roman"/>
+          <w:color w:val="000000" w:themeColor="text1"/>
+          <w:sz w:val="28"/>
+          <w:szCs w:val="34"/>
+          <w:lang w:val="vi-VN" w:eastAsia="ko-KR"/>
+        </w:rPr>
+        <w:t>3. Luồng các sự kiện</w:t>
+      </w:r>
+    </w:p>
+    <w:p>
+      <w:pPr>
+        <w:spacing w:after="120" w:line="360" w:lineRule="auto"/>
+        <w:ind w:firstLine="720"/>
+        <w:jc w:val="both"/>
+        <w:rPr>
+          <w:rFonts w:ascii="Times New Roman" w:hAnsi="Times New Roman" w:cs="Times New Roman"/>
+          <w:color w:val="000000" w:themeColor="text1"/>
+          <w:sz w:val="28"/>
+          <w:szCs w:val="34"/>
+          <w:lang w:val="vi-VN" w:eastAsia="ko-KR"/>
+        </w:rPr>
+      </w:pPr>
+      <w:r>
+        <w:rPr>
+          <w:rFonts w:ascii="Times New Roman" w:hAnsi="Times New Roman" w:cs="Times New Roman"/>
+          <w:color w:val="000000" w:themeColor="text1"/>
+          <w:sz w:val="28"/>
+          <w:szCs w:val="34"/>
+          <w:lang w:val="vi-VN" w:eastAsia="ko-KR"/>
+        </w:rPr>
+        <w:t xml:space="preserve">3.1. Luồng cơ bản </w:t>
+      </w:r>
+    </w:p>
+    <w:p>
+      <w:pPr>
+        <w:spacing w:after="120" w:line="360" w:lineRule="auto"/>
+        <w:ind w:firstLine="720"/>
+        <w:jc w:val="both"/>
+        <w:rPr>
+          <w:rFonts w:ascii="Times New Roman" w:hAnsi="Times New Roman" w:cs="Times New Roman"/>
+          <w:color w:val="000000" w:themeColor="text1"/>
+          <w:sz w:val="28"/>
+          <w:szCs w:val="34"/>
+          <w:lang w:val="vi-VN" w:eastAsia="ko-KR"/>
+        </w:rPr>
+      </w:pPr>
+      <w:r>
+        <w:rPr>
+          <w:rFonts w:ascii="Times New Roman" w:hAnsi="Times New Roman" w:cs="Times New Roman"/>
+          <w:color w:val="000000" w:themeColor="text1"/>
+          <w:sz w:val="28"/>
+          <w:szCs w:val="34"/>
+          <w:lang w:val="vi-VN" w:eastAsia="ko-KR"/>
+        </w:rPr>
+        <w:t>Use case này bắt đầu khi khách hàng đã đăng nhập vào website . Khách hàng ấn vào nút “Bạn bè” trên thanh menu . Màn hình sẽ hiện ra 4 lựa chọn : Danh sách người dùng , danh sách bạn bè , lời mời đã gửi , lời mời kết bạn . Khách hàng ấn nút Lời mời đã gửi , hệ thống sẽ hiện thị thông tin : tên người dùng , hình ảnh và trang thái (online/offline ) từ bảng KHACHHANG và nút “Hủy” . Use case kết thúc .</w:t>
+      </w:r>
+    </w:p>
+    <w:p>
+      <w:pPr>
+        <w:spacing w:after="120" w:line="360" w:lineRule="auto"/>
+        <w:ind w:firstLine="720"/>
+        <w:jc w:val="both"/>
+        <w:rPr>
+          <w:rFonts w:ascii="Times New Roman" w:hAnsi="Times New Roman" w:cs="Times New Roman"/>
+          <w:color w:val="000000" w:themeColor="text1"/>
+          <w:sz w:val="28"/>
+          <w:szCs w:val="34"/>
+          <w:lang w:val="vi-VN" w:eastAsia="ko-KR"/>
+        </w:rPr>
+      </w:pPr>
+    </w:p>
+    <w:p>
+      <w:pPr>
+        <w:spacing w:after="120" w:line="360" w:lineRule="auto"/>
+        <w:ind w:firstLine="720"/>
+        <w:jc w:val="both"/>
+        <w:rPr>
+          <w:rFonts w:ascii="Times New Roman" w:hAnsi="Times New Roman" w:cs="Times New Roman"/>
+          <w:color w:val="000000" w:themeColor="text1"/>
+          <w:sz w:val="28"/>
+          <w:szCs w:val="34"/>
+          <w:lang w:val="vi-VN" w:eastAsia="ko-KR"/>
+        </w:rPr>
+      </w:pPr>
+      <w:r>
+        <w:rPr>
+          <w:rFonts w:ascii="Times New Roman" w:hAnsi="Times New Roman" w:cs="Times New Roman"/>
+          <w:color w:val="000000" w:themeColor="text1"/>
+          <w:sz w:val="28"/>
+          <w:szCs w:val="34"/>
+          <w:lang w:val="vi-VN" w:eastAsia="ko-KR"/>
+        </w:rPr>
+        <w:t>3.2. Các luồng rẽ nhánh</w:t>
+      </w:r>
+    </w:p>
+    <w:p>
+      <w:pPr>
+        <w:spacing w:after="120" w:line="360" w:lineRule="auto"/>
+        <w:ind w:firstLine="720"/>
+        <w:jc w:val="both"/>
+        <w:rPr>
+          <w:rFonts w:ascii="Times New Roman" w:hAnsi="Times New Roman" w:cs="Times New Roman"/>
+          <w:color w:val="000000" w:themeColor="text1"/>
+          <w:sz w:val="28"/>
+          <w:szCs w:val="34"/>
+          <w:lang w:val="vi-VN" w:eastAsia="ko-KR"/>
+        </w:rPr>
+      </w:pPr>
+      <w:r>
+        <w:rPr>
+          <w:rFonts w:ascii="Times New Roman" w:hAnsi="Times New Roman" w:cs="Times New Roman"/>
+          <w:color w:val="000000" w:themeColor="text1"/>
+          <w:sz w:val="28"/>
+          <w:szCs w:val="34"/>
+          <w:lang w:val="vi-VN" w:eastAsia="ko-KR"/>
+        </w:rPr>
+        <w:t>Tại bất kỳ thời điểm nào trong quá trình thực hiện use case nếu không kết nối được với cơ sở dữ liệu thì hệ thống sẽ hiển thị một thông báo “Lỗi kết nối” và use case kết thúc.</w:t>
+      </w:r>
+    </w:p>
+    <w:p>
+      <w:pPr>
+        <w:spacing w:after="120" w:line="360" w:lineRule="auto"/>
+        <w:ind w:firstLine="720"/>
+        <w:jc w:val="both"/>
+        <w:rPr>
+          <w:rFonts w:ascii="Times New Roman" w:hAnsi="Times New Roman" w:cs="Times New Roman"/>
+          <w:color w:val="000000" w:themeColor="text1"/>
+          <w:sz w:val="28"/>
+          <w:szCs w:val="34"/>
+          <w:lang w:val="vi-VN" w:eastAsia="ko-KR"/>
+        </w:rPr>
+      </w:pPr>
+      <w:r>
+        <w:rPr>
+          <w:rFonts w:ascii="Times New Roman" w:hAnsi="Times New Roman" w:cs="Times New Roman"/>
+          <w:color w:val="000000" w:themeColor="text1"/>
+          <w:sz w:val="28"/>
+          <w:szCs w:val="34"/>
+          <w:lang w:val="vi-VN" w:eastAsia="ko-KR"/>
+        </w:rPr>
+        <w:lastRenderedPageBreak/>
+        <w:t>4. Yêu cầu đặc biệt</w:t>
+      </w:r>
+    </w:p>
+    <w:p>
+      <w:pPr>
+        <w:spacing w:after="120" w:line="360" w:lineRule="auto"/>
+        <w:ind w:firstLine="720"/>
+        <w:jc w:val="both"/>
+        <w:rPr>
+          <w:rFonts w:ascii="Times New Roman" w:hAnsi="Times New Roman" w:cs="Times New Roman"/>
+          <w:color w:val="000000" w:themeColor="text1"/>
+          <w:sz w:val="28"/>
+          <w:szCs w:val="34"/>
+          <w:lang w:val="vi-VN" w:eastAsia="ko-KR"/>
+        </w:rPr>
+      </w:pPr>
+      <w:r>
+        <w:rPr>
+          <w:rFonts w:ascii="Times New Roman" w:hAnsi="Times New Roman" w:cs="Times New Roman"/>
+          <w:color w:val="000000" w:themeColor="text1"/>
+          <w:sz w:val="28"/>
+          <w:szCs w:val="34"/>
+          <w:lang w:val="vi-VN" w:eastAsia="ko-KR"/>
+        </w:rPr>
+        <w:tab/>
+        <w:t>Không có.</w:t>
+      </w:r>
+    </w:p>
+    <w:p>
+      <w:pPr>
+        <w:spacing w:after="120" w:line="360" w:lineRule="auto"/>
+        <w:ind w:firstLine="720"/>
+        <w:jc w:val="both"/>
+        <w:rPr>
+          <w:rFonts w:ascii="Times New Roman" w:hAnsi="Times New Roman" w:cs="Times New Roman"/>
+          <w:color w:val="000000" w:themeColor="text1"/>
+          <w:sz w:val="28"/>
+          <w:szCs w:val="34"/>
+          <w:lang w:val="vi-VN" w:eastAsia="ko-KR"/>
+        </w:rPr>
+      </w:pPr>
+      <w:r>
+        <w:rPr>
+          <w:rFonts w:ascii="Times New Roman" w:hAnsi="Times New Roman" w:cs="Times New Roman"/>
+          <w:color w:val="000000" w:themeColor="text1"/>
+          <w:sz w:val="28"/>
+          <w:szCs w:val="34"/>
+          <w:lang w:val="vi-VN" w:eastAsia="ko-KR"/>
+        </w:rPr>
+        <w:t>5. Tiền điều kiện</w:t>
+      </w:r>
+    </w:p>
+    <w:p>
+      <w:pPr>
+        <w:spacing w:after="120" w:line="360" w:lineRule="auto"/>
+        <w:ind w:firstLine="720"/>
+        <w:jc w:val="both"/>
+        <w:rPr>
+          <w:rFonts w:ascii="Times New Roman" w:hAnsi="Times New Roman" w:cs="Times New Roman"/>
+          <w:color w:val="000000" w:themeColor="text1"/>
+          <w:sz w:val="28"/>
+          <w:szCs w:val="34"/>
+          <w:lang w:val="vi-VN" w:eastAsia="ko-KR"/>
+        </w:rPr>
+      </w:pPr>
+      <w:r>
+        <w:rPr>
+          <w:rFonts w:ascii="Times New Roman" w:hAnsi="Times New Roman" w:cs="Times New Roman"/>
+          <w:color w:val="000000" w:themeColor="text1"/>
+          <w:sz w:val="28"/>
+          <w:szCs w:val="34"/>
+          <w:lang w:val="vi-VN" w:eastAsia="ko-KR"/>
+        </w:rPr>
+        <w:tab/>
+        <w:t>Khách hàng phải</w:t>
+      </w:r>
+      <w:r>
+        <w:rPr>
+          <w:rFonts w:ascii="Times New Roman" w:hAnsi="Times New Roman" w:cs="Times New Roman"/>
+          <w:color w:val="000000" w:themeColor="text1"/>
+          <w:sz w:val="28"/>
+          <w:szCs w:val="34"/>
+          <w:lang w:val="vi-VN" w:eastAsia="ko-KR"/>
+        </w:rPr>
+        <w:t xml:space="preserve"> đăng nhập vào hệ thống</w:t>
+      </w:r>
+      <w:r>
+        <w:rPr>
+          <w:rFonts w:ascii="Times New Roman" w:hAnsi="Times New Roman" w:cs="Times New Roman"/>
+          <w:color w:val="000000" w:themeColor="text1"/>
+          <w:sz w:val="28"/>
+          <w:szCs w:val="34"/>
+          <w:lang w:val="vi-VN" w:eastAsia="ko-KR"/>
+        </w:rPr>
+        <w:t>.</w:t>
+      </w:r>
+    </w:p>
+    <w:p>
+      <w:pPr>
+        <w:spacing w:after="120" w:line="360" w:lineRule="auto"/>
+        <w:ind w:firstLine="720"/>
+        <w:jc w:val="both"/>
+        <w:rPr>
+          <w:rFonts w:ascii="Times New Roman" w:hAnsi="Times New Roman" w:cs="Times New Roman"/>
+          <w:color w:val="000000" w:themeColor="text1"/>
+          <w:sz w:val="28"/>
+          <w:szCs w:val="34"/>
+          <w:lang w:val="vi-VN" w:eastAsia="ko-KR"/>
+        </w:rPr>
+      </w:pPr>
+      <w:r>
+        <w:rPr>
+          <w:rFonts w:ascii="Times New Roman" w:hAnsi="Times New Roman" w:cs="Times New Roman"/>
+          <w:color w:val="000000" w:themeColor="text1"/>
+          <w:sz w:val="28"/>
+          <w:szCs w:val="34"/>
+          <w:lang w:val="vi-VN" w:eastAsia="ko-KR"/>
+        </w:rPr>
+        <w:t>6. Hậu điều kiện</w:t>
+      </w:r>
+    </w:p>
+    <w:p>
+      <w:pPr>
+        <w:spacing w:after="120" w:line="360" w:lineRule="auto"/>
+        <w:ind w:firstLine="720"/>
+        <w:jc w:val="both"/>
+        <w:rPr>
+          <w:rFonts w:ascii="Times New Roman" w:hAnsi="Times New Roman" w:cs="Times New Roman"/>
+          <w:color w:val="000000" w:themeColor="text1"/>
+          <w:sz w:val="28"/>
+          <w:szCs w:val="34"/>
+          <w:lang w:val="vi-VN" w:eastAsia="ko-KR"/>
+        </w:rPr>
+      </w:pPr>
+      <w:r>
+        <w:rPr>
+          <w:rFonts w:ascii="Times New Roman" w:hAnsi="Times New Roman" w:cs="Times New Roman"/>
+          <w:color w:val="000000" w:themeColor="text1"/>
+          <w:sz w:val="28"/>
+          <w:szCs w:val="34"/>
+          <w:lang w:val="vi-VN" w:eastAsia="ko-KR"/>
+        </w:rPr>
+        <w:tab/>
+      </w:r>
+      <w:r>
+        <w:rPr>
+          <w:rFonts w:ascii="Times New Roman" w:hAnsi="Times New Roman" w:cs="Times New Roman"/>
+          <w:color w:val="000000" w:themeColor="text1"/>
+          <w:sz w:val="28"/>
+          <w:szCs w:val="34"/>
+          <w:lang w:val="vi-VN" w:eastAsia="ko-KR"/>
+        </w:rPr>
+        <w:t>Không có.</w:t>
+      </w:r>
+    </w:p>
+    <w:p>
+      <w:pPr>
+        <w:spacing w:after="120" w:line="360" w:lineRule="auto"/>
+        <w:ind w:firstLine="720"/>
+        <w:jc w:val="both"/>
+        <w:rPr>
+          <w:rFonts w:ascii="Times New Roman" w:hAnsi="Times New Roman" w:cs="Times New Roman"/>
+          <w:color w:val="000000" w:themeColor="text1"/>
+          <w:sz w:val="28"/>
+          <w:szCs w:val="34"/>
+          <w:lang w:val="vi-VN" w:eastAsia="ko-KR"/>
+        </w:rPr>
+      </w:pPr>
+      <w:r>
+        <w:rPr>
+          <w:rFonts w:ascii="Times New Roman" w:hAnsi="Times New Roman" w:cs="Times New Roman"/>
+          <w:color w:val="000000" w:themeColor="text1"/>
+          <w:sz w:val="28"/>
+          <w:szCs w:val="34"/>
+          <w:lang w:val="vi-VN" w:eastAsia="ko-KR"/>
+        </w:rPr>
+        <w:t>7. Điểm mở rộng</w:t>
+      </w:r>
+    </w:p>
+    <w:p>
+      <w:pPr>
+        <w:spacing w:after="120" w:line="360" w:lineRule="auto"/>
+        <w:ind w:left="720" w:firstLine="720"/>
+        <w:jc w:val="both"/>
+        <w:rPr>
+          <w:rFonts w:ascii="Times New Roman" w:hAnsi="Times New Roman" w:cs="Times New Roman"/>
+          <w:color w:val="000000" w:themeColor="text1"/>
+          <w:sz w:val="28"/>
+          <w:szCs w:val="34"/>
+          <w:lang w:val="vi-VN" w:eastAsia="ko-KR"/>
+        </w:rPr>
+      </w:pPr>
+      <w:r>
+        <w:rPr>
+          <w:rFonts w:ascii="Times New Roman" w:hAnsi="Times New Roman" w:cs="Times New Roman"/>
+          <w:color w:val="000000" w:themeColor="text1"/>
+          <w:sz w:val="28"/>
+          <w:szCs w:val="34"/>
+          <w:lang w:val="vi-VN" w:eastAsia="ko-KR"/>
+        </w:rPr>
+        <w:t>Không có</w:t>
+      </w:r>
+      <w:r>
+        <w:rPr>
+          <w:rFonts w:cs="Times New Roman"/>
+          <w:b/>
+          <w:i/>
+          <w:sz w:val="28"/>
+          <w:szCs w:val="28"/>
+          <w:lang w:val="vi-VN"/>
+        </w:rPr>
+        <w:t xml:space="preserve"> </w:t>
+      </w:r>
+    </w:p>
+    <w:p>
+      <w:pPr>
+        <w:pStyle w:val="Heading3"/>
+        <w:tabs>
+          <w:tab w:val="left" w:pos="8505"/>
+        </w:tabs>
+        <w:rPr>
+          <w:rFonts w:cs="Times New Roman"/>
+          <w:b/>
+          <w:i/>
+          <w:sz w:val="28"/>
+          <w:szCs w:val="28"/>
+          <w:lang w:val="vi-VN"/>
+        </w:rPr>
+      </w:pPr>
+      <w:r>
+        <w:rPr>
+          <w:rFonts w:cs="Times New Roman"/>
+          <w:b/>
+          <w:i/>
+          <w:sz w:val="28"/>
+          <w:szCs w:val="28"/>
+          <w:lang w:val="vi-VN"/>
+        </w:rPr>
+        <w:t>2.4.12 Use case Lời mời kết bạn</w:t>
+      </w:r>
+    </w:p>
+    <w:p>
+      <w:pPr>
+        <w:spacing w:after="120" w:line="360" w:lineRule="auto"/>
+        <w:ind w:firstLine="720"/>
+        <w:jc w:val="both"/>
+        <w:rPr>
+          <w:rFonts w:ascii="Times New Roman" w:hAnsi="Times New Roman" w:cs="Times New Roman"/>
+          <w:color w:val="000000" w:themeColor="text1"/>
+          <w:sz w:val="28"/>
+          <w:szCs w:val="34"/>
+          <w:lang w:val="vi-VN" w:eastAsia="ko-KR"/>
+        </w:rPr>
+      </w:pPr>
+      <w:r>
+        <w:rPr>
+          <w:rFonts w:ascii="Times New Roman" w:hAnsi="Times New Roman" w:cs="Times New Roman"/>
+          <w:color w:val="000000" w:themeColor="text1"/>
+          <w:sz w:val="28"/>
+          <w:szCs w:val="34"/>
+          <w:lang w:val="vi-VN" w:eastAsia="ko-KR"/>
+        </w:rPr>
+        <w:t>1. Tên use case</w:t>
+      </w:r>
+    </w:p>
+    <w:p>
+      <w:pPr>
+        <w:spacing w:after="120" w:line="360" w:lineRule="auto"/>
+        <w:ind w:firstLine="720"/>
+        <w:jc w:val="both"/>
+        <w:rPr>
+          <w:rFonts w:ascii="Times New Roman" w:hAnsi="Times New Roman" w:cs="Times New Roman"/>
+          <w:color w:val="000000" w:themeColor="text1"/>
+          <w:sz w:val="28"/>
+          <w:szCs w:val="34"/>
+          <w:lang w:eastAsia="ko-KR"/>
+        </w:rPr>
+      </w:pPr>
+      <w:r>
+        <w:rPr>
+          <w:rFonts w:ascii="Times New Roman" w:hAnsi="Times New Roman" w:cs="Times New Roman"/>
+          <w:color w:val="000000" w:themeColor="text1"/>
+          <w:sz w:val="28"/>
+          <w:szCs w:val="34"/>
+          <w:lang w:val="vi-VN" w:eastAsia="ko-KR"/>
+        </w:rPr>
+        <w:tab/>
+      </w:r>
+      <w:r>
+        <w:rPr>
+          <w:rFonts w:ascii="Times New Roman" w:hAnsi="Times New Roman" w:cs="Times New Roman"/>
+          <w:color w:val="000000" w:themeColor="text1"/>
+          <w:sz w:val="28"/>
+          <w:szCs w:val="34"/>
+          <w:lang w:eastAsia="ko-KR"/>
+        </w:rPr>
+        <w:t>Lời mời kết bạn</w:t>
+      </w:r>
+    </w:p>
+    <w:p>
+      <w:pPr>
+        <w:spacing w:after="120" w:line="360" w:lineRule="auto"/>
+        <w:ind w:firstLine="720"/>
+        <w:jc w:val="both"/>
+        <w:rPr>
+          <w:rFonts w:ascii="Times New Roman" w:hAnsi="Times New Roman" w:cs="Times New Roman"/>
+          <w:color w:val="000000" w:themeColor="text1"/>
+          <w:sz w:val="28"/>
+          <w:szCs w:val="34"/>
+          <w:lang w:val="vi-VN" w:eastAsia="ko-KR"/>
+        </w:rPr>
+      </w:pPr>
+      <w:r>
+        <w:rPr>
+          <w:rFonts w:ascii="Times New Roman" w:hAnsi="Times New Roman" w:cs="Times New Roman"/>
+          <w:color w:val="000000" w:themeColor="text1"/>
+          <w:sz w:val="28"/>
+          <w:szCs w:val="34"/>
+          <w:lang w:val="vi-VN" w:eastAsia="ko-KR"/>
+        </w:rPr>
+        <w:t>2. Mô tả vắn tắt</w:t>
+      </w:r>
+    </w:p>
+    <w:p>
+      <w:pPr>
+        <w:spacing w:after="120" w:line="360" w:lineRule="auto"/>
+        <w:ind w:firstLine="720"/>
+        <w:jc w:val="both"/>
+        <w:rPr>
+          <w:rFonts w:ascii="Times New Roman" w:hAnsi="Times New Roman" w:cs="Times New Roman"/>
+          <w:color w:val="000000" w:themeColor="text1"/>
+          <w:sz w:val="28"/>
+          <w:szCs w:val="34"/>
+          <w:lang w:val="vi-VN" w:eastAsia="ko-KR"/>
+        </w:rPr>
+      </w:pPr>
+      <w:r>
+        <w:rPr>
+          <w:rFonts w:ascii="Times New Roman" w:hAnsi="Times New Roman" w:cs="Times New Roman"/>
+          <w:color w:val="000000" w:themeColor="text1"/>
+          <w:sz w:val="28"/>
+          <w:szCs w:val="34"/>
+          <w:lang w:val="vi-VN" w:eastAsia="ko-KR"/>
+        </w:rPr>
+        <w:tab/>
+        <w:t xml:space="preserve">Use case này cho phép khách hàng </w:t>
+      </w:r>
+      <w:r>
+        <w:rPr>
+          <w:rFonts w:ascii="Times New Roman" w:hAnsi="Times New Roman" w:cs="Times New Roman"/>
+          <w:color w:val="000000" w:themeColor="text1"/>
+          <w:sz w:val="28"/>
+          <w:szCs w:val="34"/>
+          <w:lang w:eastAsia="ko-KR"/>
+        </w:rPr>
+        <w:t xml:space="preserve">xem và chấp nhận , xóa lời mời kết bạn của khách hàng khác gửi đến </w:t>
+      </w:r>
+      <w:r>
+        <w:rPr>
+          <w:rFonts w:ascii="Times New Roman" w:hAnsi="Times New Roman" w:cs="Times New Roman"/>
+          <w:color w:val="000000" w:themeColor="text1"/>
+          <w:sz w:val="28"/>
+          <w:szCs w:val="34"/>
+          <w:lang w:val="vi-VN" w:eastAsia="ko-KR"/>
+        </w:rPr>
+        <w:t>trên hệ thống.</w:t>
+      </w:r>
+    </w:p>
+    <w:p>
+      <w:pPr>
+        <w:spacing w:after="120" w:line="360" w:lineRule="auto"/>
+        <w:ind w:firstLine="720"/>
+        <w:jc w:val="both"/>
+        <w:rPr>
+          <w:rFonts w:ascii="Times New Roman" w:hAnsi="Times New Roman" w:cs="Times New Roman"/>
+          <w:color w:val="000000" w:themeColor="text1"/>
+          <w:sz w:val="28"/>
+          <w:szCs w:val="34"/>
+          <w:lang w:val="vi-VN" w:eastAsia="ko-KR"/>
+        </w:rPr>
+      </w:pPr>
+      <w:r>
+        <w:rPr>
+          <w:rFonts w:ascii="Times New Roman" w:hAnsi="Times New Roman" w:cs="Times New Roman"/>
+          <w:color w:val="000000" w:themeColor="text1"/>
+          <w:sz w:val="28"/>
+          <w:szCs w:val="34"/>
+          <w:lang w:val="vi-VN" w:eastAsia="ko-KR"/>
+        </w:rPr>
+        <w:t>3. Luồng các sự kiện</w:t>
+      </w:r>
+    </w:p>
+    <w:p>
+      <w:pPr>
+        <w:spacing w:after="120" w:line="360" w:lineRule="auto"/>
+        <w:ind w:firstLine="720"/>
+        <w:jc w:val="both"/>
+        <w:rPr>
+          <w:rFonts w:ascii="Times New Roman" w:hAnsi="Times New Roman" w:cs="Times New Roman"/>
+          <w:color w:val="000000" w:themeColor="text1"/>
+          <w:sz w:val="28"/>
+          <w:szCs w:val="34"/>
+          <w:lang w:val="vi-VN" w:eastAsia="ko-KR"/>
+        </w:rPr>
+      </w:pPr>
+      <w:r>
+        <w:rPr>
+          <w:rFonts w:ascii="Times New Roman" w:hAnsi="Times New Roman" w:cs="Times New Roman"/>
+          <w:color w:val="000000" w:themeColor="text1"/>
+          <w:sz w:val="28"/>
+          <w:szCs w:val="34"/>
+          <w:lang w:val="vi-VN" w:eastAsia="ko-KR"/>
+        </w:rPr>
+        <w:t xml:space="preserve">3.1. Luồng cơ bản </w:t>
+      </w:r>
+    </w:p>
+    <w:p>
+      <w:pPr>
+        <w:spacing w:after="120" w:line="360" w:lineRule="auto"/>
+        <w:ind w:firstLine="720"/>
+        <w:jc w:val="both"/>
+        <w:rPr>
+          <w:rFonts w:ascii="Times New Roman" w:hAnsi="Times New Roman" w:cs="Times New Roman"/>
+          <w:color w:val="000000" w:themeColor="text1"/>
+          <w:sz w:val="28"/>
+          <w:szCs w:val="34"/>
+          <w:lang w:val="vi-VN" w:eastAsia="ko-KR"/>
+        </w:rPr>
+      </w:pPr>
+      <w:r>
+        <w:rPr>
+          <w:rFonts w:ascii="Times New Roman" w:hAnsi="Times New Roman" w:cs="Times New Roman"/>
+          <w:color w:val="000000" w:themeColor="text1"/>
+          <w:sz w:val="28"/>
+          <w:szCs w:val="34"/>
+          <w:lang w:val="vi-VN" w:eastAsia="ko-KR"/>
+        </w:rPr>
+        <w:t>Use case này bắt đầu khi khách hàng đã đăng nhập vào website . Khách hàng ấn vào nút “Bạn bè” trên thanh menu . Màn hình sẽ hiện ra 4 lựa chọn : Danh sách người dùng , danh sách bạn bè , lời mời đã gửi , lời mời kết bạn . Khách hàng ấn nút Lời mời kết bạn , hệ thống sẽ hiện thị thông tin : tên người dùng , hình ảnh và trang thái (online/offline ) từ bảng KHACHHANG và nút “Chấp nhận”, nút “Xóa” . Use case kết thúc .</w:t>
+      </w:r>
+    </w:p>
+    <w:p>
+      <w:pPr>
+        <w:spacing w:after="120" w:line="360" w:lineRule="auto"/>
+        <w:ind w:firstLine="720"/>
+        <w:jc w:val="both"/>
+        <w:rPr>
+          <w:rFonts w:ascii="Times New Roman" w:hAnsi="Times New Roman" w:cs="Times New Roman"/>
+          <w:color w:val="000000" w:themeColor="text1"/>
+          <w:sz w:val="28"/>
+          <w:szCs w:val="34"/>
+          <w:lang w:val="vi-VN" w:eastAsia="ko-KR"/>
+        </w:rPr>
+      </w:pPr>
+    </w:p>
+    <w:p>
+      <w:pPr>
+        <w:spacing w:after="120" w:line="360" w:lineRule="auto"/>
+        <w:ind w:firstLine="720"/>
+        <w:jc w:val="both"/>
+        <w:rPr>
+          <w:rFonts w:ascii="Times New Roman" w:hAnsi="Times New Roman" w:cs="Times New Roman"/>
+          <w:color w:val="000000" w:themeColor="text1"/>
+          <w:sz w:val="28"/>
+          <w:szCs w:val="34"/>
+          <w:lang w:val="vi-VN" w:eastAsia="ko-KR"/>
+        </w:rPr>
+      </w:pPr>
+      <w:r>
+        <w:rPr>
+          <w:rFonts w:ascii="Times New Roman" w:hAnsi="Times New Roman" w:cs="Times New Roman"/>
+          <w:color w:val="000000" w:themeColor="text1"/>
+          <w:sz w:val="28"/>
+          <w:szCs w:val="34"/>
+          <w:lang w:val="vi-VN" w:eastAsia="ko-KR"/>
+        </w:rPr>
+        <w:lastRenderedPageBreak/>
+        <w:t>3.2. Các luồng rẽ nhánh</w:t>
+      </w:r>
+    </w:p>
+    <w:p>
+      <w:pPr>
+        <w:spacing w:after="120" w:line="360" w:lineRule="auto"/>
+        <w:ind w:firstLine="720"/>
+        <w:jc w:val="both"/>
+        <w:rPr>
+          <w:rFonts w:ascii="Times New Roman" w:hAnsi="Times New Roman" w:cs="Times New Roman"/>
+          <w:color w:val="000000" w:themeColor="text1"/>
+          <w:sz w:val="28"/>
+          <w:szCs w:val="34"/>
+          <w:lang w:val="vi-VN" w:eastAsia="ko-KR"/>
+        </w:rPr>
+      </w:pPr>
+      <w:r>
+        <w:rPr>
+          <w:rFonts w:ascii="Times New Roman" w:hAnsi="Times New Roman" w:cs="Times New Roman"/>
+          <w:color w:val="000000" w:themeColor="text1"/>
+          <w:sz w:val="28"/>
+          <w:szCs w:val="34"/>
+          <w:lang w:val="vi-VN" w:eastAsia="ko-KR"/>
+        </w:rPr>
+        <w:t>Tại bất kỳ thời điểm nào trong quá trình thực hiện use case nếu không kết nối được với cơ sở dữ liệu thì hệ thống sẽ hiển thị một thông báo “Lỗi kết nối” và use case kết thúc.</w:t>
+      </w:r>
+    </w:p>
+    <w:p>
+      <w:pPr>
+        <w:spacing w:after="120" w:line="360" w:lineRule="auto"/>
+        <w:ind w:firstLine="720"/>
+        <w:jc w:val="both"/>
+        <w:rPr>
+          <w:rFonts w:ascii="Times New Roman" w:hAnsi="Times New Roman" w:cs="Times New Roman"/>
+          <w:color w:val="000000" w:themeColor="text1"/>
+          <w:sz w:val="28"/>
+          <w:szCs w:val="34"/>
+          <w:lang w:val="vi-VN" w:eastAsia="ko-KR"/>
+        </w:rPr>
+      </w:pPr>
+      <w:r>
+        <w:rPr>
+          <w:rFonts w:ascii="Times New Roman" w:hAnsi="Times New Roman" w:cs="Times New Roman"/>
+          <w:color w:val="000000" w:themeColor="text1"/>
+          <w:sz w:val="28"/>
+          <w:szCs w:val="34"/>
+          <w:lang w:val="vi-VN" w:eastAsia="ko-KR"/>
+        </w:rPr>
+        <w:t>4. Yêu cầu đặc biệt</w:t>
+      </w:r>
+    </w:p>
+    <w:p>
+      <w:pPr>
+        <w:spacing w:after="120" w:line="360" w:lineRule="auto"/>
+        <w:ind w:firstLine="720"/>
+        <w:jc w:val="both"/>
+        <w:rPr>
+          <w:rFonts w:ascii="Times New Roman" w:hAnsi="Times New Roman" w:cs="Times New Roman"/>
+          <w:color w:val="000000" w:themeColor="text1"/>
+          <w:sz w:val="28"/>
+          <w:szCs w:val="34"/>
+          <w:lang w:val="vi-VN" w:eastAsia="ko-KR"/>
+        </w:rPr>
+      </w:pPr>
+      <w:r>
+        <w:rPr>
+          <w:rFonts w:ascii="Times New Roman" w:hAnsi="Times New Roman" w:cs="Times New Roman"/>
+          <w:color w:val="000000" w:themeColor="text1"/>
+          <w:sz w:val="28"/>
+          <w:szCs w:val="34"/>
+          <w:lang w:val="vi-VN" w:eastAsia="ko-KR"/>
+        </w:rPr>
+        <w:tab/>
+        <w:t>Không có.</w:t>
+      </w:r>
+    </w:p>
+    <w:p>
+      <w:pPr>
+        <w:spacing w:after="120" w:line="360" w:lineRule="auto"/>
+        <w:ind w:firstLine="720"/>
+        <w:jc w:val="both"/>
+        <w:rPr>
+          <w:rFonts w:ascii="Times New Roman" w:hAnsi="Times New Roman" w:cs="Times New Roman"/>
+          <w:color w:val="000000" w:themeColor="text1"/>
+          <w:sz w:val="28"/>
+          <w:szCs w:val="34"/>
+          <w:lang w:val="vi-VN" w:eastAsia="ko-KR"/>
+        </w:rPr>
+      </w:pPr>
+      <w:r>
+        <w:rPr>
+          <w:rFonts w:ascii="Times New Roman" w:hAnsi="Times New Roman" w:cs="Times New Roman"/>
+          <w:color w:val="000000" w:themeColor="text1"/>
+          <w:sz w:val="28"/>
+          <w:szCs w:val="34"/>
+          <w:lang w:val="vi-VN" w:eastAsia="ko-KR"/>
+        </w:rPr>
+        <w:t>5. Tiền điều kiện</w:t>
+      </w:r>
+    </w:p>
+    <w:p>
+      <w:pPr>
+        <w:spacing w:after="120" w:line="360" w:lineRule="auto"/>
+        <w:ind w:firstLine="720"/>
+        <w:jc w:val="both"/>
+        <w:rPr>
+          <w:rFonts w:ascii="Times New Roman" w:hAnsi="Times New Roman" w:cs="Times New Roman"/>
+          <w:color w:val="000000" w:themeColor="text1"/>
+          <w:sz w:val="28"/>
+          <w:szCs w:val="34"/>
+          <w:lang w:val="vi-VN" w:eastAsia="ko-KR"/>
+        </w:rPr>
+      </w:pPr>
+      <w:r>
+        <w:rPr>
+          <w:rFonts w:ascii="Times New Roman" w:hAnsi="Times New Roman" w:cs="Times New Roman"/>
+          <w:color w:val="000000" w:themeColor="text1"/>
+          <w:sz w:val="28"/>
+          <w:szCs w:val="34"/>
+          <w:lang w:val="vi-VN" w:eastAsia="ko-KR"/>
+        </w:rPr>
+        <w:tab/>
+        <w:t>Khách hàng phải</w:t>
+      </w:r>
+      <w:r>
+        <w:rPr>
+          <w:rFonts w:ascii="Times New Roman" w:hAnsi="Times New Roman" w:cs="Times New Roman"/>
+          <w:color w:val="000000" w:themeColor="text1"/>
+          <w:sz w:val="28"/>
+          <w:szCs w:val="34"/>
+          <w:lang w:val="vi-VN" w:eastAsia="ko-KR"/>
+        </w:rPr>
+        <w:t xml:space="preserve"> đăng nhập vào hệ thống</w:t>
+      </w:r>
+      <w:r>
+        <w:rPr>
+          <w:rFonts w:ascii="Times New Roman" w:hAnsi="Times New Roman" w:cs="Times New Roman"/>
+          <w:color w:val="000000" w:themeColor="text1"/>
+          <w:sz w:val="28"/>
+          <w:szCs w:val="34"/>
+          <w:lang w:val="vi-VN" w:eastAsia="ko-KR"/>
+        </w:rPr>
+        <w:t>.</w:t>
+      </w:r>
+    </w:p>
+    <w:p>
+      <w:pPr>
+        <w:spacing w:after="120" w:line="360" w:lineRule="auto"/>
+        <w:ind w:firstLine="720"/>
+        <w:jc w:val="both"/>
+        <w:rPr>
+          <w:rFonts w:ascii="Times New Roman" w:hAnsi="Times New Roman" w:cs="Times New Roman"/>
+          <w:color w:val="000000" w:themeColor="text1"/>
+          <w:sz w:val="28"/>
+          <w:szCs w:val="34"/>
+          <w:lang w:val="vi-VN" w:eastAsia="ko-KR"/>
+        </w:rPr>
+      </w:pPr>
+      <w:r>
+        <w:rPr>
+          <w:rFonts w:ascii="Times New Roman" w:hAnsi="Times New Roman" w:cs="Times New Roman"/>
+          <w:color w:val="000000" w:themeColor="text1"/>
+          <w:sz w:val="28"/>
+          <w:szCs w:val="34"/>
+          <w:lang w:val="vi-VN" w:eastAsia="ko-KR"/>
+        </w:rPr>
+        <w:t>6. Hậu điều kiện</w:t>
+      </w:r>
+    </w:p>
+    <w:p>
+      <w:pPr>
+        <w:spacing w:after="120" w:line="360" w:lineRule="auto"/>
+        <w:ind w:firstLine="720"/>
+        <w:jc w:val="both"/>
+        <w:rPr>
+          <w:rFonts w:ascii="Times New Roman" w:hAnsi="Times New Roman" w:cs="Times New Roman"/>
+          <w:color w:val="000000" w:themeColor="text1"/>
+          <w:sz w:val="28"/>
+          <w:szCs w:val="34"/>
+          <w:lang w:val="vi-VN" w:eastAsia="ko-KR"/>
+        </w:rPr>
+      </w:pPr>
+      <w:r>
+        <w:rPr>
+          <w:rFonts w:ascii="Times New Roman" w:hAnsi="Times New Roman" w:cs="Times New Roman"/>
+          <w:color w:val="000000" w:themeColor="text1"/>
+          <w:sz w:val="28"/>
+          <w:szCs w:val="34"/>
+          <w:lang w:val="vi-VN" w:eastAsia="ko-KR"/>
+        </w:rPr>
+        <w:tab/>
+      </w:r>
+      <w:r>
+        <w:rPr>
+          <w:rFonts w:ascii="Times New Roman" w:hAnsi="Times New Roman" w:cs="Times New Roman"/>
+          <w:color w:val="000000" w:themeColor="text1"/>
+          <w:sz w:val="28"/>
+          <w:szCs w:val="34"/>
+          <w:lang w:val="vi-VN" w:eastAsia="ko-KR"/>
+        </w:rPr>
+        <w:t>Không có.</w:t>
+      </w:r>
+    </w:p>
+    <w:p>
+      <w:pPr>
+        <w:spacing w:after="120" w:line="360" w:lineRule="auto"/>
+        <w:ind w:firstLine="720"/>
+        <w:jc w:val="both"/>
+        <w:rPr>
+          <w:rFonts w:ascii="Times New Roman" w:hAnsi="Times New Roman" w:cs="Times New Roman"/>
+          <w:color w:val="000000" w:themeColor="text1"/>
+          <w:sz w:val="28"/>
+          <w:szCs w:val="34"/>
+          <w:lang w:val="vi-VN" w:eastAsia="ko-KR"/>
+        </w:rPr>
+      </w:pPr>
+      <w:r>
+        <w:rPr>
+          <w:rFonts w:ascii="Times New Roman" w:hAnsi="Times New Roman" w:cs="Times New Roman"/>
+          <w:color w:val="000000" w:themeColor="text1"/>
+          <w:sz w:val="28"/>
+          <w:szCs w:val="34"/>
+          <w:lang w:val="vi-VN" w:eastAsia="ko-KR"/>
+        </w:rPr>
+        <w:t>7. Điểm mở rộng</w:t>
+      </w:r>
+    </w:p>
+    <w:p>
+      <w:pPr>
+        <w:pStyle w:val="Heading3"/>
+        <w:tabs>
+          <w:tab w:val="left" w:pos="8505"/>
+        </w:tabs>
+        <w:rPr>
+          <w:rFonts w:cs="Times New Roman"/>
+          <w:sz w:val="28"/>
+          <w:szCs w:val="34"/>
+          <w:lang w:eastAsia="ko-KR"/>
+        </w:rPr>
+      </w:pPr>
+      <w:r>
+        <w:rPr>
+          <w:rFonts w:cs="Times New Roman"/>
+          <w:sz w:val="28"/>
+          <w:szCs w:val="34"/>
+          <w:lang w:val="vi-VN" w:eastAsia="ko-KR"/>
+        </w:rPr>
+        <w:t xml:space="preserve"> </w:t>
+      </w:r>
+      <w:r>
+        <w:rPr>
+          <w:rFonts w:cs="Times New Roman"/>
+          <w:sz w:val="28"/>
+          <w:szCs w:val="34"/>
+          <w:lang w:eastAsia="ko-KR"/>
+        </w:rPr>
+        <w:t xml:space="preserve">           </w:t>
+      </w:r>
+      <w:r>
+        <w:rPr>
+          <w:rFonts w:cs="Times New Roman"/>
+          <w:sz w:val="28"/>
+          <w:szCs w:val="34"/>
+          <w:lang w:val="vi-VN" w:eastAsia="ko-KR"/>
+        </w:rPr>
+        <w:t>Không có</w:t>
+      </w:r>
+    </w:p>
+    <w:p>
+      <w:pPr>
+        <w:pStyle w:val="Heading3"/>
+        <w:tabs>
+          <w:tab w:val="left" w:pos="8505"/>
+        </w:tabs>
+        <w:rPr>
+          <w:rFonts w:cs="Times New Roman"/>
+          <w:b/>
+          <w:i/>
+          <w:sz w:val="28"/>
+          <w:szCs w:val="28"/>
+        </w:rPr>
+      </w:pPr>
+      <w:r>
+        <w:rPr>
+          <w:rFonts w:cs="Times New Roman"/>
+          <w:b/>
+          <w:i/>
+          <w:sz w:val="28"/>
+          <w:szCs w:val="28"/>
+        </w:rPr>
+        <w:t>2.4.</w:t>
+      </w:r>
+      <w:r>
+        <w:rPr>
+          <w:rFonts w:cs="Times New Roman"/>
+          <w:b/>
+          <w:i/>
+          <w:sz w:val="28"/>
+          <w:szCs w:val="28"/>
+        </w:rPr>
+        <w:t>13</w:t>
+      </w:r>
+      <w:r>
+        <w:rPr>
+          <w:rFonts w:cs="Times New Roman"/>
+          <w:b/>
+          <w:i/>
+          <w:sz w:val="28"/>
+          <w:szCs w:val="28"/>
+        </w:rPr>
+        <w:t xml:space="preserve"> Use case </w:t>
+      </w:r>
+      <w:r>
+        <w:rPr>
+          <w:rFonts w:cs="Times New Roman"/>
+          <w:b/>
+          <w:i/>
+          <w:sz w:val="28"/>
+          <w:szCs w:val="28"/>
+        </w:rPr>
+        <w:t>Chatbot</w:t>
+      </w:r>
+    </w:p>
+    <w:p>
+      <w:pPr>
+        <w:spacing w:after="120" w:line="360" w:lineRule="auto"/>
+        <w:ind w:firstLine="720"/>
+        <w:jc w:val="both"/>
+        <w:rPr>
+          <w:rFonts w:ascii="Times New Roman" w:hAnsi="Times New Roman" w:cs="Times New Roman"/>
+          <w:color w:val="000000" w:themeColor="text1"/>
+          <w:sz w:val="28"/>
+          <w:szCs w:val="34"/>
+          <w:lang w:val="vi-VN" w:eastAsia="ko-KR"/>
+        </w:rPr>
+      </w:pPr>
+      <w:r>
+        <w:rPr>
+          <w:rFonts w:ascii="Times New Roman" w:hAnsi="Times New Roman" w:cs="Times New Roman"/>
+          <w:color w:val="000000" w:themeColor="text1"/>
+          <w:sz w:val="28"/>
+          <w:szCs w:val="34"/>
+          <w:lang w:val="vi-VN" w:eastAsia="ko-KR"/>
+        </w:rPr>
+        <w:t>1. Tên use case</w:t>
+      </w:r>
+    </w:p>
+    <w:p>
+      <w:pPr>
+        <w:spacing w:after="120" w:line="360" w:lineRule="auto"/>
+        <w:ind w:firstLine="720"/>
+        <w:jc w:val="both"/>
+        <w:rPr>
+          <w:rFonts w:ascii="Times New Roman" w:hAnsi="Times New Roman" w:cs="Times New Roman"/>
+          <w:color w:val="000000" w:themeColor="text1"/>
+          <w:sz w:val="28"/>
+          <w:szCs w:val="34"/>
+          <w:lang w:eastAsia="ko-KR"/>
+        </w:rPr>
+      </w:pPr>
+      <w:r>
+        <w:rPr>
+          <w:rFonts w:ascii="Times New Roman" w:hAnsi="Times New Roman" w:cs="Times New Roman"/>
+          <w:color w:val="000000" w:themeColor="text1"/>
+          <w:sz w:val="28"/>
+          <w:szCs w:val="34"/>
+          <w:lang w:val="vi-VN" w:eastAsia="ko-KR"/>
+        </w:rPr>
+        <w:tab/>
+      </w:r>
+      <w:r>
+        <w:rPr>
+          <w:rFonts w:ascii="Times New Roman" w:hAnsi="Times New Roman" w:cs="Times New Roman"/>
+          <w:color w:val="000000" w:themeColor="text1"/>
+          <w:sz w:val="28"/>
+          <w:szCs w:val="34"/>
+          <w:lang w:eastAsia="ko-KR"/>
+        </w:rPr>
+        <w:t>Danh sách kết bạn</w:t>
+      </w:r>
+    </w:p>
+    <w:p>
+      <w:pPr>
+        <w:spacing w:after="120" w:line="360" w:lineRule="auto"/>
+        <w:ind w:firstLine="720"/>
+        <w:jc w:val="both"/>
+        <w:rPr>
+          <w:rFonts w:ascii="Times New Roman" w:hAnsi="Times New Roman" w:cs="Times New Roman"/>
+          <w:color w:val="000000" w:themeColor="text1"/>
+          <w:sz w:val="28"/>
+          <w:szCs w:val="34"/>
+          <w:lang w:val="vi-VN" w:eastAsia="ko-KR"/>
+        </w:rPr>
+      </w:pPr>
+      <w:r>
+        <w:rPr>
+          <w:rFonts w:ascii="Times New Roman" w:hAnsi="Times New Roman" w:cs="Times New Roman"/>
+          <w:color w:val="000000" w:themeColor="text1"/>
+          <w:sz w:val="28"/>
+          <w:szCs w:val="34"/>
+          <w:lang w:val="vi-VN" w:eastAsia="ko-KR"/>
+        </w:rPr>
+        <w:t>2. Mô tả vắn tắt</w:t>
+      </w:r>
+    </w:p>
+    <w:p>
+      <w:pPr>
+        <w:spacing w:after="120" w:line="360" w:lineRule="auto"/>
+        <w:ind w:firstLine="720"/>
+        <w:jc w:val="both"/>
+        <w:rPr>
+          <w:rFonts w:ascii="Times New Roman" w:hAnsi="Times New Roman" w:cs="Times New Roman"/>
+          <w:color w:val="000000" w:themeColor="text1"/>
+          <w:sz w:val="28"/>
+          <w:szCs w:val="34"/>
+          <w:lang w:val="vi-VN" w:eastAsia="ko-KR"/>
+        </w:rPr>
+      </w:pPr>
+      <w:r>
+        <w:rPr>
+          <w:rFonts w:ascii="Times New Roman" w:hAnsi="Times New Roman" w:cs="Times New Roman"/>
+          <w:color w:val="000000" w:themeColor="text1"/>
+          <w:sz w:val="28"/>
+          <w:szCs w:val="34"/>
+          <w:lang w:val="vi-VN" w:eastAsia="ko-KR"/>
+        </w:rPr>
+        <w:tab/>
+        <w:t xml:space="preserve">Use case này cho phép khách hàng </w:t>
+      </w:r>
+      <w:r>
+        <w:rPr>
+          <w:rFonts w:ascii="Times New Roman" w:hAnsi="Times New Roman" w:cs="Times New Roman"/>
+          <w:color w:val="000000" w:themeColor="text1"/>
+          <w:sz w:val="28"/>
+          <w:szCs w:val="34"/>
+          <w:lang w:eastAsia="ko-KR"/>
+        </w:rPr>
+        <w:t xml:space="preserve">gửi tin nhắn , ảnh và icon với nhau </w:t>
+      </w:r>
+      <w:r>
+        <w:rPr>
+          <w:rFonts w:ascii="Times New Roman" w:hAnsi="Times New Roman" w:cs="Times New Roman"/>
+          <w:color w:val="000000" w:themeColor="text1"/>
+          <w:sz w:val="28"/>
+          <w:szCs w:val="34"/>
+          <w:lang w:val="vi-VN" w:eastAsia="ko-KR"/>
+        </w:rPr>
+        <w:t>trên hệ thống.</w:t>
+      </w:r>
+    </w:p>
+    <w:p>
+      <w:pPr>
+        <w:spacing w:after="120" w:line="360" w:lineRule="auto"/>
+        <w:ind w:firstLine="720"/>
+        <w:jc w:val="both"/>
+        <w:rPr>
+          <w:rFonts w:ascii="Times New Roman" w:hAnsi="Times New Roman" w:cs="Times New Roman"/>
+          <w:color w:val="000000" w:themeColor="text1"/>
+          <w:sz w:val="28"/>
+          <w:szCs w:val="34"/>
+          <w:lang w:val="vi-VN" w:eastAsia="ko-KR"/>
+        </w:rPr>
+      </w:pPr>
+      <w:r>
+        <w:rPr>
+          <w:rFonts w:ascii="Times New Roman" w:hAnsi="Times New Roman" w:cs="Times New Roman"/>
+          <w:color w:val="000000" w:themeColor="text1"/>
+          <w:sz w:val="28"/>
+          <w:szCs w:val="34"/>
+          <w:lang w:val="vi-VN" w:eastAsia="ko-KR"/>
+        </w:rPr>
+        <w:t>3. Luồng các sự kiện</w:t>
+      </w:r>
+    </w:p>
+    <w:p>
+      <w:pPr>
+        <w:spacing w:after="120" w:line="360" w:lineRule="auto"/>
+        <w:ind w:firstLine="720"/>
+        <w:jc w:val="both"/>
+        <w:rPr>
+          <w:rFonts w:ascii="Times New Roman" w:hAnsi="Times New Roman" w:cs="Times New Roman"/>
+          <w:color w:val="000000" w:themeColor="text1"/>
+          <w:sz w:val="28"/>
+          <w:szCs w:val="34"/>
+          <w:lang w:val="vi-VN" w:eastAsia="ko-KR"/>
+        </w:rPr>
+      </w:pPr>
+      <w:r>
+        <w:rPr>
+          <w:rFonts w:ascii="Times New Roman" w:hAnsi="Times New Roman" w:cs="Times New Roman"/>
+          <w:color w:val="000000" w:themeColor="text1"/>
+          <w:sz w:val="28"/>
+          <w:szCs w:val="34"/>
+          <w:lang w:val="vi-VN" w:eastAsia="ko-KR"/>
+        </w:rPr>
+        <w:t xml:space="preserve">3.1. Luồng cơ bản </w:t>
+      </w:r>
+    </w:p>
+    <w:p>
+      <w:pPr>
+        <w:spacing w:after="120" w:line="360" w:lineRule="auto"/>
+        <w:ind w:firstLine="720"/>
+        <w:jc w:val="both"/>
+        <w:rPr>
+          <w:rFonts w:ascii="Times New Roman" w:hAnsi="Times New Roman" w:cs="Times New Roman"/>
+          <w:color w:val="000000" w:themeColor="text1"/>
+          <w:sz w:val="28"/>
+          <w:szCs w:val="34"/>
+          <w:lang w:val="vi-VN" w:eastAsia="ko-KR"/>
+        </w:rPr>
+      </w:pPr>
+      <w:r>
+        <w:rPr>
+          <w:rFonts w:ascii="Times New Roman" w:hAnsi="Times New Roman" w:cs="Times New Roman"/>
+          <w:color w:val="000000" w:themeColor="text1"/>
+          <w:sz w:val="28"/>
+          <w:szCs w:val="34"/>
+          <w:lang w:val="vi-VN" w:eastAsia="ko-KR"/>
+        </w:rPr>
+        <w:t xml:space="preserve">Use case này bắt đầu khi khách hàng đã đăng nhập vào website và chọn nút “Nhắn tin” trong mục “Danh sách bạn bè” . Hệ thống sẽ hiện thi ra màn hình khung trò chuyện riêng của 2 người , cho phép người dùng gửi tin nhắn , ảnh và icon cho </w:t>
+      </w:r>
+      <w:r>
+        <w:rPr>
+          <w:rFonts w:ascii="Times New Roman" w:hAnsi="Times New Roman" w:cs="Times New Roman"/>
+          <w:color w:val="000000" w:themeColor="text1"/>
+          <w:sz w:val="28"/>
+          <w:szCs w:val="34"/>
+          <w:lang w:val="vi-VN" w:eastAsia="ko-KR"/>
+        </w:rPr>
+        <w:lastRenderedPageBreak/>
+        <w:t>nhau khi khách hàng nhập dữ liệu và ấn nút “Gửi”, sau đó hệ thống sẽ lữu dữ liệu đó vào bảng TINNHAN . Use case kết thúc.</w:t>
+      </w:r>
+    </w:p>
+    <w:p>
+      <w:pPr>
+        <w:spacing w:after="120" w:line="360" w:lineRule="auto"/>
+        <w:ind w:firstLine="720"/>
+        <w:jc w:val="both"/>
+        <w:rPr>
+          <w:rFonts w:ascii="Times New Roman" w:hAnsi="Times New Roman" w:cs="Times New Roman"/>
+          <w:color w:val="000000" w:themeColor="text1"/>
+          <w:sz w:val="28"/>
+          <w:szCs w:val="34"/>
+          <w:lang w:val="vi-VN" w:eastAsia="ko-KR"/>
+        </w:rPr>
+      </w:pPr>
+    </w:p>
+    <w:p>
+      <w:pPr>
+        <w:spacing w:after="120" w:line="360" w:lineRule="auto"/>
+        <w:ind w:firstLine="720"/>
+        <w:jc w:val="both"/>
+        <w:rPr>
+          <w:rFonts w:ascii="Times New Roman" w:hAnsi="Times New Roman" w:cs="Times New Roman"/>
+          <w:color w:val="000000" w:themeColor="text1"/>
+          <w:sz w:val="28"/>
+          <w:szCs w:val="34"/>
+          <w:lang w:val="vi-VN" w:eastAsia="ko-KR"/>
+        </w:rPr>
+      </w:pPr>
+      <w:r>
+        <w:rPr>
+          <w:rFonts w:ascii="Times New Roman" w:hAnsi="Times New Roman" w:cs="Times New Roman"/>
+          <w:color w:val="000000" w:themeColor="text1"/>
+          <w:sz w:val="28"/>
+          <w:szCs w:val="34"/>
+          <w:lang w:val="vi-VN" w:eastAsia="ko-KR"/>
+        </w:rPr>
+        <w:t>3.2. Các luồng rẽ nhánh</w:t>
+      </w:r>
+    </w:p>
+    <w:p>
+      <w:pPr>
+        <w:spacing w:after="120" w:line="360" w:lineRule="auto"/>
+        <w:ind w:firstLine="720"/>
+        <w:jc w:val="both"/>
+        <w:rPr>
+          <w:rFonts w:ascii="Times New Roman" w:hAnsi="Times New Roman" w:cs="Times New Roman"/>
+          <w:color w:val="000000" w:themeColor="text1"/>
+          <w:sz w:val="28"/>
+          <w:szCs w:val="34"/>
+          <w:lang w:val="vi-VN" w:eastAsia="ko-KR"/>
+        </w:rPr>
+      </w:pPr>
+      <w:r>
+        <w:rPr>
+          <w:rFonts w:ascii="Times New Roman" w:hAnsi="Times New Roman" w:cs="Times New Roman"/>
+          <w:color w:val="000000" w:themeColor="text1"/>
+          <w:sz w:val="28"/>
+          <w:szCs w:val="34"/>
+          <w:lang w:val="vi-VN" w:eastAsia="ko-KR"/>
+        </w:rPr>
+        <w:t>Tại bất kỳ thời điểm nào trong quá trình thực hiện use case nếu không kết nối được với cơ sở dữ liệu thì hệ thống sẽ hiển thị một thông báo “Lỗi kết nối” và use case kết thúc.</w:t>
+      </w:r>
+    </w:p>
+    <w:p>
+      <w:pPr>
+        <w:spacing w:after="120" w:line="360" w:lineRule="auto"/>
+        <w:ind w:firstLine="720"/>
+        <w:jc w:val="both"/>
+        <w:rPr>
+          <w:rFonts w:ascii="Times New Roman" w:hAnsi="Times New Roman" w:cs="Times New Roman"/>
+          <w:color w:val="000000" w:themeColor="text1"/>
+          <w:sz w:val="28"/>
+          <w:szCs w:val="34"/>
+          <w:lang w:val="vi-VN" w:eastAsia="ko-KR"/>
+        </w:rPr>
+      </w:pPr>
+      <w:r>
+        <w:rPr>
+          <w:rFonts w:ascii="Times New Roman" w:hAnsi="Times New Roman" w:cs="Times New Roman"/>
+          <w:color w:val="000000" w:themeColor="text1"/>
+          <w:sz w:val="28"/>
+          <w:szCs w:val="34"/>
+          <w:lang w:val="vi-VN" w:eastAsia="ko-KR"/>
+        </w:rPr>
+        <w:t>4. Yêu cầu đặc biệt</w:t>
+      </w:r>
+    </w:p>
+    <w:p>
+      <w:pPr>
+        <w:spacing w:after="120" w:line="360" w:lineRule="auto"/>
+        <w:ind w:firstLine="720"/>
+        <w:jc w:val="both"/>
+        <w:rPr>
+          <w:rFonts w:ascii="Times New Roman" w:hAnsi="Times New Roman" w:cs="Times New Roman"/>
+          <w:color w:val="000000" w:themeColor="text1"/>
+          <w:sz w:val="28"/>
+          <w:szCs w:val="34"/>
+          <w:lang w:val="vi-VN" w:eastAsia="ko-KR"/>
+        </w:rPr>
+      </w:pPr>
+      <w:r>
+        <w:rPr>
+          <w:rFonts w:ascii="Times New Roman" w:hAnsi="Times New Roman" w:cs="Times New Roman"/>
+          <w:color w:val="000000" w:themeColor="text1"/>
+          <w:sz w:val="28"/>
+          <w:szCs w:val="34"/>
+          <w:lang w:val="vi-VN" w:eastAsia="ko-KR"/>
+        </w:rPr>
+        <w:tab/>
+        <w:t>Không có.</w:t>
+      </w:r>
+    </w:p>
+    <w:p>
+      <w:pPr>
+        <w:spacing w:after="120" w:line="360" w:lineRule="auto"/>
+        <w:ind w:firstLine="720"/>
+        <w:jc w:val="both"/>
+        <w:rPr>
+          <w:rFonts w:ascii="Times New Roman" w:hAnsi="Times New Roman" w:cs="Times New Roman"/>
+          <w:color w:val="000000" w:themeColor="text1"/>
+          <w:sz w:val="28"/>
+          <w:szCs w:val="34"/>
+          <w:lang w:val="vi-VN" w:eastAsia="ko-KR"/>
+        </w:rPr>
+      </w:pPr>
+      <w:r>
+        <w:rPr>
+          <w:rFonts w:ascii="Times New Roman" w:hAnsi="Times New Roman" w:cs="Times New Roman"/>
+          <w:color w:val="000000" w:themeColor="text1"/>
+          <w:sz w:val="28"/>
+          <w:szCs w:val="34"/>
+          <w:lang w:val="vi-VN" w:eastAsia="ko-KR"/>
+        </w:rPr>
+        <w:t>5. Tiền điều kiện</w:t>
+      </w:r>
+    </w:p>
+    <w:p>
+      <w:pPr>
+        <w:spacing w:after="120" w:line="360" w:lineRule="auto"/>
+        <w:ind w:firstLine="720"/>
+        <w:jc w:val="both"/>
+        <w:rPr>
+          <w:rFonts w:ascii="Times New Roman" w:hAnsi="Times New Roman" w:cs="Times New Roman"/>
+          <w:color w:val="000000" w:themeColor="text1"/>
+          <w:sz w:val="28"/>
+          <w:szCs w:val="34"/>
+          <w:lang w:val="vi-VN" w:eastAsia="ko-KR"/>
+        </w:rPr>
+      </w:pPr>
+      <w:r>
+        <w:rPr>
+          <w:rFonts w:ascii="Times New Roman" w:hAnsi="Times New Roman" w:cs="Times New Roman"/>
+          <w:color w:val="000000" w:themeColor="text1"/>
+          <w:sz w:val="28"/>
+          <w:szCs w:val="34"/>
+          <w:lang w:val="vi-VN" w:eastAsia="ko-KR"/>
+        </w:rPr>
+        <w:tab/>
+        <w:t>Khách hàng phải</w:t>
+      </w:r>
+      <w:r>
+        <w:rPr>
+          <w:rFonts w:ascii="Times New Roman" w:hAnsi="Times New Roman" w:cs="Times New Roman"/>
+          <w:color w:val="000000" w:themeColor="text1"/>
+          <w:sz w:val="28"/>
+          <w:szCs w:val="34"/>
+          <w:lang w:val="vi-VN" w:eastAsia="ko-KR"/>
+        </w:rPr>
+        <w:t xml:space="preserve"> đăng nhập vào hệ thống và đã kết bạn với khách hàng khác</w:t>
+      </w:r>
+      <w:r>
+        <w:rPr>
+          <w:rFonts w:ascii="Times New Roman" w:hAnsi="Times New Roman" w:cs="Times New Roman"/>
+          <w:color w:val="000000" w:themeColor="text1"/>
+          <w:sz w:val="28"/>
+          <w:szCs w:val="34"/>
+          <w:lang w:val="vi-VN" w:eastAsia="ko-KR"/>
+        </w:rPr>
+        <w:t>.</w:t>
+      </w:r>
+    </w:p>
+    <w:p>
+      <w:pPr>
+        <w:spacing w:after="120" w:line="360" w:lineRule="auto"/>
+        <w:ind w:firstLine="720"/>
+        <w:jc w:val="both"/>
+        <w:rPr>
+          <w:rFonts w:ascii="Times New Roman" w:hAnsi="Times New Roman" w:cs="Times New Roman"/>
+          <w:color w:val="000000" w:themeColor="text1"/>
+          <w:sz w:val="28"/>
+          <w:szCs w:val="34"/>
+          <w:lang w:val="vi-VN" w:eastAsia="ko-KR"/>
+        </w:rPr>
+      </w:pPr>
+      <w:r>
+        <w:rPr>
+          <w:rFonts w:ascii="Times New Roman" w:hAnsi="Times New Roman" w:cs="Times New Roman"/>
+          <w:color w:val="000000" w:themeColor="text1"/>
+          <w:sz w:val="28"/>
+          <w:szCs w:val="34"/>
+          <w:lang w:val="vi-VN" w:eastAsia="ko-KR"/>
+        </w:rPr>
+        <w:t>6. Hậu điều kiện</w:t>
+      </w:r>
+    </w:p>
+    <w:p>
+      <w:pPr>
+        <w:spacing w:after="120" w:line="360" w:lineRule="auto"/>
+        <w:ind w:firstLine="720"/>
+        <w:jc w:val="both"/>
+        <w:rPr>
+          <w:rFonts w:ascii="Times New Roman" w:hAnsi="Times New Roman" w:cs="Times New Roman"/>
+          <w:color w:val="000000" w:themeColor="text1"/>
+          <w:sz w:val="28"/>
+          <w:szCs w:val="34"/>
+          <w:lang w:val="vi-VN" w:eastAsia="ko-KR"/>
+        </w:rPr>
+      </w:pPr>
+      <w:r>
+        <w:rPr>
+          <w:rFonts w:ascii="Times New Roman" w:hAnsi="Times New Roman" w:cs="Times New Roman"/>
+          <w:color w:val="000000" w:themeColor="text1"/>
+          <w:sz w:val="28"/>
+          <w:szCs w:val="34"/>
+          <w:lang w:val="vi-VN" w:eastAsia="ko-KR"/>
+        </w:rPr>
+        <w:tab/>
+      </w:r>
+      <w:r>
+        <w:rPr>
+          <w:rFonts w:ascii="Times New Roman" w:hAnsi="Times New Roman" w:cs="Times New Roman"/>
+          <w:color w:val="000000" w:themeColor="text1"/>
+          <w:sz w:val="28"/>
+          <w:szCs w:val="34"/>
+          <w:lang w:val="vi-VN" w:eastAsia="ko-KR"/>
+        </w:rPr>
+        <w:t>Không có.</w:t>
+      </w:r>
+    </w:p>
+    <w:p>
+      <w:pPr>
+        <w:spacing w:after="120" w:line="360" w:lineRule="auto"/>
+        <w:ind w:firstLine="720"/>
+        <w:jc w:val="both"/>
+        <w:rPr>
+          <w:rFonts w:ascii="Times New Roman" w:hAnsi="Times New Roman" w:cs="Times New Roman"/>
+          <w:color w:val="000000" w:themeColor="text1"/>
+          <w:sz w:val="28"/>
+          <w:szCs w:val="34"/>
+          <w:lang w:val="vi-VN" w:eastAsia="ko-KR"/>
+        </w:rPr>
+      </w:pPr>
+      <w:r>
+        <w:rPr>
+          <w:rFonts w:ascii="Times New Roman" w:hAnsi="Times New Roman" w:cs="Times New Roman"/>
+          <w:color w:val="000000" w:themeColor="text1"/>
+          <w:sz w:val="28"/>
+          <w:szCs w:val="34"/>
+          <w:lang w:val="vi-VN" w:eastAsia="ko-KR"/>
+        </w:rPr>
+        <w:t>7. Điểm mở rộng</w:t>
+      </w:r>
+    </w:p>
+    <w:p>
+      <w:pPr>
+        <w:rPr>
+          <w:lang w:val="vi-VN" w:eastAsia="ko-KR"/>
+        </w:rPr>
+      </w:pPr>
+      <w:r>
+        <w:rPr>
+          <w:rFonts w:ascii="Times New Roman" w:hAnsi="Times New Roman" w:cs="Times New Roman"/>
+          <w:color w:val="000000" w:themeColor="text1"/>
+          <w:sz w:val="28"/>
+          <w:szCs w:val="34"/>
+          <w:lang w:val="vi-VN" w:eastAsia="ko-KR"/>
+        </w:rPr>
+        <w:t xml:space="preserve"> </w:t>
+      </w:r>
+      <w:r>
+        <w:rPr>
+          <w:rFonts w:ascii="Times New Roman" w:hAnsi="Times New Roman" w:cs="Times New Roman"/>
+          <w:color w:val="000000" w:themeColor="text1"/>
+          <w:sz w:val="28"/>
+          <w:szCs w:val="34"/>
+          <w:lang w:val="vi-VN" w:eastAsia="ko-KR"/>
+        </w:rPr>
+        <w:tab/>
+      </w:r>
+      <w:r>
+        <w:rPr>
+          <w:rFonts w:ascii="Times New Roman" w:hAnsi="Times New Roman" w:cs="Times New Roman"/>
+          <w:color w:val="000000" w:themeColor="text1"/>
+          <w:sz w:val="28"/>
+          <w:szCs w:val="34"/>
+          <w:lang w:val="vi-VN" w:eastAsia="ko-KR"/>
+        </w:rPr>
+        <w:t xml:space="preserve">          </w:t>
+      </w:r>
+      <w:r>
+        <w:rPr>
+          <w:rFonts w:ascii="Times New Roman" w:hAnsi="Times New Roman" w:cs="Times New Roman"/>
+          <w:color w:val="000000" w:themeColor="text1"/>
+          <w:sz w:val="28"/>
+          <w:szCs w:val="34"/>
+          <w:lang w:val="vi-VN" w:eastAsia="ko-KR"/>
+        </w:rPr>
+        <w:t>Không có</w:t>
+      </w:r>
+    </w:p>
+    <w:p>
+      <w:pPr>
+        <w:pStyle w:val="Heading3"/>
+        <w:rPr>
+          <w:lang w:val="vi-VN"/>
+        </w:rPr>
+      </w:pPr>
+      <w:r>
+        <w:rPr>
+          <w:lang w:val="vi-VN"/>
+        </w:rPr>
+        <w:lastRenderedPageBreak/>
+        <w:t xml:space="preserve">                                        </w:t>
       </w:r>
     </w:p>
     <w:p>
@@ -11075,7 +13873,6 @@
           <w:sz w:val="28"/>
           <w:szCs w:val="28"/>
         </w:rPr>
-        <w:lastRenderedPageBreak/>
         <w:t xml:space="preserve">2.5 Phân tích use case                                                  </w:t>
       </w:r>
     </w:p>
@@ -11101,7 +13898,19 @@
           <w:sz w:val="28"/>
           <w:szCs w:val="28"/>
         </w:rPr>
-        <w:t xml:space="preserve">2.5.1 Phân tích use case Quản lý sản phẩm     </w:t>
+        <w:t xml:space="preserve">2.5.1 Phân tích </w:t>
+      </w:r>
+      <w:bookmarkStart w:id="9" w:name="_GoBack"/>
+      <w:bookmarkEnd w:id="9"/>
+      <w:r>
+        <w:rPr>
+          <w:rFonts w:cs="Times New Roman"/>
+          <w:b/>
+          <w:i/>
+          <w:sz w:val="28"/>
+          <w:szCs w:val="28"/>
+        </w:rPr>
+        <w:t xml:space="preserve">use case Quản lý sản phẩm     </w:t>
       </w:r>
     </w:p>
     <w:p>
@@ -11120,6 +13929,7 @@
         <w:rPr>
           <w:noProof/>
         </w:rPr>
+        <w:lastRenderedPageBreak/>
         <w:drawing>
           <wp:anchor distT="0" distB="0" distL="114300" distR="114300" simplePos="0" relativeHeight="251661312" behindDoc="0" locked="0" layoutInCell="1" allowOverlap="1" wp14:anchorId="794A2567" wp14:editId="2C89D6E2">
             <wp:simplePos x="0" y="0"/>
@@ -11228,7 +14038,6 @@
         <w:rPr>
           <w:noProof/>
         </w:rPr>
-        <w:lastRenderedPageBreak/>
         <w:drawing>
           <wp:anchor distT="0" distB="0" distL="114300" distR="114300" simplePos="0" relativeHeight="251663360" behindDoc="0" locked="0" layoutInCell="1" allowOverlap="1" wp14:anchorId="10A438E0" wp14:editId="07269BF5">
             <wp:simplePos x="0" y="0"/>
@@ -11301,9 +14110,10 @@
           <w:szCs w:val="28"/>
         </w:rPr>
       </w:pPr>
-      <w:bookmarkStart w:id="9" w:name="_Toc136224916"/>
-      <w:bookmarkStart w:id="10" w:name="_Toc170043664"/>
-      <w:r>
+      <w:bookmarkStart w:id="10" w:name="_Toc136224916"/>
+      <w:bookmarkStart w:id="11" w:name="_Toc170043664"/>
+      <w:r>
+        <w:lastRenderedPageBreak/>
         <w:t xml:space="preserve">Hình </w:t>
       </w:r>
       <w:r>
@@ -11354,8 +14164,8 @@
       <w:r>
         <w:t xml:space="preserve"> Biểu đồ trình tự use case Quản lý sản phẩm</w:t>
       </w:r>
-      <w:bookmarkEnd w:id="9"/>
       <w:bookmarkEnd w:id="10"/>
+      <w:bookmarkEnd w:id="11"/>
     </w:p>
     <w:p>
       <w:pPr>
@@ -11387,7 +14197,6 @@
           <w:szCs w:val="28"/>
           <w:lang w:val="vi-VN"/>
         </w:rPr>
-        <w:lastRenderedPageBreak/>
         <w:t xml:space="preserve">2.5.1.2 </w:t>
       </w:r>
       <w:r>
@@ -11482,8 +14291,8 @@
           <w:szCs w:val="28"/>
         </w:rPr>
       </w:pPr>
-      <w:bookmarkStart w:id="11" w:name="_Toc136224917"/>
-      <w:bookmarkStart w:id="12" w:name="_Toc170043665"/>
+      <w:bookmarkStart w:id="12" w:name="_Toc136224917"/>
+      <w:bookmarkStart w:id="13" w:name="_Toc170043665"/>
       <w:r>
         <w:t xml:space="preserve">Hình </w:t>
       </w:r>
@@ -11535,8 +14344,8 @@
       <w:r>
         <w:t xml:space="preserve"> Biểu đồ lớp phân tích use case Quản lý sản phẩm</w:t>
       </w:r>
-      <w:bookmarkEnd w:id="11"/>
       <w:bookmarkEnd w:id="12"/>
+      <w:bookmarkEnd w:id="13"/>
     </w:p>
     <w:p>
       <w:pPr>
@@ -11783,8 +14592,8 @@
           <w:szCs w:val="28"/>
         </w:rPr>
       </w:pPr>
-      <w:bookmarkStart w:id="13" w:name="_Toc136224908"/>
-      <w:bookmarkStart w:id="14" w:name="_Toc170043666"/>
+      <w:bookmarkStart w:id="14" w:name="_Toc136224908"/>
+      <w:bookmarkStart w:id="15" w:name="_Toc170043666"/>
       <w:r>
         <w:t xml:space="preserve">Hình </w:t>
       </w:r>
@@ -11836,8 +14645,8 @@
       <w:r>
         <w:t xml:space="preserve"> Biểu đồ trình tự Quản lý nhân viên</w:t>
       </w:r>
-      <w:bookmarkEnd w:id="13"/>
       <w:bookmarkEnd w:id="14"/>
+      <w:bookmarkEnd w:id="15"/>
     </w:p>
     <w:p>
       <w:pPr>
@@ -11973,8 +14782,8 @@
           <w:szCs w:val="28"/>
         </w:rPr>
       </w:pPr>
-      <w:bookmarkStart w:id="15" w:name="_Toc136224909"/>
-      <w:bookmarkStart w:id="16" w:name="_Toc170043667"/>
+      <w:bookmarkStart w:id="16" w:name="_Toc136224909"/>
+      <w:bookmarkStart w:id="17" w:name="_Toc170043667"/>
       <w:r>
         <w:t xml:space="preserve">Hình </w:t>
       </w:r>
@@ -12026,8 +14835,8 @@
       <w:r>
         <w:t xml:space="preserve"> Biểu đồ lớp phân tích use case Quản lý nhân viên</w:t>
       </w:r>
-      <w:bookmarkEnd w:id="15"/>
       <w:bookmarkEnd w:id="16"/>
+      <w:bookmarkEnd w:id="17"/>
     </w:p>
     <w:p>
       <w:pPr>
@@ -12188,8 +14997,8 @@
       <w:pPr>
         <w:pStyle w:val="anh"/>
       </w:pPr>
-      <w:bookmarkStart w:id="17" w:name="_Toc136224912"/>
-      <w:bookmarkStart w:id="18" w:name="_Toc170043668"/>
+      <w:bookmarkStart w:id="18" w:name="_Toc136224912"/>
+      <w:bookmarkStart w:id="19" w:name="_Toc170043668"/>
       <w:r>
         <w:t xml:space="preserve">Hình </w:t>
       </w:r>
@@ -12217,8 +15026,8 @@
       <w:r>
         <w:t>.8 Biểu đồ trình tự use case Đăng nhập</w:t>
       </w:r>
-      <w:bookmarkEnd w:id="17"/>
       <w:bookmarkEnd w:id="18"/>
+      <w:bookmarkEnd w:id="19"/>
     </w:p>
     <w:p>
       <w:pPr>
@@ -12340,8 +15149,8 @@
           <w:szCs w:val="28"/>
         </w:rPr>
       </w:pPr>
-      <w:bookmarkStart w:id="19" w:name="_Toc136224913"/>
-      <w:bookmarkStart w:id="20" w:name="_Toc170043669"/>
+      <w:bookmarkStart w:id="20" w:name="_Toc136224913"/>
+      <w:bookmarkStart w:id="21" w:name="_Toc170043669"/>
       <w:r>
         <w:t xml:space="preserve">Hình </w:t>
       </w:r>
@@ -12372,8 +15181,8 @@
       <w:r>
         <w:t>Biểu đồ lớp phân tích use case Đăng nhập</w:t>
       </w:r>
-      <w:bookmarkEnd w:id="19"/>
       <w:bookmarkEnd w:id="20"/>
+      <w:bookmarkEnd w:id="21"/>
     </w:p>
     <w:p>
       <w:pPr>
@@ -12515,8 +15324,8 @@
           <w:szCs w:val="28"/>
         </w:rPr>
       </w:pPr>
-      <w:bookmarkStart w:id="21" w:name="_Toc136224914"/>
-      <w:bookmarkStart w:id="22" w:name="_Toc170043670"/>
+      <w:bookmarkStart w:id="22" w:name="_Toc136224914"/>
+      <w:bookmarkStart w:id="23" w:name="_Toc170043670"/>
       <w:r>
         <w:t xml:space="preserve">Hình </w:t>
       </w:r>
@@ -12544,8 +15353,8 @@
       <w:r>
         <w:t>.10 Biểu đồ trình tự use case Quản lý giỏ hàng</w:t>
       </w:r>
-      <w:bookmarkEnd w:id="21"/>
       <w:bookmarkEnd w:id="22"/>
+      <w:bookmarkEnd w:id="23"/>
     </w:p>
     <w:p>
       <w:pPr>
@@ -12664,8 +15473,8 @@
           <w:szCs w:val="28"/>
         </w:rPr>
       </w:pPr>
-      <w:bookmarkStart w:id="23" w:name="_Toc136224915"/>
-      <w:bookmarkStart w:id="24" w:name="_Toc170043671"/>
+      <w:bookmarkStart w:id="24" w:name="_Toc136224915"/>
+      <w:bookmarkStart w:id="25" w:name="_Toc170043671"/>
       <w:r>
         <w:t xml:space="preserve">Hình </w:t>
       </w:r>
@@ -12693,8 +15502,8 @@
       <w:r>
         <w:t>.11 Biểu đồ lớp phân tích use case Quản lý giỏ hàng</w:t>
       </w:r>
-      <w:bookmarkEnd w:id="23"/>
       <w:bookmarkEnd w:id="24"/>
+      <w:bookmarkEnd w:id="25"/>
     </w:p>
     <w:p>
       <w:pPr>
@@ -12835,8 +15644,8 @@
           <w:szCs w:val="28"/>
         </w:rPr>
       </w:pPr>
-      <w:bookmarkStart w:id="25" w:name="_Toc136224906"/>
-      <w:bookmarkStart w:id="26" w:name="_Toc170043672"/>
+      <w:bookmarkStart w:id="26" w:name="_Toc136224906"/>
+      <w:bookmarkStart w:id="27" w:name="_Toc170043672"/>
       <w:r>
         <w:t xml:space="preserve">Hình </w:t>
       </w:r>
@@ -12867,8 +15676,8 @@
       <w:r>
         <w:t>Biểu đồ trình tự use case Đặt hàng</w:t>
       </w:r>
-      <w:bookmarkEnd w:id="25"/>
       <w:bookmarkEnd w:id="26"/>
+      <w:bookmarkEnd w:id="27"/>
     </w:p>
     <w:p>
       <w:pPr>
@@ -12991,8 +15800,8 @@
       <w:pPr>
         <w:pStyle w:val="anh"/>
       </w:pPr>
-      <w:bookmarkStart w:id="27" w:name="_Toc136224907"/>
-      <w:bookmarkStart w:id="28" w:name="_Toc170043673"/>
+      <w:bookmarkStart w:id="28" w:name="_Toc136224907"/>
+      <w:bookmarkStart w:id="29" w:name="_Toc170043673"/>
       <w:r>
         <w:t xml:space="preserve">Hình </w:t>
       </w:r>
@@ -13020,8 +15829,8 @@
       <w:r>
         <w:t>.13 Biểu đồ lớp phân tích use case Đặt hàng</w:t>
       </w:r>
-      <w:bookmarkEnd w:id="27"/>
       <w:bookmarkEnd w:id="28"/>
+      <w:bookmarkEnd w:id="29"/>
     </w:p>
     <w:p>
       <w:pPr>
@@ -13175,13 +15984,13 @@
           </wp:inline>
         </w:drawing>
       </w:r>
-      <w:bookmarkStart w:id="29" w:name="_Toc136224924"/>
-      <w:bookmarkStart w:id="30" w:name="_Toc170043674"/>
+      <w:bookmarkStart w:id="30" w:name="_Toc136224924"/>
+      <w:bookmarkStart w:id="31" w:name="_Toc170043674"/>
       <w:r>
         <w:t xml:space="preserve"> </w:t>
       </w:r>
-      <w:bookmarkEnd w:id="29"/>
       <w:bookmarkEnd w:id="30"/>
+      <w:bookmarkEnd w:id="31"/>
     </w:p>
     <w:p>
       <w:pPr>
@@ -13341,8 +16150,8 @@
           <w:szCs w:val="28"/>
         </w:rPr>
       </w:pPr>
-      <w:bookmarkStart w:id="31" w:name="_Toc136224925"/>
-      <w:bookmarkStart w:id="32" w:name="_Toc170043675"/>
+      <w:bookmarkStart w:id="32" w:name="_Toc136224925"/>
+      <w:bookmarkStart w:id="33" w:name="_Toc170043675"/>
       <w:r>
         <w:t xml:space="preserve">Hình </w:t>
       </w:r>
@@ -13370,8 +16179,8 @@
       <w:r>
         <w:t>.15 Biểu đồ lớp phân tích use case Quản lý đơn hàng</w:t>
       </w:r>
-      <w:bookmarkEnd w:id="31"/>
       <w:bookmarkEnd w:id="32"/>
+      <w:bookmarkEnd w:id="33"/>
     </w:p>
     <w:p>
       <w:pPr>
@@ -13505,7 +16314,7 @@
           <w:lang w:val="vi-VN"/>
         </w:rPr>
       </w:pPr>
-      <w:bookmarkStart w:id="33" w:name="_Toc170043676"/>
+      <w:bookmarkStart w:id="34" w:name="_Toc170043676"/>
       <w:r>
         <w:rPr>
           <w:lang w:val="vi-VN"/>
@@ -13543,7 +16352,7 @@
         </w:rPr>
         <w:t>.16 Biểu đồ lớp thực thể đầy đủ</w:t>
       </w:r>
-      <w:bookmarkEnd w:id="33"/>
+      <w:bookmarkEnd w:id="34"/>
     </w:p>
     <w:p>
       <w:pPr>
@@ -13625,6 +16434,7 @@
           <w:i/>
           <w:sz w:val="28"/>
           <w:szCs w:val="28"/>
+          <w:lang w:val="vi-VN"/>
         </w:rPr>
         <w:t xml:space="preserve"> </w:t>
       </w:r>
@@ -13936,7 +16746,7 @@
           <w:szCs w:val="28"/>
         </w:rPr>
       </w:pPr>
-      <w:bookmarkStart w:id="34" w:name="_Hlk89375452"/>
+      <w:bookmarkStart w:id="35" w:name="_Hlk89375452"/>
       <w:r>
         <w:rPr>
           <w:rFonts w:ascii="Times New Roman" w:hAnsi="Times New Roman" w:cs="Times New Roman"/>
@@ -13999,7 +16809,7 @@
         </w:rPr>
         <w:t>Menu_Id, Cate_Id, NameSearch, CreateDay, PersonCreate, DeleteDay, PersonDelete, UpdateDay, PersonUpdate)</w:t>
       </w:r>
-      <w:bookmarkEnd w:id="34"/>
+      <w:bookmarkEnd w:id="35"/>
     </w:p>
     <w:p>
       <w:pPr>
@@ -14718,7 +17528,7 @@
           <w:szCs w:val="28"/>
         </w:rPr>
       </w:pPr>
-      <w:bookmarkStart w:id="35" w:name="_Toc170042091"/>
+      <w:bookmarkStart w:id="36" w:name="_Toc170042091"/>
       <w:r>
         <w:rPr>
           <w:rFonts w:ascii="Times New Roman" w:hAnsi="Times New Roman" w:cs="Times New Roman"/>
@@ -14828,7 +17638,7 @@
         </w:rPr>
         <w:t xml:space="preserve"> Bảng Users</w:t>
       </w:r>
-      <w:bookmarkEnd w:id="35"/>
+      <w:bookmarkEnd w:id="36"/>
     </w:p>
     <w:tbl>
       <w:tblPr>
@@ -16878,7 +19688,7 @@
           <w:szCs w:val="28"/>
         </w:rPr>
       </w:pPr>
-      <w:bookmarkStart w:id="36" w:name="_Toc170042092"/>
+      <w:bookmarkStart w:id="37" w:name="_Toc170042092"/>
       <w:r>
         <w:rPr>
           <w:rFonts w:ascii="Times New Roman" w:hAnsi="Times New Roman" w:cs="Times New Roman"/>
@@ -16988,7 +19798,7 @@
         </w:rPr>
         <w:t xml:space="preserve"> Bảng Roles</w:t>
       </w:r>
-      <w:bookmarkEnd w:id="36"/>
+      <w:bookmarkEnd w:id="37"/>
     </w:p>
     <w:tbl>
       <w:tblPr>
@@ -17653,7 +20463,7 @@
           <w:szCs w:val="28"/>
         </w:rPr>
       </w:pPr>
-      <w:bookmarkStart w:id="37" w:name="_Toc170042093"/>
+      <w:bookmarkStart w:id="38" w:name="_Toc170042093"/>
       <w:r>
         <w:rPr>
           <w:rFonts w:ascii="Times New Roman" w:hAnsi="Times New Roman" w:cs="Times New Roman"/>
@@ -17763,7 +20573,7 @@
         </w:rPr>
         <w:t xml:space="preserve"> Bảng User_Role</w:t>
       </w:r>
-      <w:bookmarkEnd w:id="37"/>
+      <w:bookmarkEnd w:id="38"/>
     </w:p>
     <w:tbl>
       <w:tblPr>
@@ -18725,7 +21535,7 @@
           <w:szCs w:val="28"/>
         </w:rPr>
       </w:pPr>
-      <w:bookmarkStart w:id="38" w:name="_Toc170042094"/>
+      <w:bookmarkStart w:id="39" w:name="_Toc170042094"/>
       <w:r>
         <w:rPr>
           <w:rFonts w:ascii="Times New Roman" w:hAnsi="Times New Roman" w:cs="Times New Roman"/>
@@ -18835,7 +21645,7 @@
         </w:rPr>
         <w:t xml:space="preserve"> Bảng Categories</w:t>
       </w:r>
-      <w:bookmarkEnd w:id="38"/>
+      <w:bookmarkEnd w:id="39"/>
     </w:p>
     <w:tbl>
       <w:tblPr>
@@ -21012,7 +23822,7 @@
           <w:szCs w:val="28"/>
         </w:rPr>
       </w:pPr>
-      <w:bookmarkStart w:id="39" w:name="_Toc170042095"/>
+      <w:bookmarkStart w:id="40" w:name="_Toc170042095"/>
       <w:r>
         <w:rPr>
           <w:rFonts w:ascii="Times New Roman" w:hAnsi="Times New Roman" w:cs="Times New Roman"/>
@@ -21122,7 +23932,7 @@
         </w:rPr>
         <w:t xml:space="preserve"> Bảng Products</w:t>
       </w:r>
-      <w:bookmarkEnd w:id="39"/>
+      <w:bookmarkEnd w:id="40"/>
     </w:p>
     <w:tbl>
       <w:tblPr>
@@ -25275,7 +28085,7 @@
           <w:szCs w:val="28"/>
         </w:rPr>
       </w:pPr>
-      <w:bookmarkStart w:id="40" w:name="_Toc170042096"/>
+      <w:bookmarkStart w:id="41" w:name="_Toc170042096"/>
       <w:r>
         <w:rPr>
           <w:rFonts w:ascii="Times New Roman" w:hAnsi="Times New Roman" w:cs="Times New Roman"/>
@@ -25385,7 +28195,7 @@
         </w:rPr>
         <w:t xml:space="preserve"> Bảng Address</w:t>
       </w:r>
-      <w:bookmarkEnd w:id="40"/>
+      <w:bookmarkEnd w:id="41"/>
     </w:p>
     <w:tbl>
       <w:tblPr>
@@ -27013,7 +29823,7 @@
           <w:szCs w:val="28"/>
         </w:rPr>
       </w:pPr>
-      <w:bookmarkStart w:id="41" w:name="_Toc170042097"/>
+      <w:bookmarkStart w:id="42" w:name="_Toc170042097"/>
       <w:r>
         <w:rPr>
           <w:rFonts w:ascii="Times New Roman" w:hAnsi="Times New Roman" w:cs="Times New Roman"/>
@@ -27123,7 +29933,7 @@
         </w:rPr>
         <w:t xml:space="preserve"> Bảng Comments</w:t>
       </w:r>
-      <w:bookmarkEnd w:id="41"/>
+      <w:bookmarkEnd w:id="42"/>
     </w:p>
     <w:tbl>
       <w:tblPr>
@@ -28619,7 +31429,7 @@
           <w:szCs w:val="28"/>
         </w:rPr>
       </w:pPr>
-      <w:bookmarkStart w:id="42" w:name="_Toc170042098"/>
+      <w:bookmarkStart w:id="43" w:name="_Toc170042098"/>
       <w:r>
         <w:rPr>
           <w:rFonts w:ascii="Times New Roman" w:hAnsi="Times New Roman" w:cs="Times New Roman"/>
@@ -28729,7 +31539,7 @@
         </w:rPr>
         <w:t xml:space="preserve"> Bảng Discount</w:t>
       </w:r>
-      <w:bookmarkEnd w:id="42"/>
+      <w:bookmarkEnd w:id="43"/>
     </w:p>
     <w:tbl>
       <w:tblPr>
@@ -31170,7 +33980,7 @@
           <w:szCs w:val="28"/>
         </w:rPr>
       </w:pPr>
-      <w:bookmarkStart w:id="43" w:name="_Toc170042099"/>
+      <w:bookmarkStart w:id="44" w:name="_Toc170042099"/>
       <w:r>
         <w:rPr>
           <w:rFonts w:ascii="Times New Roman" w:hAnsi="Times New Roman" w:cs="Times New Roman"/>
@@ -31280,7 +34090,7 @@
         </w:rPr>
         <w:t xml:space="preserve"> Bảng Employees</w:t>
       </w:r>
-      <w:bookmarkEnd w:id="43"/>
+      <w:bookmarkEnd w:id="44"/>
     </w:p>
     <w:tbl>
       <w:tblPr>
@@ -33875,7 +36685,7 @@
           <w:szCs w:val="28"/>
         </w:rPr>
       </w:pPr>
-      <w:bookmarkStart w:id="44" w:name="_Toc170042100"/>
+      <w:bookmarkStart w:id="45" w:name="_Toc170042100"/>
       <w:r>
         <w:rPr>
           <w:rFonts w:ascii="Times New Roman" w:hAnsi="Times New Roman" w:cs="Times New Roman"/>
@@ -33985,7 +36795,7 @@
         </w:rPr>
         <w:t xml:space="preserve"> Bảng Favorites</w:t>
       </w:r>
-      <w:bookmarkEnd w:id="44"/>
+      <w:bookmarkEnd w:id="45"/>
     </w:p>
     <w:tbl>
       <w:tblPr>
@@ -34999,7 +37809,7 @@
           <w:szCs w:val="28"/>
         </w:rPr>
       </w:pPr>
-      <w:bookmarkStart w:id="45" w:name="_Toc170042101"/>
+      <w:bookmarkStart w:id="46" w:name="_Toc170042101"/>
       <w:r>
         <w:rPr>
           <w:rFonts w:ascii="Times New Roman" w:hAnsi="Times New Roman" w:cs="Times New Roman"/>
@@ -35109,7 +37919,7 @@
         </w:rPr>
         <w:t xml:space="preserve"> Bảng InformationShop</w:t>
       </w:r>
-      <w:bookmarkEnd w:id="45"/>
+      <w:bookmarkEnd w:id="46"/>
     </w:p>
     <w:tbl>
       <w:tblPr>
@@ -37954,7 +40764,7 @@
           <w:szCs w:val="28"/>
         </w:rPr>
       </w:pPr>
-      <w:bookmarkStart w:id="46" w:name="_Toc170042102"/>
+      <w:bookmarkStart w:id="47" w:name="_Toc170042102"/>
       <w:r>
         <w:rPr>
           <w:rFonts w:ascii="Times New Roman" w:hAnsi="Times New Roman" w:cs="Times New Roman"/>
@@ -38064,7 +40874,7 @@
         </w:rPr>
         <w:t xml:space="preserve"> Bảng Manufactures</w:t>
       </w:r>
-      <w:bookmarkEnd w:id="46"/>
+      <w:bookmarkEnd w:id="47"/>
     </w:p>
     <w:tbl>
       <w:tblPr>
@@ -39949,7 +42759,7 @@
           <w:szCs w:val="28"/>
         </w:rPr>
       </w:pPr>
-      <w:bookmarkStart w:id="47" w:name="_Toc170042103"/>
+      <w:bookmarkStart w:id="48" w:name="_Toc170042103"/>
       <w:r>
         <w:rPr>
           <w:rFonts w:ascii="Times New Roman" w:hAnsi="Times New Roman" w:cs="Times New Roman"/>
@@ -40059,7 +42869,7 @@
         </w:rPr>
         <w:t xml:space="preserve"> Bảng MenuOne</w:t>
       </w:r>
-      <w:bookmarkEnd w:id="47"/>
+      <w:bookmarkEnd w:id="48"/>
     </w:p>
     <w:tbl>
       <w:tblPr>
@@ -41789,7 +44599,7 @@
           <w:szCs w:val="28"/>
         </w:rPr>
       </w:pPr>
-      <w:bookmarkStart w:id="48" w:name="_Toc170042104"/>
+      <w:bookmarkStart w:id="49" w:name="_Toc170042104"/>
       <w:r>
         <w:rPr>
           <w:rFonts w:ascii="Times New Roman" w:hAnsi="Times New Roman" w:cs="Times New Roman"/>
@@ -41899,7 +44709,7 @@
         </w:rPr>
         <w:t xml:space="preserve"> Bảng Orders</w:t>
       </w:r>
-      <w:bookmarkEnd w:id="48"/>
+      <w:bookmarkEnd w:id="49"/>
     </w:p>
     <w:tbl>
       <w:tblPr>
@@ -43839,7 +46649,7 @@
           <w:szCs w:val="28"/>
         </w:rPr>
       </w:pPr>
-      <w:bookmarkStart w:id="49" w:name="_Toc170042105"/>
+      <w:bookmarkStart w:id="50" w:name="_Toc170042105"/>
       <w:r>
         <w:rPr>
           <w:rFonts w:ascii="Times New Roman" w:hAnsi="Times New Roman" w:cs="Times New Roman"/>
@@ -43949,7 +46759,7 @@
         </w:rPr>
         <w:t xml:space="preserve"> Bảng MenuTwo</w:t>
       </w:r>
-      <w:bookmarkEnd w:id="49"/>
+      <w:bookmarkEnd w:id="50"/>
     </w:p>
     <w:tbl>
       <w:tblPr>
@@ -45757,8 +48567,8 @@
           <w:szCs w:val="24"/>
         </w:rPr>
       </w:pPr>
-      <w:bookmarkStart w:id="50" w:name="_Toc170043582"/>
-      <w:bookmarkStart w:id="51" w:name="_Toc170043677"/>
+      <w:bookmarkStart w:id="51" w:name="_Toc170043582"/>
+      <w:bookmarkStart w:id="52" w:name="_Toc170043677"/>
       <w:r>
         <w:t xml:space="preserve">Hình </w:t>
       </w:r>
@@ -45813,8 +48623,8 @@
       <w:r>
         <w:t>Biểu đồ thực thể liên kết mức vật lý</w:t>
       </w:r>
-      <w:bookmarkEnd w:id="50"/>
       <w:bookmarkEnd w:id="51"/>
+      <w:bookmarkEnd w:id="52"/>
     </w:p>
     <w:p>
       <w:pPr>
@@ -45985,7 +48795,7 @@
       <w:pPr>
         <w:pStyle w:val="anh"/>
       </w:pPr>
-      <w:bookmarkStart w:id="52" w:name="_Toc170043678"/>
+      <w:bookmarkStart w:id="53" w:name="_Toc170043678"/>
       <w:r>
         <w:t xml:space="preserve">Hình </w:t>
       </w:r>
@@ -46007,7 +48817,7 @@
       <w:r>
         <w:t>.1 Hình dung màn hình Thống kê biểu đồ cột</w:t>
       </w:r>
-      <w:bookmarkEnd w:id="52"/>
+      <w:bookmarkEnd w:id="53"/>
     </w:p>
     <w:p>
       <w:pPr>
@@ -46117,7 +48927,7 @@
       <w:pPr>
         <w:pStyle w:val="anh"/>
       </w:pPr>
-      <w:bookmarkStart w:id="53" w:name="_Toc170043679"/>
+      <w:bookmarkStart w:id="54" w:name="_Toc170043679"/>
       <w:r>
         <w:t xml:space="preserve">Hình </w:t>
       </w:r>
@@ -46139,7 +48949,7 @@
       <w:r>
         <w:t>.2 Hình dung màn hình Mẫu nhập thông tin</w:t>
       </w:r>
-      <w:bookmarkEnd w:id="53"/>
+      <w:bookmarkEnd w:id="54"/>
     </w:p>
     <w:p>
       <w:pPr>
@@ -46232,7 +49042,7 @@
       <w:pPr>
         <w:pStyle w:val="anh"/>
       </w:pPr>
-      <w:bookmarkStart w:id="54" w:name="_Toc170043680"/>
+      <w:bookmarkStart w:id="55" w:name="_Toc170043680"/>
       <w:r>
         <w:t xml:space="preserve">Hình </w:t>
       </w:r>
@@ -46254,7 +49064,7 @@
       <w:r>
         <w:t>.3 Hình dung màn hình Danh sách của 1 chức năng</w:t>
       </w:r>
-      <w:bookmarkEnd w:id="54"/>
+      <w:bookmarkEnd w:id="55"/>
     </w:p>
     <w:p>
       <w:pPr>
@@ -46347,7 +49157,7 @@
       <w:pPr>
         <w:pStyle w:val="anh"/>
       </w:pPr>
-      <w:bookmarkStart w:id="55" w:name="_Toc170043681"/>
+      <w:bookmarkStart w:id="56" w:name="_Toc170043681"/>
       <w:r>
         <w:t xml:space="preserve">Hình </w:t>
       </w:r>
@@ -46369,7 +49179,7 @@
       <w:r>
         <w:t>.4 Hình dung màn hình Thống kê biểu đồ tròn</w:t>
       </w:r>
-      <w:bookmarkEnd w:id="55"/>
+      <w:bookmarkEnd w:id="56"/>
     </w:p>
     <w:p>
       <w:pPr>
@@ -46491,8 +49301,6 @@
           </wp:inline>
         </w:drawing>
       </w:r>
-      <w:bookmarkStart w:id="56" w:name="_GoBack"/>
-      <w:bookmarkEnd w:id="56"/>
     </w:p>
     <w:p>
       <w:pPr>

--- a/BTL.docx
+++ b/BTL.docx
@@ -927,6 +927,29 @@
           </w:p>
         </w:tc>
       </w:tr>
+      <w:tr>
+        <w:trPr>
+          <w:cantSplit/>
+        </w:trPr>
+        <w:tc>
+          <w:tcPr>
+            <w:tcW w:w="9781" w:type="dxa"/>
+          </w:tcPr>
+          <w:p>
+            <w:pPr>
+              <w:spacing w:after="0" w:line="360" w:lineRule="auto"/>
+              <w:jc w:val="center"/>
+              <w:rPr>
+                <w:rFonts w:ascii="Times New Roman" w:eastAsia="Calibri" w:hAnsi="Times New Roman" w:cs="Times New Roman"/>
+                <w:b/>
+                <w:bCs/>
+                <w:sz w:val="28"/>
+                <w:szCs w:val="28"/>
+              </w:rPr>
+            </w:pPr>
+          </w:p>
+        </w:tc>
+      </w:tr>
     </w:tbl>
     <w:p>
       <w:pPr>
@@ -6179,8 +6202,8 @@
         </w:rPr>
         <w:drawing>
           <wp:inline distT="0" distB="0" distL="0" distR="0" wp14:anchorId="4311ECBE" wp14:editId="21B40619">
-            <wp:extent cx="8840355" cy="4855029"/>
-            <wp:effectExtent l="0" t="0" r="0" b="3175"/>
+            <wp:extent cx="6518360" cy="3579814"/>
+            <wp:effectExtent l="0" t="0" r="0" b="1905"/>
             <wp:docPr id="2" name="Picture 1"/>
             <wp:cNvGraphicFramePr>
               <a:graphicFrameLocks xmlns:a="http://schemas.openxmlformats.org/drawingml/2006/main" noChangeAspect="1"/>
@@ -6200,7 +6223,7 @@
                   <pic:spPr bwMode="auto">
                     <a:xfrm>
                       <a:off x="0" y="0"/>
-                      <a:ext cx="8877022" cy="4875166"/>
+                      <a:ext cx="6564481" cy="3605143"/>
                     </a:xfrm>
                     <a:prstGeom prst="rect">
                       <a:avLst/>
@@ -6325,7 +6348,7 @@
         </w:rPr>
         <w:drawing>
           <wp:inline distT="0" distB="0" distL="0" distR="0" wp14:anchorId="637E2CE1" wp14:editId="7A8CA4E0">
-            <wp:extent cx="8458200" cy="4695332"/>
+            <wp:extent cx="6557322" cy="3640113"/>
             <wp:effectExtent l="0" t="0" r="0" b="0"/>
             <wp:docPr id="1900096521" name="Picture 1" descr="A diagram of a diagram&#10;&#10;Description automatically generated"/>
             <wp:cNvGraphicFramePr>
@@ -6346,7 +6369,7 @@
                   <pic:spPr bwMode="auto">
                     <a:xfrm>
                       <a:off x="0" y="0"/>
-                      <a:ext cx="8488728" cy="4712279"/>
+                      <a:ext cx="6597772" cy="3662568"/>
                     </a:xfrm>
                     <a:prstGeom prst="rect">
                       <a:avLst/>
@@ -6474,8 +6497,8 @@
         </w:rPr>
         <w:drawing>
           <wp:inline distT="0" distB="0" distL="0" distR="0" wp14:anchorId="307D2215" wp14:editId="4B91513A">
-            <wp:extent cx="6610350" cy="5039646"/>
-            <wp:effectExtent l="0" t="0" r="0" b="8890"/>
+            <wp:extent cx="6442922" cy="4912000"/>
+            <wp:effectExtent l="0" t="0" r="0" b="3175"/>
             <wp:docPr id="436935622" name="Picture 1" descr="A diagram of a network&#10;&#10;Description automatically generated"/>
             <wp:cNvGraphicFramePr>
               <a:graphicFrameLocks xmlns:a="http://schemas.openxmlformats.org/drawingml/2006/main" noChangeAspect="1"/>
@@ -6495,7 +6518,7 @@
                   <pic:spPr bwMode="auto">
                     <a:xfrm>
                       <a:off x="0" y="0"/>
-                      <a:ext cx="6634164" cy="5057801"/>
+                      <a:ext cx="6473317" cy="4935173"/>
                     </a:xfrm>
                     <a:prstGeom prst="rect">
                       <a:avLst/>
@@ -6620,6 +6643,8 @@
           <w:szCs w:val="28"/>
         </w:rPr>
       </w:pPr>
+      <w:bookmarkStart w:id="9" w:name="_GoBack"/>
+      <w:bookmarkEnd w:id="9"/>
       <w:r>
         <w:rPr>
           <w:rFonts w:cs="Times New Roman"/>
@@ -12873,7 +12898,7 @@
           <w:color w:val="000000" w:themeColor="text1"/>
           <w:sz w:val="28"/>
           <w:szCs w:val="34"/>
-          <w:lang w:eastAsia="ko-KR"/>
+          <w:lang w:val="vi-VN" w:eastAsia="ko-KR"/>
         </w:rPr>
         <w:t xml:space="preserve">xem và chấp nhận , xóa lời mời kết bạn của khách hàng khác gửi đến </w:t>
       </w:r>
@@ -13220,7 +13245,58 @@
           <w:szCs w:val="34"/>
           <w:lang w:val="vi-VN" w:eastAsia="ko-KR"/>
         </w:rPr>
-        <w:t>7. Điểm mở rộng</w:t>
+        <w:t>7. Điểm mở rộ</w:t>
+      </w:r>
+      <w:r>
+        <w:rPr>
+          <w:rFonts w:ascii="Times New Roman" w:hAnsi="Times New Roman" w:cs="Times New Roman"/>
+          <w:color w:val="000000" w:themeColor="text1"/>
+          <w:sz w:val="28"/>
+          <w:szCs w:val="34"/>
+          <w:lang w:val="vi-VN" w:eastAsia="ko-KR"/>
+        </w:rPr>
+        <w:t>ng</w:t>
+      </w:r>
+    </w:p>
+    <w:p>
+      <w:pPr>
+        <w:spacing w:after="120" w:line="360" w:lineRule="auto"/>
+        <w:ind w:firstLine="720"/>
+        <w:jc w:val="both"/>
+        <w:rPr>
+          <w:rFonts w:ascii="Times New Roman" w:hAnsi="Times New Roman" w:cs="Times New Roman"/>
+          <w:color w:val="000000" w:themeColor="text1"/>
+          <w:sz w:val="28"/>
+          <w:szCs w:val="34"/>
+          <w:lang w:val="vi-VN" w:eastAsia="ko-KR"/>
+        </w:rPr>
+      </w:pPr>
+      <w:r>
+        <w:rPr>
+          <w:rFonts w:cs="Times New Roman"/>
+          <w:sz w:val="28"/>
+          <w:szCs w:val="34"/>
+          <w:lang w:val="vi-VN" w:eastAsia="ko-KR"/>
+        </w:rPr>
+        <w:t xml:space="preserve"> </w:t>
+      </w:r>
+      <w:r>
+        <w:rPr>
+          <w:rFonts w:cs="Times New Roman"/>
+          <w:sz w:val="28"/>
+          <w:szCs w:val="34"/>
+          <w:lang w:val="vi-VN" w:eastAsia="ko-KR"/>
+        </w:rPr>
+        <w:t xml:space="preserve">           </w:t>
+      </w:r>
+      <w:r>
+        <w:rPr>
+          <w:rFonts w:ascii="Times New Roman" w:hAnsi="Times New Roman" w:cs="Times New Roman"/>
+          <w:sz w:val="28"/>
+          <w:szCs w:val="34"/>
+          <w:lang w:val="vi-VN" w:eastAsia="ko-KR"/>
+        </w:rPr>
+        <w:t>Không có</w:t>
       </w:r>
     </w:p>
     <w:p>
@@ -13231,6 +13307,85 @@
         </w:tabs>
         <w:rPr>
           <w:rFonts w:cs="Times New Roman"/>
+          <w:b/>
+          <w:i/>
+          <w:sz w:val="28"/>
+          <w:szCs w:val="28"/>
+        </w:rPr>
+      </w:pPr>
+      <w:r>
+        <w:rPr>
+          <w:rFonts w:cs="Times New Roman"/>
+          <w:b/>
+          <w:i/>
+          <w:sz w:val="28"/>
+          <w:szCs w:val="28"/>
+        </w:rPr>
+        <w:t>2.4.</w:t>
+      </w:r>
+      <w:r>
+        <w:rPr>
+          <w:rFonts w:cs="Times New Roman"/>
+          <w:b/>
+          <w:i/>
+          <w:sz w:val="28"/>
+          <w:szCs w:val="28"/>
+        </w:rPr>
+        <w:t>13</w:t>
+      </w:r>
+      <w:r>
+        <w:rPr>
+          <w:rFonts w:cs="Times New Roman"/>
+          <w:b/>
+          <w:i/>
+          <w:sz w:val="28"/>
+          <w:szCs w:val="28"/>
+        </w:rPr>
+        <w:t xml:space="preserve"> Use case </w:t>
+      </w:r>
+      <w:r>
+        <w:rPr>
+          <w:rFonts w:cs="Times New Roman"/>
+          <w:b/>
+          <w:i/>
+          <w:sz w:val="28"/>
+          <w:szCs w:val="28"/>
+        </w:rPr>
+        <w:t>Chatbot</w:t>
+      </w:r>
+    </w:p>
+    <w:p>
+      <w:pPr>
+        <w:spacing w:after="120" w:line="360" w:lineRule="auto"/>
+        <w:ind w:firstLine="720"/>
+        <w:jc w:val="both"/>
+        <w:rPr>
+          <w:rFonts w:ascii="Times New Roman" w:hAnsi="Times New Roman" w:cs="Times New Roman"/>
+          <w:color w:val="000000" w:themeColor="text1"/>
+          <w:sz w:val="28"/>
+          <w:szCs w:val="34"/>
+          <w:lang w:val="vi-VN" w:eastAsia="ko-KR"/>
+        </w:rPr>
+      </w:pPr>
+      <w:r>
+        <w:rPr>
+          <w:rFonts w:ascii="Times New Roman" w:hAnsi="Times New Roman" w:cs="Times New Roman"/>
+          <w:color w:val="000000" w:themeColor="text1"/>
+          <w:sz w:val="28"/>
+          <w:szCs w:val="34"/>
+          <w:lang w:val="vi-VN" w:eastAsia="ko-KR"/>
+        </w:rPr>
+        <w:t>1. Tên use case</w:t>
+      </w:r>
+    </w:p>
+    <w:p>
+      <w:pPr>
+        <w:spacing w:after="120" w:line="360" w:lineRule="auto"/>
+        <w:ind w:firstLine="720"/>
+        <w:jc w:val="both"/>
+        <w:rPr>
+          <w:rFonts w:ascii="Times New Roman" w:hAnsi="Times New Roman" w:cs="Times New Roman"/>
+          <w:color w:val="000000" w:themeColor="text1"/>
           <w:sz w:val="28"/>
           <w:szCs w:val="34"/>
           <w:lang w:eastAsia="ko-KR"/>
@@ -13238,30 +13393,1447 @@
       </w:pPr>
       <w:r>
         <w:rPr>
-          <w:rFonts w:cs="Times New Roman"/>
+          <w:rFonts w:ascii="Times New Roman" w:hAnsi="Times New Roman" w:cs="Times New Roman"/>
+          <w:color w:val="000000" w:themeColor="text1"/>
           <w:sz w:val="28"/>
           <w:szCs w:val="34"/>
           <w:lang w:val="vi-VN" w:eastAsia="ko-KR"/>
         </w:rPr>
-        <w:t xml:space="preserve"> </w:t>
-      </w:r>
-      <w:r>
-        <w:rPr>
-          <w:rFonts w:cs="Times New Roman"/>
+        <w:tab/>
+      </w:r>
+      <w:r>
+        <w:rPr>
+          <w:rFonts w:ascii="Times New Roman" w:hAnsi="Times New Roman" w:cs="Times New Roman"/>
+          <w:color w:val="000000" w:themeColor="text1"/>
           <w:sz w:val="28"/>
           <w:szCs w:val="34"/>
           <w:lang w:eastAsia="ko-KR"/>
         </w:rPr>
-        <w:t xml:space="preserve">           </w:t>
-      </w:r>
-      <w:r>
-        <w:rPr>
-          <w:rFonts w:cs="Times New Roman"/>
+        <w:t>Danh sách kết bạn</w:t>
+      </w:r>
+    </w:p>
+    <w:p>
+      <w:pPr>
+        <w:spacing w:after="120" w:line="360" w:lineRule="auto"/>
+        <w:ind w:firstLine="720"/>
+        <w:jc w:val="both"/>
+        <w:rPr>
+          <w:rFonts w:ascii="Times New Roman" w:hAnsi="Times New Roman" w:cs="Times New Roman"/>
+          <w:color w:val="000000" w:themeColor="text1"/>
           <w:sz w:val="28"/>
           <w:szCs w:val="34"/>
           <w:lang w:val="vi-VN" w:eastAsia="ko-KR"/>
         </w:rPr>
+      </w:pPr>
+      <w:r>
+        <w:rPr>
+          <w:rFonts w:ascii="Times New Roman" w:hAnsi="Times New Roman" w:cs="Times New Roman"/>
+          <w:color w:val="000000" w:themeColor="text1"/>
+          <w:sz w:val="28"/>
+          <w:szCs w:val="34"/>
+          <w:lang w:val="vi-VN" w:eastAsia="ko-KR"/>
+        </w:rPr>
+        <w:t>2. Mô tả vắn tắt</w:t>
+      </w:r>
+    </w:p>
+    <w:p>
+      <w:pPr>
+        <w:spacing w:after="120" w:line="360" w:lineRule="auto"/>
+        <w:ind w:firstLine="720"/>
+        <w:jc w:val="both"/>
+        <w:rPr>
+          <w:rFonts w:ascii="Times New Roman" w:hAnsi="Times New Roman" w:cs="Times New Roman"/>
+          <w:color w:val="000000" w:themeColor="text1"/>
+          <w:sz w:val="28"/>
+          <w:szCs w:val="34"/>
+          <w:lang w:val="vi-VN" w:eastAsia="ko-KR"/>
+        </w:rPr>
+      </w:pPr>
+      <w:r>
+        <w:rPr>
+          <w:rFonts w:ascii="Times New Roman" w:hAnsi="Times New Roman" w:cs="Times New Roman"/>
+          <w:color w:val="000000" w:themeColor="text1"/>
+          <w:sz w:val="28"/>
+          <w:szCs w:val="34"/>
+          <w:lang w:val="vi-VN" w:eastAsia="ko-KR"/>
+        </w:rPr>
+        <w:tab/>
+        <w:t xml:space="preserve">Use case này cho phép khách hàng </w:t>
+      </w:r>
+      <w:r>
+        <w:rPr>
+          <w:rFonts w:ascii="Times New Roman" w:hAnsi="Times New Roman" w:cs="Times New Roman"/>
+          <w:color w:val="000000" w:themeColor="text1"/>
+          <w:sz w:val="28"/>
+          <w:szCs w:val="34"/>
+          <w:lang w:eastAsia="ko-KR"/>
+        </w:rPr>
+        <w:t xml:space="preserve">gửi tin nhắn , ảnh và icon với nhau </w:t>
+      </w:r>
+      <w:r>
+        <w:rPr>
+          <w:rFonts w:ascii="Times New Roman" w:hAnsi="Times New Roman" w:cs="Times New Roman"/>
+          <w:color w:val="000000" w:themeColor="text1"/>
+          <w:sz w:val="28"/>
+          <w:szCs w:val="34"/>
+          <w:lang w:val="vi-VN" w:eastAsia="ko-KR"/>
+        </w:rPr>
+        <w:t>trên hệ thống.</w:t>
+      </w:r>
+    </w:p>
+    <w:p>
+      <w:pPr>
+        <w:spacing w:after="120" w:line="360" w:lineRule="auto"/>
+        <w:ind w:firstLine="720"/>
+        <w:jc w:val="both"/>
+        <w:rPr>
+          <w:rFonts w:ascii="Times New Roman" w:hAnsi="Times New Roman" w:cs="Times New Roman"/>
+          <w:color w:val="000000" w:themeColor="text1"/>
+          <w:sz w:val="28"/>
+          <w:szCs w:val="34"/>
+          <w:lang w:val="vi-VN" w:eastAsia="ko-KR"/>
+        </w:rPr>
+      </w:pPr>
+      <w:r>
+        <w:rPr>
+          <w:rFonts w:ascii="Times New Roman" w:hAnsi="Times New Roman" w:cs="Times New Roman"/>
+          <w:color w:val="000000" w:themeColor="text1"/>
+          <w:sz w:val="28"/>
+          <w:szCs w:val="34"/>
+          <w:lang w:val="vi-VN" w:eastAsia="ko-KR"/>
+        </w:rPr>
+        <w:t>3. Luồng các sự kiện</w:t>
+      </w:r>
+    </w:p>
+    <w:p>
+      <w:pPr>
+        <w:spacing w:after="120" w:line="360" w:lineRule="auto"/>
+        <w:ind w:firstLine="720"/>
+        <w:jc w:val="both"/>
+        <w:rPr>
+          <w:rFonts w:ascii="Times New Roman" w:hAnsi="Times New Roman" w:cs="Times New Roman"/>
+          <w:color w:val="000000" w:themeColor="text1"/>
+          <w:sz w:val="28"/>
+          <w:szCs w:val="34"/>
+          <w:lang w:val="vi-VN" w:eastAsia="ko-KR"/>
+        </w:rPr>
+      </w:pPr>
+      <w:r>
+        <w:rPr>
+          <w:rFonts w:ascii="Times New Roman" w:hAnsi="Times New Roman" w:cs="Times New Roman"/>
+          <w:color w:val="000000" w:themeColor="text1"/>
+          <w:sz w:val="28"/>
+          <w:szCs w:val="34"/>
+          <w:lang w:val="vi-VN" w:eastAsia="ko-KR"/>
+        </w:rPr>
+        <w:t xml:space="preserve">3.1. Luồng cơ bản </w:t>
+      </w:r>
+    </w:p>
+    <w:p>
+      <w:pPr>
+        <w:spacing w:after="120" w:line="360" w:lineRule="auto"/>
+        <w:ind w:firstLine="720"/>
+        <w:jc w:val="both"/>
+        <w:rPr>
+          <w:rFonts w:ascii="Times New Roman" w:hAnsi="Times New Roman" w:cs="Times New Roman"/>
+          <w:color w:val="000000" w:themeColor="text1"/>
+          <w:sz w:val="28"/>
+          <w:szCs w:val="34"/>
+          <w:lang w:val="vi-VN" w:eastAsia="ko-KR"/>
+        </w:rPr>
+      </w:pPr>
+      <w:r>
+        <w:rPr>
+          <w:rFonts w:ascii="Times New Roman" w:hAnsi="Times New Roman" w:cs="Times New Roman"/>
+          <w:color w:val="000000" w:themeColor="text1"/>
+          <w:sz w:val="28"/>
+          <w:szCs w:val="34"/>
+          <w:lang w:val="vi-VN" w:eastAsia="ko-KR"/>
+        </w:rPr>
+        <w:t xml:space="preserve">Use case này bắt đầu khi khách hàng đã đăng nhập vào website và chọn nút “Nhắn tin” trong mục “Danh sách bạn bè” . Hệ thống sẽ hiện thi ra màn hình khung trò chuyện riêng của 2 người , cho phép người dùng gửi tin nhắn , ảnh và icon cho </w:t>
+      </w:r>
+      <w:r>
+        <w:rPr>
+          <w:rFonts w:ascii="Times New Roman" w:hAnsi="Times New Roman" w:cs="Times New Roman"/>
+          <w:color w:val="000000" w:themeColor="text1"/>
+          <w:sz w:val="28"/>
+          <w:szCs w:val="34"/>
+          <w:lang w:val="vi-VN" w:eastAsia="ko-KR"/>
+        </w:rPr>
+        <w:lastRenderedPageBreak/>
+        <w:t>nhau khi khách hàng nhập dữ liệu và ấn nút “Gửi”, sau đó hệ thống sẽ lữu dữ liệu đó vào bảng TINNHAN . Use case kết thúc.</w:t>
+      </w:r>
+    </w:p>
+    <w:p>
+      <w:pPr>
+        <w:spacing w:after="120" w:line="360" w:lineRule="auto"/>
+        <w:ind w:firstLine="720"/>
+        <w:jc w:val="both"/>
+        <w:rPr>
+          <w:rFonts w:ascii="Times New Roman" w:hAnsi="Times New Roman" w:cs="Times New Roman"/>
+          <w:color w:val="000000" w:themeColor="text1"/>
+          <w:sz w:val="28"/>
+          <w:szCs w:val="34"/>
+          <w:lang w:val="vi-VN" w:eastAsia="ko-KR"/>
+        </w:rPr>
+      </w:pPr>
+    </w:p>
+    <w:p>
+      <w:pPr>
+        <w:spacing w:after="120" w:line="360" w:lineRule="auto"/>
+        <w:ind w:firstLine="720"/>
+        <w:jc w:val="both"/>
+        <w:rPr>
+          <w:rFonts w:ascii="Times New Roman" w:hAnsi="Times New Roman" w:cs="Times New Roman"/>
+          <w:color w:val="000000" w:themeColor="text1"/>
+          <w:sz w:val="28"/>
+          <w:szCs w:val="34"/>
+          <w:lang w:val="vi-VN" w:eastAsia="ko-KR"/>
+        </w:rPr>
+      </w:pPr>
+      <w:r>
+        <w:rPr>
+          <w:rFonts w:ascii="Times New Roman" w:hAnsi="Times New Roman" w:cs="Times New Roman"/>
+          <w:color w:val="000000" w:themeColor="text1"/>
+          <w:sz w:val="28"/>
+          <w:szCs w:val="34"/>
+          <w:lang w:val="vi-VN" w:eastAsia="ko-KR"/>
+        </w:rPr>
+        <w:t>3.2. Các luồng rẽ nhánh</w:t>
+      </w:r>
+    </w:p>
+    <w:p>
+      <w:pPr>
+        <w:spacing w:after="120" w:line="360" w:lineRule="auto"/>
+        <w:ind w:firstLine="720"/>
+        <w:jc w:val="both"/>
+        <w:rPr>
+          <w:rFonts w:ascii="Times New Roman" w:hAnsi="Times New Roman" w:cs="Times New Roman"/>
+          <w:color w:val="000000" w:themeColor="text1"/>
+          <w:sz w:val="28"/>
+          <w:szCs w:val="34"/>
+          <w:lang w:val="vi-VN" w:eastAsia="ko-KR"/>
+        </w:rPr>
+      </w:pPr>
+      <w:r>
+        <w:rPr>
+          <w:rFonts w:ascii="Times New Roman" w:hAnsi="Times New Roman" w:cs="Times New Roman"/>
+          <w:color w:val="000000" w:themeColor="text1"/>
+          <w:sz w:val="28"/>
+          <w:szCs w:val="34"/>
+          <w:lang w:val="vi-VN" w:eastAsia="ko-KR"/>
+        </w:rPr>
+        <w:t>Tại bất kỳ thời điểm nào trong quá trình thực hiện use case nếu không kết nối được với cơ sở dữ liệu thì hệ thống sẽ hiển thị một thông báo “Lỗi kết nối” và use case kết thúc.</w:t>
+      </w:r>
+    </w:p>
+    <w:p>
+      <w:pPr>
+        <w:spacing w:after="120" w:line="360" w:lineRule="auto"/>
+        <w:ind w:firstLine="720"/>
+        <w:jc w:val="both"/>
+        <w:rPr>
+          <w:rFonts w:ascii="Times New Roman" w:hAnsi="Times New Roman" w:cs="Times New Roman"/>
+          <w:color w:val="000000" w:themeColor="text1"/>
+          <w:sz w:val="28"/>
+          <w:szCs w:val="34"/>
+          <w:lang w:val="vi-VN" w:eastAsia="ko-KR"/>
+        </w:rPr>
+      </w:pPr>
+      <w:r>
+        <w:rPr>
+          <w:rFonts w:ascii="Times New Roman" w:hAnsi="Times New Roman" w:cs="Times New Roman"/>
+          <w:color w:val="000000" w:themeColor="text1"/>
+          <w:sz w:val="28"/>
+          <w:szCs w:val="34"/>
+          <w:lang w:val="vi-VN" w:eastAsia="ko-KR"/>
+        </w:rPr>
+        <w:t>4. Yêu cầu đặc biệt</w:t>
+      </w:r>
+    </w:p>
+    <w:p>
+      <w:pPr>
+        <w:spacing w:after="120" w:line="360" w:lineRule="auto"/>
+        <w:ind w:firstLine="720"/>
+        <w:jc w:val="both"/>
+        <w:rPr>
+          <w:rFonts w:ascii="Times New Roman" w:hAnsi="Times New Roman" w:cs="Times New Roman"/>
+          <w:color w:val="000000" w:themeColor="text1"/>
+          <w:sz w:val="28"/>
+          <w:szCs w:val="34"/>
+          <w:lang w:val="vi-VN" w:eastAsia="ko-KR"/>
+        </w:rPr>
+      </w:pPr>
+      <w:r>
+        <w:rPr>
+          <w:rFonts w:ascii="Times New Roman" w:hAnsi="Times New Roman" w:cs="Times New Roman"/>
+          <w:color w:val="000000" w:themeColor="text1"/>
+          <w:sz w:val="28"/>
+          <w:szCs w:val="34"/>
+          <w:lang w:val="vi-VN" w:eastAsia="ko-KR"/>
+        </w:rPr>
+        <w:tab/>
+        <w:t>Không có.</w:t>
+      </w:r>
+    </w:p>
+    <w:p>
+      <w:pPr>
+        <w:spacing w:after="120" w:line="360" w:lineRule="auto"/>
+        <w:ind w:firstLine="720"/>
+        <w:jc w:val="both"/>
+        <w:rPr>
+          <w:rFonts w:ascii="Times New Roman" w:hAnsi="Times New Roman" w:cs="Times New Roman"/>
+          <w:color w:val="000000" w:themeColor="text1"/>
+          <w:sz w:val="28"/>
+          <w:szCs w:val="34"/>
+          <w:lang w:val="vi-VN" w:eastAsia="ko-KR"/>
+        </w:rPr>
+      </w:pPr>
+      <w:r>
+        <w:rPr>
+          <w:rFonts w:ascii="Times New Roman" w:hAnsi="Times New Roman" w:cs="Times New Roman"/>
+          <w:color w:val="000000" w:themeColor="text1"/>
+          <w:sz w:val="28"/>
+          <w:szCs w:val="34"/>
+          <w:lang w:val="vi-VN" w:eastAsia="ko-KR"/>
+        </w:rPr>
+        <w:t>5. Tiền điều kiện</w:t>
+      </w:r>
+    </w:p>
+    <w:p>
+      <w:pPr>
+        <w:spacing w:after="120" w:line="360" w:lineRule="auto"/>
+        <w:ind w:firstLine="720"/>
+        <w:jc w:val="both"/>
+        <w:rPr>
+          <w:rFonts w:ascii="Times New Roman" w:hAnsi="Times New Roman" w:cs="Times New Roman"/>
+          <w:color w:val="000000" w:themeColor="text1"/>
+          <w:sz w:val="28"/>
+          <w:szCs w:val="34"/>
+          <w:lang w:val="vi-VN" w:eastAsia="ko-KR"/>
+        </w:rPr>
+      </w:pPr>
+      <w:r>
+        <w:rPr>
+          <w:rFonts w:ascii="Times New Roman" w:hAnsi="Times New Roman" w:cs="Times New Roman"/>
+          <w:color w:val="000000" w:themeColor="text1"/>
+          <w:sz w:val="28"/>
+          <w:szCs w:val="34"/>
+          <w:lang w:val="vi-VN" w:eastAsia="ko-KR"/>
+        </w:rPr>
+        <w:tab/>
+        <w:t>Khách hàng phải</w:t>
+      </w:r>
+      <w:r>
+        <w:rPr>
+          <w:rFonts w:ascii="Times New Roman" w:hAnsi="Times New Roman" w:cs="Times New Roman"/>
+          <w:color w:val="000000" w:themeColor="text1"/>
+          <w:sz w:val="28"/>
+          <w:szCs w:val="34"/>
+          <w:lang w:val="vi-VN" w:eastAsia="ko-KR"/>
+        </w:rPr>
+        <w:t xml:space="preserve"> đăng nhập vào hệ thống và đã kết bạn với khách hàng khác</w:t>
+      </w:r>
+      <w:r>
+        <w:rPr>
+          <w:rFonts w:ascii="Times New Roman" w:hAnsi="Times New Roman" w:cs="Times New Roman"/>
+          <w:color w:val="000000" w:themeColor="text1"/>
+          <w:sz w:val="28"/>
+          <w:szCs w:val="34"/>
+          <w:lang w:val="vi-VN" w:eastAsia="ko-KR"/>
+        </w:rPr>
+        <w:t>.</w:t>
+      </w:r>
+    </w:p>
+    <w:p>
+      <w:pPr>
+        <w:spacing w:after="120" w:line="360" w:lineRule="auto"/>
+        <w:ind w:firstLine="720"/>
+        <w:jc w:val="both"/>
+        <w:rPr>
+          <w:rFonts w:ascii="Times New Roman" w:hAnsi="Times New Roman" w:cs="Times New Roman"/>
+          <w:color w:val="000000" w:themeColor="text1"/>
+          <w:sz w:val="28"/>
+          <w:szCs w:val="34"/>
+          <w:lang w:val="vi-VN" w:eastAsia="ko-KR"/>
+        </w:rPr>
+      </w:pPr>
+      <w:r>
+        <w:rPr>
+          <w:rFonts w:ascii="Times New Roman" w:hAnsi="Times New Roman" w:cs="Times New Roman"/>
+          <w:color w:val="000000" w:themeColor="text1"/>
+          <w:sz w:val="28"/>
+          <w:szCs w:val="34"/>
+          <w:lang w:val="vi-VN" w:eastAsia="ko-KR"/>
+        </w:rPr>
+        <w:t>6. Hậu điều kiện</w:t>
+      </w:r>
+    </w:p>
+    <w:p>
+      <w:pPr>
+        <w:spacing w:after="120" w:line="360" w:lineRule="auto"/>
+        <w:ind w:firstLine="720"/>
+        <w:jc w:val="both"/>
+        <w:rPr>
+          <w:rFonts w:ascii="Times New Roman" w:hAnsi="Times New Roman" w:cs="Times New Roman"/>
+          <w:color w:val="000000" w:themeColor="text1"/>
+          <w:sz w:val="28"/>
+          <w:szCs w:val="34"/>
+          <w:lang w:val="vi-VN" w:eastAsia="ko-KR"/>
+        </w:rPr>
+      </w:pPr>
+      <w:r>
+        <w:rPr>
+          <w:rFonts w:ascii="Times New Roman" w:hAnsi="Times New Roman" w:cs="Times New Roman"/>
+          <w:color w:val="000000" w:themeColor="text1"/>
+          <w:sz w:val="28"/>
+          <w:szCs w:val="34"/>
+          <w:lang w:val="vi-VN" w:eastAsia="ko-KR"/>
+        </w:rPr>
+        <w:tab/>
+      </w:r>
+      <w:r>
+        <w:rPr>
+          <w:rFonts w:ascii="Times New Roman" w:hAnsi="Times New Roman" w:cs="Times New Roman"/>
+          <w:color w:val="000000" w:themeColor="text1"/>
+          <w:sz w:val="28"/>
+          <w:szCs w:val="34"/>
+          <w:lang w:val="vi-VN" w:eastAsia="ko-KR"/>
+        </w:rPr>
+        <w:t>Không có.</w:t>
+      </w:r>
+    </w:p>
+    <w:p>
+      <w:pPr>
+        <w:spacing w:after="120" w:line="360" w:lineRule="auto"/>
+        <w:ind w:firstLine="720"/>
+        <w:jc w:val="both"/>
+        <w:rPr>
+          <w:rFonts w:cs="Times New Roman"/>
+          <w:sz w:val="28"/>
+          <w:szCs w:val="34"/>
+          <w:lang w:val="vi-VN" w:eastAsia="ko-KR"/>
+        </w:rPr>
+      </w:pPr>
+      <w:r>
+        <w:rPr>
+          <w:rFonts w:ascii="Times New Roman" w:hAnsi="Times New Roman" w:cs="Times New Roman"/>
+          <w:color w:val="000000" w:themeColor="text1"/>
+          <w:sz w:val="28"/>
+          <w:szCs w:val="34"/>
+          <w:lang w:val="vi-VN" w:eastAsia="ko-KR"/>
+        </w:rPr>
+        <w:t>7. Điểm mở rộ</w:t>
+      </w:r>
+      <w:r>
+        <w:rPr>
+          <w:rFonts w:ascii="Times New Roman" w:hAnsi="Times New Roman" w:cs="Times New Roman"/>
+          <w:color w:val="000000" w:themeColor="text1"/>
+          <w:sz w:val="28"/>
+          <w:szCs w:val="34"/>
+          <w:lang w:val="vi-VN" w:eastAsia="ko-KR"/>
+        </w:rPr>
+        <w:t>ng</w:t>
+      </w:r>
+      <w:r>
+        <w:rPr>
+          <w:rFonts w:cs="Times New Roman"/>
+          <w:sz w:val="28"/>
+          <w:szCs w:val="34"/>
+          <w:lang w:val="vi-VN" w:eastAsia="ko-KR"/>
+        </w:rPr>
+        <w:tab/>
+      </w:r>
+      <w:r>
+        <w:rPr>
+          <w:rFonts w:cs="Times New Roman"/>
+          <w:sz w:val="28"/>
+          <w:szCs w:val="34"/>
+          <w:lang w:val="vi-VN" w:eastAsia="ko-KR"/>
+        </w:rPr>
+        <w:t xml:space="preserve">     </w:t>
+      </w:r>
+    </w:p>
+    <w:p>
+      <w:pPr>
+        <w:spacing w:after="120" w:line="360" w:lineRule="auto"/>
+        <w:ind w:firstLine="720"/>
+        <w:jc w:val="both"/>
+        <w:rPr>
+          <w:rFonts w:ascii="Times New Roman" w:hAnsi="Times New Roman" w:cs="Times New Roman"/>
+          <w:color w:val="000000" w:themeColor="text1"/>
+          <w:sz w:val="28"/>
+          <w:szCs w:val="34"/>
+          <w:lang w:val="vi-VN" w:eastAsia="ko-KR"/>
+        </w:rPr>
+      </w:pPr>
+      <w:r>
+        <w:rPr>
+          <w:rFonts w:cs="Times New Roman"/>
+          <w:sz w:val="28"/>
+          <w:szCs w:val="34"/>
+          <w:lang w:val="vi-VN" w:eastAsia="ko-KR"/>
+        </w:rPr>
+        <w:t xml:space="preserve">  </w:t>
+      </w:r>
+      <w:r>
+        <w:rPr>
+          <w:rFonts w:ascii="Times New Roman" w:hAnsi="Times New Roman" w:cs="Times New Roman"/>
+          <w:color w:val="000000" w:themeColor="text1"/>
+          <w:sz w:val="28"/>
+          <w:szCs w:val="34"/>
+          <w:lang w:val="vi-VN" w:eastAsia="ko-KR"/>
+        </w:rPr>
+        <w:t>Không có.</w:t>
+      </w:r>
+    </w:p>
+    <w:p>
+      <w:pPr>
+        <w:pStyle w:val="Heading3"/>
+      </w:pPr>
+      <w:r>
+        <w:rPr>
+          <w:lang w:val="vi-VN"/>
+        </w:rPr>
+        <w:t>2.4.</w:t>
+      </w:r>
+      <w:r>
+        <w:rPr>
+          <w:lang w:val="vi-VN"/>
+        </w:rPr>
+        <w:t>1</w:t>
+      </w:r>
+      <w:r>
+        <w:t>4</w:t>
+      </w:r>
+      <w:r>
+        <w:rPr>
+          <w:lang w:val="vi-VN"/>
+        </w:rPr>
+        <w:t xml:space="preserve"> Use case </w:t>
+      </w:r>
+      <w:r>
+        <w:t>Quên mật khẩu</w:t>
+      </w:r>
+    </w:p>
+    <w:p>
+      <w:pPr>
+        <w:spacing w:after="120" w:line="360" w:lineRule="auto"/>
+        <w:ind w:firstLine="720"/>
+        <w:jc w:val="both"/>
+        <w:rPr>
+          <w:rFonts w:ascii="Times New Roman" w:hAnsi="Times New Roman" w:cs="Times New Roman"/>
+          <w:color w:val="000000" w:themeColor="text1"/>
+          <w:sz w:val="28"/>
+          <w:szCs w:val="34"/>
+          <w:lang w:val="vi-VN" w:eastAsia="ko-KR"/>
+        </w:rPr>
+      </w:pPr>
+      <w:r>
+        <w:rPr>
+          <w:rFonts w:ascii="Times New Roman" w:hAnsi="Times New Roman" w:cs="Times New Roman"/>
+          <w:color w:val="000000" w:themeColor="text1"/>
+          <w:sz w:val="28"/>
+          <w:szCs w:val="34"/>
+          <w:lang w:val="vi-VN" w:eastAsia="ko-KR"/>
+        </w:rPr>
+        <w:t>1. Tên use case</w:t>
+      </w:r>
+    </w:p>
+    <w:p>
+      <w:pPr>
+        <w:spacing w:after="120" w:line="360" w:lineRule="auto"/>
+        <w:ind w:firstLine="720"/>
+        <w:jc w:val="both"/>
+        <w:rPr>
+          <w:rFonts w:ascii="Times New Roman" w:hAnsi="Times New Roman" w:cs="Times New Roman"/>
+          <w:color w:val="000000" w:themeColor="text1"/>
+          <w:sz w:val="28"/>
+          <w:szCs w:val="34"/>
+          <w:lang w:val="vi-VN" w:eastAsia="ko-KR"/>
+        </w:rPr>
+      </w:pPr>
+      <w:r>
+        <w:rPr>
+          <w:rFonts w:ascii="Times New Roman" w:hAnsi="Times New Roman" w:cs="Times New Roman"/>
+          <w:color w:val="000000" w:themeColor="text1"/>
+          <w:sz w:val="28"/>
+          <w:szCs w:val="34"/>
+          <w:lang w:val="vi-VN" w:eastAsia="ko-KR"/>
+        </w:rPr>
+        <w:tab/>
+      </w:r>
+      <w:r>
+        <w:rPr>
+          <w:rFonts w:ascii="Times New Roman" w:hAnsi="Times New Roman" w:cs="Times New Roman"/>
+          <w:color w:val="000000" w:themeColor="text1"/>
+          <w:sz w:val="28"/>
+          <w:szCs w:val="34"/>
+          <w:lang w:val="vi-VN" w:eastAsia="ko-KR"/>
+        </w:rPr>
+        <w:t>Quên mật khẩu</w:t>
+      </w:r>
+    </w:p>
+    <w:p>
+      <w:pPr>
+        <w:spacing w:after="120" w:line="360" w:lineRule="auto"/>
+        <w:ind w:firstLine="720"/>
+        <w:jc w:val="both"/>
+        <w:rPr>
+          <w:rFonts w:ascii="Times New Roman" w:hAnsi="Times New Roman" w:cs="Times New Roman"/>
+          <w:color w:val="000000" w:themeColor="text1"/>
+          <w:sz w:val="28"/>
+          <w:szCs w:val="34"/>
+          <w:lang w:val="vi-VN" w:eastAsia="ko-KR"/>
+        </w:rPr>
+      </w:pPr>
+      <w:r>
+        <w:rPr>
+          <w:rFonts w:ascii="Times New Roman" w:hAnsi="Times New Roman" w:cs="Times New Roman"/>
+          <w:color w:val="000000" w:themeColor="text1"/>
+          <w:sz w:val="28"/>
+          <w:szCs w:val="34"/>
+          <w:lang w:val="vi-VN" w:eastAsia="ko-KR"/>
+        </w:rPr>
+        <w:t>2. Mô tả vắn tắt</w:t>
+      </w:r>
+    </w:p>
+    <w:p>
+      <w:pPr>
+        <w:spacing w:after="120" w:line="360" w:lineRule="auto"/>
+        <w:ind w:firstLine="720"/>
+        <w:jc w:val="both"/>
+        <w:rPr>
+          <w:rFonts w:ascii="Times New Roman" w:hAnsi="Times New Roman" w:cs="Times New Roman"/>
+          <w:color w:val="000000" w:themeColor="text1"/>
+          <w:sz w:val="28"/>
+          <w:szCs w:val="34"/>
+          <w:lang w:val="vi-VN" w:eastAsia="ko-KR"/>
+        </w:rPr>
+      </w:pPr>
+      <w:r>
+        <w:rPr>
+          <w:rFonts w:ascii="Times New Roman" w:hAnsi="Times New Roman" w:cs="Times New Roman"/>
+          <w:color w:val="000000" w:themeColor="text1"/>
+          <w:sz w:val="28"/>
+          <w:szCs w:val="34"/>
+          <w:lang w:val="vi-VN" w:eastAsia="ko-KR"/>
+        </w:rPr>
+        <w:tab/>
+      </w:r>
+      <w:r>
+        <w:rPr>
+          <w:rFonts w:ascii="Times New Roman" w:hAnsi="Times New Roman" w:cs="Times New Roman"/>
+          <w:color w:val="000000" w:themeColor="text1"/>
+          <w:sz w:val="28"/>
+          <w:szCs w:val="34"/>
+          <w:lang w:val="vi-VN" w:eastAsia="ko-KR"/>
+        </w:rPr>
+        <w:t>Use case này cho phép người dùng khôi phục mật khẩu khi quên bằng cách cung cấp email hoặc số điện thoại đã đăng ký</w:t>
+      </w:r>
+      <w:r>
+        <w:rPr>
+          <w:rFonts w:ascii="Times New Roman" w:hAnsi="Times New Roman" w:cs="Times New Roman"/>
+          <w:color w:val="000000" w:themeColor="text1"/>
+          <w:sz w:val="28"/>
+          <w:szCs w:val="34"/>
+          <w:lang w:val="vi-VN" w:eastAsia="ko-KR"/>
+        </w:rPr>
+        <w:t>.</w:t>
+      </w:r>
+    </w:p>
+    <w:p>
+      <w:pPr>
+        <w:spacing w:after="120" w:line="360" w:lineRule="auto"/>
+        <w:ind w:firstLine="720"/>
+        <w:jc w:val="both"/>
+        <w:rPr>
+          <w:rFonts w:ascii="Times New Roman" w:hAnsi="Times New Roman" w:cs="Times New Roman"/>
+          <w:color w:val="000000" w:themeColor="text1"/>
+          <w:sz w:val="28"/>
+          <w:szCs w:val="34"/>
+          <w:lang w:val="vi-VN" w:eastAsia="ko-KR"/>
+        </w:rPr>
+      </w:pPr>
+      <w:r>
+        <w:rPr>
+          <w:rFonts w:ascii="Times New Roman" w:hAnsi="Times New Roman" w:cs="Times New Roman"/>
+          <w:color w:val="000000" w:themeColor="text1"/>
+          <w:sz w:val="28"/>
+          <w:szCs w:val="34"/>
+          <w:lang w:val="vi-VN" w:eastAsia="ko-KR"/>
+        </w:rPr>
+        <w:t>3. Luồng các sự kiện</w:t>
+      </w:r>
+    </w:p>
+    <w:p>
+      <w:pPr>
+        <w:spacing w:after="120" w:line="360" w:lineRule="auto"/>
+        <w:ind w:firstLine="720"/>
+        <w:jc w:val="both"/>
+        <w:rPr>
+          <w:rFonts w:ascii="Times New Roman" w:hAnsi="Times New Roman" w:cs="Times New Roman"/>
+          <w:color w:val="000000" w:themeColor="text1"/>
+          <w:sz w:val="28"/>
+          <w:szCs w:val="34"/>
+          <w:lang w:val="vi-VN" w:eastAsia="ko-KR"/>
+        </w:rPr>
+      </w:pPr>
+      <w:r>
+        <w:rPr>
+          <w:rFonts w:ascii="Times New Roman" w:hAnsi="Times New Roman" w:cs="Times New Roman"/>
+          <w:color w:val="000000" w:themeColor="text1"/>
+          <w:sz w:val="28"/>
+          <w:szCs w:val="34"/>
+          <w:lang w:val="vi-VN" w:eastAsia="ko-KR"/>
+        </w:rPr>
+        <w:lastRenderedPageBreak/>
+        <w:t xml:space="preserve">3.1. Luồng cơ bản </w:t>
+      </w:r>
+    </w:p>
+    <w:p>
+      <w:pPr>
+        <w:spacing w:after="120" w:line="360" w:lineRule="auto"/>
+        <w:ind w:firstLine="720"/>
+        <w:jc w:val="both"/>
+        <w:rPr>
+          <w:rFonts w:ascii="Times New Roman" w:hAnsi="Times New Roman" w:cs="Times New Roman"/>
+          <w:color w:val="000000" w:themeColor="text1"/>
+          <w:sz w:val="28"/>
+          <w:szCs w:val="34"/>
+          <w:lang w:val="vi-VN" w:eastAsia="ko-KR"/>
+        </w:rPr>
+      </w:pPr>
+      <w:r>
+        <w:rPr>
+          <w:rFonts w:ascii="Times New Roman" w:hAnsi="Times New Roman" w:cs="Times New Roman"/>
+          <w:color w:val="000000" w:themeColor="text1"/>
+          <w:sz w:val="28"/>
+          <w:szCs w:val="34"/>
+          <w:lang w:val="vi-VN" w:eastAsia="ko-KR"/>
+        </w:rPr>
+        <w:t xml:space="preserve">Use </w:t>
+      </w:r>
+      <w:r>
+        <w:rPr>
+          <w:rFonts w:ascii="Times New Roman" w:hAnsi="Times New Roman" w:cs="Times New Roman"/>
+          <w:color w:val="000000" w:themeColor="text1"/>
+          <w:sz w:val="28"/>
+          <w:szCs w:val="34"/>
+          <w:lang w:val="vi-VN" w:eastAsia="ko-KR"/>
+        </w:rPr>
+        <w:t xml:space="preserve">Use case bắt đầu khi người dùng nhấn vào nút </w:t>
+      </w:r>
+      <w:r>
+        <w:rPr>
+          <w:rFonts w:ascii="Times New Roman" w:hAnsi="Times New Roman" w:cs="Times New Roman"/>
+          <w:b/>
+          <w:bCs/>
+          <w:color w:val="000000" w:themeColor="text1"/>
+          <w:sz w:val="28"/>
+          <w:szCs w:val="34"/>
+          <w:lang w:val="vi-VN" w:eastAsia="ko-KR"/>
+        </w:rPr>
+        <w:t>“Quên mật khẩu”</w:t>
+      </w:r>
+      <w:r>
+        <w:rPr>
+          <w:rFonts w:ascii="Times New Roman" w:hAnsi="Times New Roman" w:cs="Times New Roman"/>
+          <w:color w:val="000000" w:themeColor="text1"/>
+          <w:sz w:val="28"/>
+          <w:szCs w:val="34"/>
+          <w:lang w:val="vi-VN" w:eastAsia="ko-KR"/>
+        </w:rPr>
+        <w:t xml:space="preserve"> trên màn hình đăng nhập.Hệ thống hiển thị giao diện yêu cầu nhập email hoặc số điện thoại đã đăng ký.Người dùng nhập email hoặc số điện thoại hợp lệ và nhấn </w:t>
+      </w:r>
+      <w:r>
+        <w:rPr>
+          <w:rFonts w:ascii="Times New Roman" w:hAnsi="Times New Roman" w:cs="Times New Roman"/>
+          <w:b/>
+          <w:bCs/>
+          <w:color w:val="000000" w:themeColor="text1"/>
+          <w:sz w:val="28"/>
+          <w:szCs w:val="34"/>
+          <w:lang w:val="vi-VN" w:eastAsia="ko-KR"/>
+        </w:rPr>
+        <w:t>“Gửi yêu cầu”</w:t>
+      </w:r>
+      <w:r>
+        <w:rPr>
+          <w:rFonts w:ascii="Times New Roman" w:hAnsi="Times New Roman" w:cs="Times New Roman"/>
+          <w:color w:val="000000" w:themeColor="text1"/>
+          <w:sz w:val="28"/>
+          <w:szCs w:val="34"/>
+          <w:lang w:val="vi-VN" w:eastAsia="ko-KR"/>
+        </w:rPr>
+        <w:t>.Hệ thống kiểm tra tính hợp lệ của thông tin:</w:t>
+      </w:r>
+    </w:p>
+    <w:p>
+      <w:pPr>
+        <w:pStyle w:val="ListParagraph"/>
+        <w:numPr>
+          <w:ilvl w:val="0"/>
+          <w:numId w:val="7"/>
+        </w:numPr>
+        <w:spacing w:after="120" w:line="360" w:lineRule="auto"/>
+        <w:jc w:val="both"/>
+        <w:rPr>
+          <w:rFonts w:ascii="Times New Roman" w:hAnsi="Times New Roman" w:cs="Times New Roman"/>
+          <w:color w:val="000000" w:themeColor="text1"/>
+          <w:sz w:val="28"/>
+          <w:szCs w:val="34"/>
+          <w:lang w:val="vi-VN" w:eastAsia="ko-KR"/>
+        </w:rPr>
+      </w:pPr>
+      <w:r>
+        <w:rPr>
+          <w:rFonts w:ascii="Times New Roman" w:hAnsi="Times New Roman" w:cs="Times New Roman"/>
+          <w:color w:val="000000" w:themeColor="text1"/>
+          <w:sz w:val="28"/>
+          <w:szCs w:val="34"/>
+          <w:lang w:val="vi-VN" w:eastAsia="ko-KR"/>
+        </w:rPr>
+        <w:t>Nếu hợp lệ: Hệ thống gửi mã xác thực (OTP) hoặc liên kết đặt lại mật khẩu tới email/số điện thoại đã cung cấp.</w:t>
+      </w:r>
+    </w:p>
+    <w:p>
+      <w:pPr>
+        <w:pStyle w:val="ListParagraph"/>
+        <w:numPr>
+          <w:ilvl w:val="0"/>
+          <w:numId w:val="7"/>
+        </w:numPr>
+        <w:spacing w:after="120" w:line="360" w:lineRule="auto"/>
+        <w:jc w:val="both"/>
+        <w:rPr>
+          <w:rFonts w:ascii="Times New Roman" w:hAnsi="Times New Roman" w:cs="Times New Roman"/>
+          <w:color w:val="000000" w:themeColor="text1"/>
+          <w:sz w:val="28"/>
+          <w:szCs w:val="34"/>
+          <w:lang w:val="vi-VN" w:eastAsia="ko-KR"/>
+        </w:rPr>
+      </w:pPr>
+      <w:r>
+        <w:rPr>
+          <w:rFonts w:ascii="Times New Roman" w:hAnsi="Times New Roman" w:cs="Times New Roman"/>
+          <w:color w:val="000000" w:themeColor="text1"/>
+          <w:sz w:val="28"/>
+          <w:szCs w:val="34"/>
+          <w:lang w:val="vi-VN" w:eastAsia="ko-KR"/>
+        </w:rPr>
+        <w:t>Nếu không hợp lệ: Hiển thị thông báo lỗi yêu cầu nhập lại thông tin.</w:t>
+      </w:r>
+    </w:p>
+    <w:p>
+      <w:pPr>
+        <w:spacing w:after="120" w:line="360" w:lineRule="auto"/>
+        <w:ind w:firstLine="720"/>
+        <w:jc w:val="both"/>
+        <w:rPr>
+          <w:rFonts w:ascii="Times New Roman" w:hAnsi="Times New Roman" w:cs="Times New Roman"/>
+          <w:color w:val="000000" w:themeColor="text1"/>
+          <w:sz w:val="28"/>
+          <w:szCs w:val="34"/>
+          <w:lang w:val="vi-VN" w:eastAsia="ko-KR"/>
+        </w:rPr>
+      </w:pPr>
+      <w:r>
+        <w:rPr>
+          <w:rFonts w:ascii="Times New Roman" w:hAnsi="Times New Roman" w:cs="Times New Roman"/>
+          <w:color w:val="000000" w:themeColor="text1"/>
+          <w:sz w:val="28"/>
+          <w:szCs w:val="34"/>
+          <w:lang w:val="vi-VN" w:eastAsia="ko-KR"/>
+        </w:rPr>
+        <w:t>Người dùng nhập mã OTP hoặc nhấp vào liên kết trong email:</w:t>
+      </w:r>
+    </w:p>
+    <w:p>
+      <w:pPr>
+        <w:pStyle w:val="ListParagraph"/>
+        <w:numPr>
+          <w:ilvl w:val="0"/>
+          <w:numId w:val="7"/>
+        </w:numPr>
+        <w:spacing w:after="120" w:line="360" w:lineRule="auto"/>
+        <w:jc w:val="both"/>
+        <w:rPr>
+          <w:rFonts w:ascii="Times New Roman" w:hAnsi="Times New Roman" w:cs="Times New Roman"/>
+          <w:color w:val="000000" w:themeColor="text1"/>
+          <w:sz w:val="28"/>
+          <w:szCs w:val="34"/>
+          <w:lang w:val="vi-VN" w:eastAsia="ko-KR"/>
+        </w:rPr>
+      </w:pPr>
+      <w:r>
+        <w:rPr>
+          <w:rFonts w:ascii="Times New Roman" w:hAnsi="Times New Roman" w:cs="Times New Roman"/>
+          <w:color w:val="000000" w:themeColor="text1"/>
+          <w:sz w:val="28"/>
+          <w:szCs w:val="34"/>
+          <w:lang w:val="vi-VN" w:eastAsia="ko-KR"/>
+        </w:rPr>
+        <w:t>Nếu mã OTP đúng hoặc liên kết hợp lệ, hệ thống hiển thị giao diện đặt lại mật khẩu.</w:t>
+      </w:r>
+    </w:p>
+    <w:p>
+      <w:pPr>
+        <w:pStyle w:val="ListParagraph"/>
+        <w:numPr>
+          <w:ilvl w:val="0"/>
+          <w:numId w:val="7"/>
+        </w:numPr>
+        <w:spacing w:after="120" w:line="360" w:lineRule="auto"/>
+        <w:jc w:val="both"/>
+        <w:rPr>
+          <w:rFonts w:ascii="Times New Roman" w:hAnsi="Times New Roman" w:cs="Times New Roman"/>
+          <w:color w:val="000000" w:themeColor="text1"/>
+          <w:sz w:val="28"/>
+          <w:szCs w:val="34"/>
+          <w:lang w:val="vi-VN" w:eastAsia="ko-KR"/>
+        </w:rPr>
+      </w:pPr>
+      <w:r>
+        <w:rPr>
+          <w:rFonts w:ascii="Times New Roman" w:hAnsi="Times New Roman" w:cs="Times New Roman"/>
+          <w:color w:val="000000" w:themeColor="text1"/>
+          <w:sz w:val="28"/>
+          <w:szCs w:val="34"/>
+          <w:lang w:val="vi-VN" w:eastAsia="ko-KR"/>
+        </w:rPr>
+        <w:t>Nếu mã OTP sai hoặc liên kết hết hạn, hiển thị thông báo lỗi và cho phép người dùng thử lại.</w:t>
+      </w:r>
+    </w:p>
+    <w:p>
+      <w:pPr>
+        <w:spacing w:after="120" w:line="360" w:lineRule="auto"/>
+        <w:ind w:firstLine="720"/>
+        <w:jc w:val="both"/>
+        <w:rPr>
+          <w:rFonts w:ascii="Times New Roman" w:hAnsi="Times New Roman" w:cs="Times New Roman"/>
+          <w:color w:val="000000" w:themeColor="text1"/>
+          <w:sz w:val="28"/>
+          <w:szCs w:val="34"/>
+          <w:lang w:val="vi-VN" w:eastAsia="ko-KR"/>
+        </w:rPr>
+      </w:pPr>
+      <w:r>
+        <w:rPr>
+          <w:rFonts w:ascii="Times New Roman" w:hAnsi="Times New Roman" w:cs="Times New Roman"/>
+          <w:color w:val="000000" w:themeColor="text1"/>
+          <w:sz w:val="28"/>
+          <w:szCs w:val="34"/>
+          <w:lang w:val="vi-VN" w:eastAsia="ko-KR"/>
+        </w:rPr>
+        <w:t>Người dùng nhập mật khẩu mới và xác nhận.</w:t>
+      </w:r>
+    </w:p>
+    <w:p>
+      <w:pPr>
+        <w:spacing w:after="120" w:line="360" w:lineRule="auto"/>
+        <w:ind w:firstLine="720"/>
+        <w:jc w:val="both"/>
+        <w:rPr>
+          <w:rFonts w:ascii="Times New Roman" w:hAnsi="Times New Roman" w:cs="Times New Roman"/>
+          <w:color w:val="000000" w:themeColor="text1"/>
+          <w:sz w:val="28"/>
+          <w:szCs w:val="34"/>
+          <w:lang w:val="vi-VN" w:eastAsia="ko-KR"/>
+        </w:rPr>
+      </w:pPr>
+      <w:r>
+        <w:rPr>
+          <w:rFonts w:ascii="Times New Roman" w:hAnsi="Times New Roman" w:cs="Times New Roman"/>
+          <w:color w:val="000000" w:themeColor="text1"/>
+          <w:sz w:val="28"/>
+          <w:szCs w:val="34"/>
+          <w:lang w:val="vi-VN" w:eastAsia="ko-KR"/>
+        </w:rPr>
+        <w:t>Hệ thống cập nhật mật khẩu mới trong cơ sở dữ liệu và hiển thị</w:t>
+      </w:r>
+      <w:r>
+        <w:rPr>
+          <w:rFonts w:ascii="Times New Roman" w:hAnsi="Times New Roman" w:cs="Times New Roman"/>
+          <w:color w:val="000000" w:themeColor="text1"/>
+          <w:sz w:val="28"/>
+          <w:szCs w:val="34"/>
+          <w:lang w:val="vi-VN" w:eastAsia="ko-KR"/>
+        </w:rPr>
+        <w:t xml:space="preserve"> thông báo thành công.</w:t>
+      </w:r>
+      <w:r>
+        <w:rPr>
+          <w:rFonts w:ascii="Times New Roman" w:hAnsi="Times New Roman" w:cs="Times New Roman"/>
+          <w:color w:val="000000" w:themeColor="text1"/>
+          <w:sz w:val="28"/>
+          <w:szCs w:val="34"/>
+          <w:lang w:val="vi-VN" w:eastAsia="ko-KR"/>
+        </w:rPr>
+        <w:t>Use case kết thúc.</w:t>
+      </w:r>
+    </w:p>
+    <w:p>
+      <w:pPr>
+        <w:spacing w:after="120" w:line="360" w:lineRule="auto"/>
+        <w:ind w:firstLine="720"/>
+        <w:jc w:val="both"/>
+        <w:rPr>
+          <w:rFonts w:ascii="Times New Roman" w:hAnsi="Times New Roman" w:cs="Times New Roman"/>
+          <w:color w:val="000000" w:themeColor="text1"/>
+          <w:sz w:val="28"/>
+          <w:szCs w:val="34"/>
+          <w:lang w:val="vi-VN" w:eastAsia="ko-KR"/>
+        </w:rPr>
+      </w:pPr>
+      <w:r>
+        <w:rPr>
+          <w:rFonts w:ascii="Times New Roman" w:hAnsi="Times New Roman" w:cs="Times New Roman"/>
+          <w:color w:val="000000" w:themeColor="text1"/>
+          <w:sz w:val="28"/>
+          <w:szCs w:val="34"/>
+          <w:lang w:val="vi-VN" w:eastAsia="ko-KR"/>
+        </w:rPr>
+        <w:t>3.2. Các luồng rẽ nhánh</w:t>
+      </w:r>
+    </w:p>
+    <w:p>
+      <w:pPr>
+        <w:spacing w:after="120" w:line="360" w:lineRule="auto"/>
+        <w:ind w:firstLine="720"/>
+        <w:jc w:val="both"/>
+        <w:rPr>
+          <w:rFonts w:ascii="Times New Roman" w:hAnsi="Times New Roman" w:cs="Times New Roman"/>
+          <w:color w:val="000000" w:themeColor="text1"/>
+          <w:sz w:val="28"/>
+          <w:szCs w:val="34"/>
+          <w:lang w:val="vi-VN" w:eastAsia="ko-KR"/>
+        </w:rPr>
+      </w:pPr>
+      <w:r>
+        <w:rPr>
+          <w:rFonts w:ascii="Times New Roman" w:hAnsi="Times New Roman" w:cs="Times New Roman"/>
+          <w:color w:val="000000" w:themeColor="text1"/>
+          <w:sz w:val="28"/>
+          <w:szCs w:val="34"/>
+          <w:lang w:val="vi-VN" w:eastAsia="ko-KR"/>
+        </w:rPr>
+        <w:t xml:space="preserve">- </w:t>
+      </w:r>
+      <w:r>
+        <w:rPr>
+          <w:rFonts w:ascii="Times New Roman" w:hAnsi="Times New Roman" w:cs="Times New Roman"/>
+          <w:color w:val="000000" w:themeColor="text1"/>
+          <w:sz w:val="28"/>
+          <w:szCs w:val="34"/>
+          <w:lang w:val="vi-VN" w:eastAsia="ko-KR"/>
+        </w:rPr>
+        <w:t>Nếu thông tin nhập không đúng định dạng, hệ thống hiển thị thông báo lỗi yêu cầu nhập lại.</w:t>
+      </w:r>
+    </w:p>
+    <w:p>
+      <w:pPr>
+        <w:spacing w:after="120" w:line="360" w:lineRule="auto"/>
+        <w:ind w:firstLine="720"/>
+        <w:jc w:val="both"/>
+        <w:rPr>
+          <w:rFonts w:ascii="Times New Roman" w:hAnsi="Times New Roman" w:cs="Times New Roman"/>
+          <w:color w:val="000000" w:themeColor="text1"/>
+          <w:sz w:val="28"/>
+          <w:szCs w:val="34"/>
+          <w:lang w:val="vi-VN" w:eastAsia="ko-KR"/>
+        </w:rPr>
+      </w:pPr>
+      <w:r>
+        <w:rPr>
+          <w:rFonts w:ascii="Times New Roman" w:hAnsi="Times New Roman" w:cs="Times New Roman"/>
+          <w:color w:val="000000" w:themeColor="text1"/>
+          <w:sz w:val="28"/>
+          <w:szCs w:val="34"/>
+          <w:lang w:val="vi-VN" w:eastAsia="ko-KR"/>
+        </w:rPr>
+        <w:t xml:space="preserve">- </w:t>
+      </w:r>
+      <w:r>
+        <w:rPr>
+          <w:rFonts w:ascii="Times New Roman" w:hAnsi="Times New Roman" w:cs="Times New Roman"/>
+          <w:color w:val="000000" w:themeColor="text1"/>
+          <w:sz w:val="28"/>
+          <w:szCs w:val="34"/>
+          <w:lang w:val="vi-VN" w:eastAsia="ko-KR"/>
+        </w:rPr>
+        <w:t>Nếu mã OTP sai quá 3 lần, hệ thống khóa tính năng khôi phục trong 15 phút và thông báo lỗi.</w:t>
+      </w:r>
+    </w:p>
+    <w:p>
+      <w:pPr>
+        <w:spacing w:after="120" w:line="360" w:lineRule="auto"/>
+        <w:ind w:firstLine="720"/>
+        <w:jc w:val="both"/>
+        <w:rPr>
+          <w:rFonts w:ascii="Times New Roman" w:hAnsi="Times New Roman" w:cs="Times New Roman"/>
+          <w:color w:val="000000" w:themeColor="text1"/>
+          <w:sz w:val="28"/>
+          <w:szCs w:val="34"/>
+          <w:lang w:val="vi-VN" w:eastAsia="ko-KR"/>
+        </w:rPr>
+      </w:pPr>
+      <w:r>
+        <w:rPr>
+          <w:rFonts w:ascii="Times New Roman" w:hAnsi="Times New Roman" w:cs="Times New Roman"/>
+          <w:color w:val="000000" w:themeColor="text1"/>
+          <w:sz w:val="28"/>
+          <w:szCs w:val="34"/>
+          <w:lang w:val="vi-VN" w:eastAsia="ko-KR"/>
+        </w:rPr>
+        <w:t xml:space="preserve">- </w:t>
+      </w:r>
+      <w:r>
+        <w:rPr>
+          <w:rFonts w:ascii="Times New Roman" w:hAnsi="Times New Roman" w:cs="Times New Roman"/>
+          <w:color w:val="000000" w:themeColor="text1"/>
+          <w:sz w:val="28"/>
+          <w:szCs w:val="34"/>
+          <w:lang w:val="vi-VN" w:eastAsia="ko-KR"/>
+        </w:rPr>
+        <w:t>Nếu mật khẩu mới không hợp lệ (không đủ độ dài hoặc không khớp khi xác nhận), hệ thống yêu cầu nhập lại.</w:t>
+      </w:r>
+    </w:p>
+    <w:p>
+      <w:pPr>
+        <w:spacing w:after="120" w:line="360" w:lineRule="auto"/>
+        <w:ind w:firstLine="720"/>
+        <w:jc w:val="both"/>
+        <w:rPr>
+          <w:rFonts w:ascii="Times New Roman" w:hAnsi="Times New Roman" w:cs="Times New Roman"/>
+          <w:color w:val="000000" w:themeColor="text1"/>
+          <w:sz w:val="28"/>
+          <w:szCs w:val="34"/>
+          <w:lang w:val="vi-VN" w:eastAsia="ko-KR"/>
+        </w:rPr>
+      </w:pPr>
+      <w:r>
+        <w:rPr>
+          <w:rFonts w:ascii="Times New Roman" w:hAnsi="Times New Roman" w:cs="Times New Roman"/>
+          <w:color w:val="000000" w:themeColor="text1"/>
+          <w:sz w:val="28"/>
+          <w:szCs w:val="34"/>
+          <w:lang w:val="vi-VN" w:eastAsia="ko-KR"/>
+        </w:rPr>
+        <w:lastRenderedPageBreak/>
+        <w:t>-  Bất kỳ lúc nào nếu không kết nối được với cơ sở dữ liệu, hệ thống hiển thị thông báo lỗi và kết thúc use case</w:t>
+      </w:r>
+      <w:r>
+        <w:rPr>
+          <w:rFonts w:ascii="Times New Roman" w:hAnsi="Times New Roman" w:cs="Times New Roman"/>
+          <w:color w:val="000000" w:themeColor="text1"/>
+          <w:sz w:val="28"/>
+          <w:szCs w:val="34"/>
+          <w:lang w:val="vi-VN" w:eastAsia="ko-KR"/>
+        </w:rPr>
+        <w:t>.</w:t>
+      </w:r>
+    </w:p>
+    <w:p>
+      <w:pPr>
+        <w:spacing w:after="120" w:line="360" w:lineRule="auto"/>
+        <w:ind w:firstLine="720"/>
+        <w:jc w:val="both"/>
+        <w:rPr>
+          <w:rFonts w:ascii="Times New Roman" w:hAnsi="Times New Roman" w:cs="Times New Roman"/>
+          <w:color w:val="000000" w:themeColor="text1"/>
+          <w:sz w:val="28"/>
+          <w:szCs w:val="34"/>
+          <w:lang w:val="vi-VN" w:eastAsia="ko-KR"/>
+        </w:rPr>
+      </w:pPr>
+      <w:r>
+        <w:rPr>
+          <w:rFonts w:ascii="Times New Roman" w:hAnsi="Times New Roman" w:cs="Times New Roman"/>
+          <w:color w:val="000000" w:themeColor="text1"/>
+          <w:sz w:val="28"/>
+          <w:szCs w:val="34"/>
+          <w:lang w:val="vi-VN" w:eastAsia="ko-KR"/>
+        </w:rPr>
+        <w:t>4. Yêu cầu đặc biệt</w:t>
+      </w:r>
+    </w:p>
+    <w:p>
+      <w:pPr>
+        <w:spacing w:after="120" w:line="360" w:lineRule="auto"/>
+        <w:ind w:firstLine="720"/>
+        <w:jc w:val="both"/>
+        <w:rPr>
+          <w:rFonts w:ascii="Times New Roman" w:hAnsi="Times New Roman" w:cs="Times New Roman"/>
+          <w:color w:val="000000" w:themeColor="text1"/>
+          <w:sz w:val="28"/>
+          <w:szCs w:val="34"/>
+          <w:lang w:val="vi-VN" w:eastAsia="ko-KR"/>
+        </w:rPr>
+      </w:pPr>
+      <w:r>
+        <w:rPr>
+          <w:rFonts w:ascii="Times New Roman" w:hAnsi="Times New Roman" w:cs="Times New Roman"/>
+          <w:color w:val="000000" w:themeColor="text1"/>
+          <w:sz w:val="28"/>
+          <w:szCs w:val="34"/>
+          <w:lang w:val="vi-VN" w:eastAsia="ko-KR"/>
+        </w:rPr>
+        <w:tab/>
+        <w:t>Không có.</w:t>
+      </w:r>
+    </w:p>
+    <w:p>
+      <w:pPr>
+        <w:spacing w:after="120" w:line="360" w:lineRule="auto"/>
+        <w:ind w:firstLine="720"/>
+        <w:jc w:val="both"/>
+        <w:rPr>
+          <w:rFonts w:ascii="Times New Roman" w:hAnsi="Times New Roman" w:cs="Times New Roman"/>
+          <w:color w:val="000000" w:themeColor="text1"/>
+          <w:sz w:val="28"/>
+          <w:szCs w:val="34"/>
+          <w:lang w:val="vi-VN" w:eastAsia="ko-KR"/>
+        </w:rPr>
+      </w:pPr>
+      <w:r>
+        <w:rPr>
+          <w:rFonts w:ascii="Times New Roman" w:hAnsi="Times New Roman" w:cs="Times New Roman"/>
+          <w:color w:val="000000" w:themeColor="text1"/>
+          <w:sz w:val="28"/>
+          <w:szCs w:val="34"/>
+          <w:lang w:val="vi-VN" w:eastAsia="ko-KR"/>
+        </w:rPr>
+        <w:t>5. Tiền điều kiện</w:t>
+      </w:r>
+    </w:p>
+    <w:p>
+      <w:pPr>
+        <w:spacing w:after="120" w:line="360" w:lineRule="auto"/>
+        <w:ind w:firstLine="720"/>
+        <w:jc w:val="both"/>
+        <w:rPr>
+          <w:rFonts w:ascii="Times New Roman" w:hAnsi="Times New Roman" w:cs="Times New Roman"/>
+          <w:color w:val="000000" w:themeColor="text1"/>
+          <w:sz w:val="28"/>
+          <w:szCs w:val="34"/>
+          <w:lang w:val="vi-VN" w:eastAsia="ko-KR"/>
+        </w:rPr>
+      </w:pPr>
+      <w:r>
+        <w:rPr>
+          <w:rFonts w:ascii="Times New Roman" w:hAnsi="Times New Roman" w:cs="Times New Roman"/>
+          <w:color w:val="000000" w:themeColor="text1"/>
+          <w:sz w:val="28"/>
+          <w:szCs w:val="34"/>
+          <w:lang w:val="vi-VN" w:eastAsia="ko-KR"/>
+        </w:rPr>
+        <w:tab/>
+      </w:r>
+      <w:r>
+        <w:rPr>
+          <w:rFonts w:ascii="Times New Roman" w:hAnsi="Times New Roman" w:cs="Times New Roman"/>
+          <w:color w:val="000000" w:themeColor="text1"/>
+          <w:sz w:val="28"/>
+          <w:szCs w:val="34"/>
+          <w:lang w:val="vi-VN" w:eastAsia="ko-KR"/>
+        </w:rPr>
+        <w:t>Người dùng phải có email hoặc số điện thoại hợp lệ được đăng ký trong hệ thống</w:t>
+      </w:r>
+      <w:r>
+        <w:rPr>
+          <w:rFonts w:ascii="Times New Roman" w:hAnsi="Times New Roman" w:cs="Times New Roman"/>
+          <w:color w:val="000000" w:themeColor="text1"/>
+          <w:sz w:val="28"/>
+          <w:szCs w:val="34"/>
+          <w:lang w:val="vi-VN" w:eastAsia="ko-KR"/>
+        </w:rPr>
+        <w:t xml:space="preserve"> </w:t>
+      </w:r>
+    </w:p>
+    <w:p>
+      <w:pPr>
+        <w:spacing w:after="120" w:line="360" w:lineRule="auto"/>
+        <w:ind w:firstLine="720"/>
+        <w:jc w:val="both"/>
+        <w:rPr>
+          <w:rFonts w:ascii="Times New Roman" w:hAnsi="Times New Roman" w:cs="Times New Roman"/>
+          <w:color w:val="000000" w:themeColor="text1"/>
+          <w:sz w:val="28"/>
+          <w:szCs w:val="34"/>
+          <w:lang w:val="vi-VN" w:eastAsia="ko-KR"/>
+        </w:rPr>
+      </w:pPr>
+      <w:r>
+        <w:rPr>
+          <w:rFonts w:ascii="Times New Roman" w:hAnsi="Times New Roman" w:cs="Times New Roman"/>
+          <w:color w:val="000000" w:themeColor="text1"/>
+          <w:sz w:val="28"/>
+          <w:szCs w:val="34"/>
+          <w:lang w:val="vi-VN" w:eastAsia="ko-KR"/>
+        </w:rPr>
+        <w:t>6. Hậu điều kiện</w:t>
+      </w:r>
+    </w:p>
+    <w:p>
+      <w:pPr>
+        <w:spacing w:after="120" w:line="360" w:lineRule="auto"/>
+        <w:ind w:firstLine="720"/>
+        <w:jc w:val="both"/>
+        <w:rPr>
+          <w:rFonts w:ascii="Times New Roman" w:hAnsi="Times New Roman" w:cs="Times New Roman"/>
+          <w:color w:val="000000" w:themeColor="text1"/>
+          <w:sz w:val="28"/>
+          <w:szCs w:val="34"/>
+          <w:lang w:val="vi-VN" w:eastAsia="ko-KR"/>
+        </w:rPr>
+      </w:pPr>
+      <w:r>
+        <w:rPr>
+          <w:rFonts w:ascii="Times New Roman" w:hAnsi="Times New Roman" w:cs="Times New Roman"/>
+          <w:color w:val="000000" w:themeColor="text1"/>
+          <w:sz w:val="28"/>
+          <w:szCs w:val="34"/>
+          <w:lang w:val="vi-VN" w:eastAsia="ko-KR"/>
+        </w:rPr>
+        <w:tab/>
+      </w:r>
+      <w:r>
+        <w:rPr>
+          <w:rFonts w:ascii="Times New Roman" w:hAnsi="Times New Roman" w:cs="Times New Roman"/>
+          <w:color w:val="000000" w:themeColor="text1"/>
+          <w:sz w:val="28"/>
+          <w:szCs w:val="34"/>
+          <w:lang w:val="vi-VN" w:eastAsia="ko-KR"/>
+        </w:rPr>
+        <w:t>- Nếu use case kết thúc thành công, người dùng có thể đăng nhập bằng mật khẩu mới.</w:t>
+      </w:r>
+    </w:p>
+    <w:p>
+      <w:pPr>
+        <w:spacing w:after="120" w:line="360" w:lineRule="auto"/>
+        <w:ind w:firstLine="720"/>
+        <w:jc w:val="both"/>
+        <w:rPr>
+          <w:rFonts w:ascii="Times New Roman" w:hAnsi="Times New Roman" w:cs="Times New Roman"/>
+          <w:color w:val="000000" w:themeColor="text1"/>
+          <w:sz w:val="28"/>
+          <w:szCs w:val="34"/>
+          <w:lang w:val="vi-VN" w:eastAsia="ko-KR"/>
+        </w:rPr>
+      </w:pPr>
+      <w:r>
+        <w:rPr>
+          <w:rFonts w:ascii="Times New Roman" w:hAnsi="Times New Roman" w:cs="Times New Roman"/>
+          <w:color w:val="000000" w:themeColor="text1"/>
+          <w:sz w:val="28"/>
+          <w:szCs w:val="34"/>
+          <w:lang w:val="vi-VN" w:eastAsia="ko-KR"/>
+        </w:rPr>
+        <w:t>- Nếu thất bại, hệ thống không thực hiện bất kỳ thay đổi nào và hiển thị thông báo lỗi.</w:t>
+      </w:r>
+      <w:r>
+        <w:rPr>
+          <w:rFonts w:ascii="Times New Roman" w:hAnsi="Times New Roman" w:cs="Times New Roman"/>
+          <w:color w:val="000000" w:themeColor="text1"/>
+          <w:sz w:val="28"/>
+          <w:szCs w:val="34"/>
+          <w:lang w:val="vi-VN" w:eastAsia="ko-KR"/>
+        </w:rPr>
+        <w:t>.</w:t>
+      </w:r>
+    </w:p>
+    <w:p>
+      <w:pPr>
+        <w:spacing w:after="120" w:line="360" w:lineRule="auto"/>
+        <w:ind w:firstLine="720"/>
+        <w:jc w:val="both"/>
+        <w:rPr>
+          <w:rFonts w:ascii="Times New Roman" w:hAnsi="Times New Roman" w:cs="Times New Roman"/>
+          <w:color w:val="000000" w:themeColor="text1"/>
+          <w:sz w:val="28"/>
+          <w:szCs w:val="34"/>
+          <w:lang w:val="vi-VN" w:eastAsia="ko-KR"/>
+        </w:rPr>
+      </w:pPr>
+      <w:r>
+        <w:rPr>
+          <w:rFonts w:ascii="Times New Roman" w:hAnsi="Times New Roman" w:cs="Times New Roman"/>
+          <w:color w:val="000000" w:themeColor="text1"/>
+          <w:sz w:val="28"/>
+          <w:szCs w:val="34"/>
+          <w:lang w:val="vi-VN" w:eastAsia="ko-KR"/>
+        </w:rPr>
+        <w:t>7. Điểm mở rộng</w:t>
+      </w:r>
+    </w:p>
+    <w:p>
+      <w:pPr>
+        <w:spacing w:after="120" w:line="360" w:lineRule="auto"/>
+        <w:ind w:firstLine="720"/>
+        <w:jc w:val="both"/>
+        <w:rPr>
+          <w:lang w:val="vi-VN"/>
+        </w:rPr>
+      </w:pPr>
+      <w:r>
+        <w:rPr>
+          <w:rFonts w:ascii="Times New Roman" w:hAnsi="Times New Roman" w:cs="Times New Roman"/>
+          <w:color w:val="000000" w:themeColor="text1"/>
+          <w:sz w:val="28"/>
+          <w:szCs w:val="34"/>
+          <w:lang w:val="vi-VN" w:eastAsia="ko-KR"/>
+        </w:rPr>
+        <w:t xml:space="preserve"> </w:t>
+      </w:r>
+      <w:r>
+        <w:rPr>
+          <w:rFonts w:ascii="Times New Roman" w:hAnsi="Times New Roman" w:cs="Times New Roman"/>
+          <w:color w:val="000000" w:themeColor="text1"/>
+          <w:sz w:val="28"/>
+          <w:szCs w:val="34"/>
+          <w:lang w:val="vi-VN" w:eastAsia="ko-KR"/>
+        </w:rPr>
+        <w:t xml:space="preserve"> </w:t>
+      </w:r>
+      <w:r>
+        <w:rPr>
+          <w:rFonts w:ascii="Times New Roman" w:hAnsi="Times New Roman" w:cs="Times New Roman"/>
+          <w:color w:val="000000" w:themeColor="text1"/>
+          <w:sz w:val="28"/>
+          <w:szCs w:val="34"/>
+          <w:lang w:val="vi-VN" w:eastAsia="ko-KR"/>
+        </w:rPr>
         <w:t>Không có</w:t>
+      </w:r>
+      <w:r>
+        <w:rPr>
+          <w:lang w:val="vi-VN"/>
+        </w:rPr>
+        <w:t xml:space="preserve">            </w:t>
+      </w:r>
+    </w:p>
+    <w:p>
+      <w:pPr>
+        <w:pStyle w:val="Heading2"/>
+        <w:tabs>
+          <w:tab w:val="left" w:pos="8505"/>
+        </w:tabs>
+        <w:rPr>
+          <w:rFonts w:cs="Times New Roman"/>
+          <w:b/>
+          <w:sz w:val="28"/>
+          <w:szCs w:val="28"/>
+        </w:rPr>
+      </w:pPr>
+      <w:r>
+        <w:rPr>
+          <w:rFonts w:cs="Times New Roman"/>
+          <w:b/>
+          <w:sz w:val="28"/>
+          <w:szCs w:val="28"/>
+        </w:rPr>
+        <w:lastRenderedPageBreak/>
+        <w:t xml:space="preserve">2.5 Phân tích use case                                                  </w:t>
       </w:r>
     </w:p>
     <w:p>
@@ -13286,631 +14858,7 @@
           <w:sz w:val="28"/>
           <w:szCs w:val="28"/>
         </w:rPr>
-        <w:t>2.4.</w:t>
-      </w:r>
-      <w:r>
-        <w:rPr>
-          <w:rFonts w:cs="Times New Roman"/>
-          <w:b/>
-          <w:i/>
-          <w:sz w:val="28"/>
-          <w:szCs w:val="28"/>
-        </w:rPr>
-        <w:t>13</w:t>
-      </w:r>
-      <w:r>
-        <w:rPr>
-          <w:rFonts w:cs="Times New Roman"/>
-          <w:b/>
-          <w:i/>
-          <w:sz w:val="28"/>
-          <w:szCs w:val="28"/>
-        </w:rPr>
-        <w:t xml:space="preserve"> Use case </w:t>
-      </w:r>
-      <w:r>
-        <w:rPr>
-          <w:rFonts w:cs="Times New Roman"/>
-          <w:b/>
-          <w:i/>
-          <w:sz w:val="28"/>
-          <w:szCs w:val="28"/>
-        </w:rPr>
-        <w:t>Chatbot</w:t>
-      </w:r>
-    </w:p>
-    <w:p>
-      <w:pPr>
-        <w:spacing w:after="120" w:line="360" w:lineRule="auto"/>
-        <w:ind w:firstLine="720"/>
-        <w:jc w:val="both"/>
-        <w:rPr>
-          <w:rFonts w:ascii="Times New Roman" w:hAnsi="Times New Roman" w:cs="Times New Roman"/>
-          <w:color w:val="000000" w:themeColor="text1"/>
-          <w:sz w:val="28"/>
-          <w:szCs w:val="34"/>
-          <w:lang w:val="vi-VN" w:eastAsia="ko-KR"/>
-        </w:rPr>
-      </w:pPr>
-      <w:r>
-        <w:rPr>
-          <w:rFonts w:ascii="Times New Roman" w:hAnsi="Times New Roman" w:cs="Times New Roman"/>
-          <w:color w:val="000000" w:themeColor="text1"/>
-          <w:sz w:val="28"/>
-          <w:szCs w:val="34"/>
-          <w:lang w:val="vi-VN" w:eastAsia="ko-KR"/>
-        </w:rPr>
-        <w:t>1. Tên use case</w:t>
-      </w:r>
-    </w:p>
-    <w:p>
-      <w:pPr>
-        <w:spacing w:after="120" w:line="360" w:lineRule="auto"/>
-        <w:ind w:firstLine="720"/>
-        <w:jc w:val="both"/>
-        <w:rPr>
-          <w:rFonts w:ascii="Times New Roman" w:hAnsi="Times New Roman" w:cs="Times New Roman"/>
-          <w:color w:val="000000" w:themeColor="text1"/>
-          <w:sz w:val="28"/>
-          <w:szCs w:val="34"/>
-          <w:lang w:eastAsia="ko-KR"/>
-        </w:rPr>
-      </w:pPr>
-      <w:r>
-        <w:rPr>
-          <w:rFonts w:ascii="Times New Roman" w:hAnsi="Times New Roman" w:cs="Times New Roman"/>
-          <w:color w:val="000000" w:themeColor="text1"/>
-          <w:sz w:val="28"/>
-          <w:szCs w:val="34"/>
-          <w:lang w:val="vi-VN" w:eastAsia="ko-KR"/>
-        </w:rPr>
-        <w:tab/>
-      </w:r>
-      <w:r>
-        <w:rPr>
-          <w:rFonts w:ascii="Times New Roman" w:hAnsi="Times New Roman" w:cs="Times New Roman"/>
-          <w:color w:val="000000" w:themeColor="text1"/>
-          <w:sz w:val="28"/>
-          <w:szCs w:val="34"/>
-          <w:lang w:eastAsia="ko-KR"/>
-        </w:rPr>
-        <w:t>Danh sách kết bạn</w:t>
-      </w:r>
-    </w:p>
-    <w:p>
-      <w:pPr>
-        <w:spacing w:after="120" w:line="360" w:lineRule="auto"/>
-        <w:ind w:firstLine="720"/>
-        <w:jc w:val="both"/>
-        <w:rPr>
-          <w:rFonts w:ascii="Times New Roman" w:hAnsi="Times New Roman" w:cs="Times New Roman"/>
-          <w:color w:val="000000" w:themeColor="text1"/>
-          <w:sz w:val="28"/>
-          <w:szCs w:val="34"/>
-          <w:lang w:val="vi-VN" w:eastAsia="ko-KR"/>
-        </w:rPr>
-      </w:pPr>
-      <w:r>
-        <w:rPr>
-          <w:rFonts w:ascii="Times New Roman" w:hAnsi="Times New Roman" w:cs="Times New Roman"/>
-          <w:color w:val="000000" w:themeColor="text1"/>
-          <w:sz w:val="28"/>
-          <w:szCs w:val="34"/>
-          <w:lang w:val="vi-VN" w:eastAsia="ko-KR"/>
-        </w:rPr>
-        <w:t>2. Mô tả vắn tắt</w:t>
-      </w:r>
-    </w:p>
-    <w:p>
-      <w:pPr>
-        <w:spacing w:after="120" w:line="360" w:lineRule="auto"/>
-        <w:ind w:firstLine="720"/>
-        <w:jc w:val="both"/>
-        <w:rPr>
-          <w:rFonts w:ascii="Times New Roman" w:hAnsi="Times New Roman" w:cs="Times New Roman"/>
-          <w:color w:val="000000" w:themeColor="text1"/>
-          <w:sz w:val="28"/>
-          <w:szCs w:val="34"/>
-          <w:lang w:val="vi-VN" w:eastAsia="ko-KR"/>
-        </w:rPr>
-      </w:pPr>
-      <w:r>
-        <w:rPr>
-          <w:rFonts w:ascii="Times New Roman" w:hAnsi="Times New Roman" w:cs="Times New Roman"/>
-          <w:color w:val="000000" w:themeColor="text1"/>
-          <w:sz w:val="28"/>
-          <w:szCs w:val="34"/>
-          <w:lang w:val="vi-VN" w:eastAsia="ko-KR"/>
-        </w:rPr>
-        <w:tab/>
-        <w:t xml:space="preserve">Use case này cho phép khách hàng </w:t>
-      </w:r>
-      <w:r>
-        <w:rPr>
-          <w:rFonts w:ascii="Times New Roman" w:hAnsi="Times New Roman" w:cs="Times New Roman"/>
-          <w:color w:val="000000" w:themeColor="text1"/>
-          <w:sz w:val="28"/>
-          <w:szCs w:val="34"/>
-          <w:lang w:eastAsia="ko-KR"/>
-        </w:rPr>
-        <w:t xml:space="preserve">gửi tin nhắn , ảnh và icon với nhau </w:t>
-      </w:r>
-      <w:r>
-        <w:rPr>
-          <w:rFonts w:ascii="Times New Roman" w:hAnsi="Times New Roman" w:cs="Times New Roman"/>
-          <w:color w:val="000000" w:themeColor="text1"/>
-          <w:sz w:val="28"/>
-          <w:szCs w:val="34"/>
-          <w:lang w:val="vi-VN" w:eastAsia="ko-KR"/>
-        </w:rPr>
-        <w:t>trên hệ thống.</w:t>
-      </w:r>
-    </w:p>
-    <w:p>
-      <w:pPr>
-        <w:spacing w:after="120" w:line="360" w:lineRule="auto"/>
-        <w:ind w:firstLine="720"/>
-        <w:jc w:val="both"/>
-        <w:rPr>
-          <w:rFonts w:ascii="Times New Roman" w:hAnsi="Times New Roman" w:cs="Times New Roman"/>
-          <w:color w:val="000000" w:themeColor="text1"/>
-          <w:sz w:val="28"/>
-          <w:szCs w:val="34"/>
-          <w:lang w:val="vi-VN" w:eastAsia="ko-KR"/>
-        </w:rPr>
-      </w:pPr>
-      <w:r>
-        <w:rPr>
-          <w:rFonts w:ascii="Times New Roman" w:hAnsi="Times New Roman" w:cs="Times New Roman"/>
-          <w:color w:val="000000" w:themeColor="text1"/>
-          <w:sz w:val="28"/>
-          <w:szCs w:val="34"/>
-          <w:lang w:val="vi-VN" w:eastAsia="ko-KR"/>
-        </w:rPr>
-        <w:t>3. Luồng các sự kiện</w:t>
-      </w:r>
-    </w:p>
-    <w:p>
-      <w:pPr>
-        <w:spacing w:after="120" w:line="360" w:lineRule="auto"/>
-        <w:ind w:firstLine="720"/>
-        <w:jc w:val="both"/>
-        <w:rPr>
-          <w:rFonts w:ascii="Times New Roman" w:hAnsi="Times New Roman" w:cs="Times New Roman"/>
-          <w:color w:val="000000" w:themeColor="text1"/>
-          <w:sz w:val="28"/>
-          <w:szCs w:val="34"/>
-          <w:lang w:val="vi-VN" w:eastAsia="ko-KR"/>
-        </w:rPr>
-      </w:pPr>
-      <w:r>
-        <w:rPr>
-          <w:rFonts w:ascii="Times New Roman" w:hAnsi="Times New Roman" w:cs="Times New Roman"/>
-          <w:color w:val="000000" w:themeColor="text1"/>
-          <w:sz w:val="28"/>
-          <w:szCs w:val="34"/>
-          <w:lang w:val="vi-VN" w:eastAsia="ko-KR"/>
-        </w:rPr>
-        <w:t xml:space="preserve">3.1. Luồng cơ bản </w:t>
-      </w:r>
-    </w:p>
-    <w:p>
-      <w:pPr>
-        <w:spacing w:after="120" w:line="360" w:lineRule="auto"/>
-        <w:ind w:firstLine="720"/>
-        <w:jc w:val="both"/>
-        <w:rPr>
-          <w:rFonts w:ascii="Times New Roman" w:hAnsi="Times New Roman" w:cs="Times New Roman"/>
-          <w:color w:val="000000" w:themeColor="text1"/>
-          <w:sz w:val="28"/>
-          <w:szCs w:val="34"/>
-          <w:lang w:val="vi-VN" w:eastAsia="ko-KR"/>
-        </w:rPr>
-      </w:pPr>
-      <w:r>
-        <w:rPr>
-          <w:rFonts w:ascii="Times New Roman" w:hAnsi="Times New Roman" w:cs="Times New Roman"/>
-          <w:color w:val="000000" w:themeColor="text1"/>
-          <w:sz w:val="28"/>
-          <w:szCs w:val="34"/>
-          <w:lang w:val="vi-VN" w:eastAsia="ko-KR"/>
-        </w:rPr>
-        <w:t xml:space="preserve">Use case này bắt đầu khi khách hàng đã đăng nhập vào website và chọn nút “Nhắn tin” trong mục “Danh sách bạn bè” . Hệ thống sẽ hiện thi ra màn hình khung trò chuyện riêng của 2 người , cho phép người dùng gửi tin nhắn , ảnh và icon cho </w:t>
-      </w:r>
-      <w:r>
-        <w:rPr>
-          <w:rFonts w:ascii="Times New Roman" w:hAnsi="Times New Roman" w:cs="Times New Roman"/>
-          <w:color w:val="000000" w:themeColor="text1"/>
-          <w:sz w:val="28"/>
-          <w:szCs w:val="34"/>
-          <w:lang w:val="vi-VN" w:eastAsia="ko-KR"/>
-        </w:rPr>
-        <w:lastRenderedPageBreak/>
-        <w:t>nhau khi khách hàng nhập dữ liệu và ấn nút “Gửi”, sau đó hệ thống sẽ lữu dữ liệu đó vào bảng TINNHAN . Use case kết thúc.</w:t>
-      </w:r>
-    </w:p>
-    <w:p>
-      <w:pPr>
-        <w:spacing w:after="120" w:line="360" w:lineRule="auto"/>
-        <w:ind w:firstLine="720"/>
-        <w:jc w:val="both"/>
-        <w:rPr>
-          <w:rFonts w:ascii="Times New Roman" w:hAnsi="Times New Roman" w:cs="Times New Roman"/>
-          <w:color w:val="000000" w:themeColor="text1"/>
-          <w:sz w:val="28"/>
-          <w:szCs w:val="34"/>
-          <w:lang w:val="vi-VN" w:eastAsia="ko-KR"/>
-        </w:rPr>
-      </w:pPr>
-    </w:p>
-    <w:p>
-      <w:pPr>
-        <w:spacing w:after="120" w:line="360" w:lineRule="auto"/>
-        <w:ind w:firstLine="720"/>
-        <w:jc w:val="both"/>
-        <w:rPr>
-          <w:rFonts w:ascii="Times New Roman" w:hAnsi="Times New Roman" w:cs="Times New Roman"/>
-          <w:color w:val="000000" w:themeColor="text1"/>
-          <w:sz w:val="28"/>
-          <w:szCs w:val="34"/>
-          <w:lang w:val="vi-VN" w:eastAsia="ko-KR"/>
-        </w:rPr>
-      </w:pPr>
-      <w:r>
-        <w:rPr>
-          <w:rFonts w:ascii="Times New Roman" w:hAnsi="Times New Roman" w:cs="Times New Roman"/>
-          <w:color w:val="000000" w:themeColor="text1"/>
-          <w:sz w:val="28"/>
-          <w:szCs w:val="34"/>
-          <w:lang w:val="vi-VN" w:eastAsia="ko-KR"/>
-        </w:rPr>
-        <w:t>3.2. Các luồng rẽ nhánh</w:t>
-      </w:r>
-    </w:p>
-    <w:p>
-      <w:pPr>
-        <w:spacing w:after="120" w:line="360" w:lineRule="auto"/>
-        <w:ind w:firstLine="720"/>
-        <w:jc w:val="both"/>
-        <w:rPr>
-          <w:rFonts w:ascii="Times New Roman" w:hAnsi="Times New Roman" w:cs="Times New Roman"/>
-          <w:color w:val="000000" w:themeColor="text1"/>
-          <w:sz w:val="28"/>
-          <w:szCs w:val="34"/>
-          <w:lang w:val="vi-VN" w:eastAsia="ko-KR"/>
-        </w:rPr>
-      </w:pPr>
-      <w:r>
-        <w:rPr>
-          <w:rFonts w:ascii="Times New Roman" w:hAnsi="Times New Roman" w:cs="Times New Roman"/>
-          <w:color w:val="000000" w:themeColor="text1"/>
-          <w:sz w:val="28"/>
-          <w:szCs w:val="34"/>
-          <w:lang w:val="vi-VN" w:eastAsia="ko-KR"/>
-        </w:rPr>
-        <w:t>Tại bất kỳ thời điểm nào trong quá trình thực hiện use case nếu không kết nối được với cơ sở dữ liệu thì hệ thống sẽ hiển thị một thông báo “Lỗi kết nối” và use case kết thúc.</w:t>
-      </w:r>
-    </w:p>
-    <w:p>
-      <w:pPr>
-        <w:spacing w:after="120" w:line="360" w:lineRule="auto"/>
-        <w:ind w:firstLine="720"/>
-        <w:jc w:val="both"/>
-        <w:rPr>
-          <w:rFonts w:ascii="Times New Roman" w:hAnsi="Times New Roman" w:cs="Times New Roman"/>
-          <w:color w:val="000000" w:themeColor="text1"/>
-          <w:sz w:val="28"/>
-          <w:szCs w:val="34"/>
-          <w:lang w:val="vi-VN" w:eastAsia="ko-KR"/>
-        </w:rPr>
-      </w:pPr>
-      <w:r>
-        <w:rPr>
-          <w:rFonts w:ascii="Times New Roman" w:hAnsi="Times New Roman" w:cs="Times New Roman"/>
-          <w:color w:val="000000" w:themeColor="text1"/>
-          <w:sz w:val="28"/>
-          <w:szCs w:val="34"/>
-          <w:lang w:val="vi-VN" w:eastAsia="ko-KR"/>
-        </w:rPr>
-        <w:t>4. Yêu cầu đặc biệt</w:t>
-      </w:r>
-    </w:p>
-    <w:p>
-      <w:pPr>
-        <w:spacing w:after="120" w:line="360" w:lineRule="auto"/>
-        <w:ind w:firstLine="720"/>
-        <w:jc w:val="both"/>
-        <w:rPr>
-          <w:rFonts w:ascii="Times New Roman" w:hAnsi="Times New Roman" w:cs="Times New Roman"/>
-          <w:color w:val="000000" w:themeColor="text1"/>
-          <w:sz w:val="28"/>
-          <w:szCs w:val="34"/>
-          <w:lang w:val="vi-VN" w:eastAsia="ko-KR"/>
-        </w:rPr>
-      </w:pPr>
-      <w:r>
-        <w:rPr>
-          <w:rFonts w:ascii="Times New Roman" w:hAnsi="Times New Roman" w:cs="Times New Roman"/>
-          <w:color w:val="000000" w:themeColor="text1"/>
-          <w:sz w:val="28"/>
-          <w:szCs w:val="34"/>
-          <w:lang w:val="vi-VN" w:eastAsia="ko-KR"/>
-        </w:rPr>
-        <w:tab/>
-        <w:t>Không có.</w:t>
-      </w:r>
-    </w:p>
-    <w:p>
-      <w:pPr>
-        <w:spacing w:after="120" w:line="360" w:lineRule="auto"/>
-        <w:ind w:firstLine="720"/>
-        <w:jc w:val="both"/>
-        <w:rPr>
-          <w:rFonts w:ascii="Times New Roman" w:hAnsi="Times New Roman" w:cs="Times New Roman"/>
-          <w:color w:val="000000" w:themeColor="text1"/>
-          <w:sz w:val="28"/>
-          <w:szCs w:val="34"/>
-          <w:lang w:val="vi-VN" w:eastAsia="ko-KR"/>
-        </w:rPr>
-      </w:pPr>
-      <w:r>
-        <w:rPr>
-          <w:rFonts w:ascii="Times New Roman" w:hAnsi="Times New Roman" w:cs="Times New Roman"/>
-          <w:color w:val="000000" w:themeColor="text1"/>
-          <w:sz w:val="28"/>
-          <w:szCs w:val="34"/>
-          <w:lang w:val="vi-VN" w:eastAsia="ko-KR"/>
-        </w:rPr>
-        <w:t>5. Tiền điều kiện</w:t>
-      </w:r>
-    </w:p>
-    <w:p>
-      <w:pPr>
-        <w:spacing w:after="120" w:line="360" w:lineRule="auto"/>
-        <w:ind w:firstLine="720"/>
-        <w:jc w:val="both"/>
-        <w:rPr>
-          <w:rFonts w:ascii="Times New Roman" w:hAnsi="Times New Roman" w:cs="Times New Roman"/>
-          <w:color w:val="000000" w:themeColor="text1"/>
-          <w:sz w:val="28"/>
-          <w:szCs w:val="34"/>
-          <w:lang w:val="vi-VN" w:eastAsia="ko-KR"/>
-        </w:rPr>
-      </w:pPr>
-      <w:r>
-        <w:rPr>
-          <w:rFonts w:ascii="Times New Roman" w:hAnsi="Times New Roman" w:cs="Times New Roman"/>
-          <w:color w:val="000000" w:themeColor="text1"/>
-          <w:sz w:val="28"/>
-          <w:szCs w:val="34"/>
-          <w:lang w:val="vi-VN" w:eastAsia="ko-KR"/>
-        </w:rPr>
-        <w:tab/>
-        <w:t>Khách hàng phải</w:t>
-      </w:r>
-      <w:r>
-        <w:rPr>
-          <w:rFonts w:ascii="Times New Roman" w:hAnsi="Times New Roman" w:cs="Times New Roman"/>
-          <w:color w:val="000000" w:themeColor="text1"/>
-          <w:sz w:val="28"/>
-          <w:szCs w:val="34"/>
-          <w:lang w:val="vi-VN" w:eastAsia="ko-KR"/>
-        </w:rPr>
-        <w:t xml:space="preserve"> đăng nhập vào hệ thống và đã kết bạn với khách hàng khác</w:t>
-      </w:r>
-      <w:r>
-        <w:rPr>
-          <w:rFonts w:ascii="Times New Roman" w:hAnsi="Times New Roman" w:cs="Times New Roman"/>
-          <w:color w:val="000000" w:themeColor="text1"/>
-          <w:sz w:val="28"/>
-          <w:szCs w:val="34"/>
-          <w:lang w:val="vi-VN" w:eastAsia="ko-KR"/>
-        </w:rPr>
-        <w:t>.</w:t>
-      </w:r>
-    </w:p>
-    <w:p>
-      <w:pPr>
-        <w:spacing w:after="120" w:line="360" w:lineRule="auto"/>
-        <w:ind w:firstLine="720"/>
-        <w:jc w:val="both"/>
-        <w:rPr>
-          <w:rFonts w:ascii="Times New Roman" w:hAnsi="Times New Roman" w:cs="Times New Roman"/>
-          <w:color w:val="000000" w:themeColor="text1"/>
-          <w:sz w:val="28"/>
-          <w:szCs w:val="34"/>
-          <w:lang w:val="vi-VN" w:eastAsia="ko-KR"/>
-        </w:rPr>
-      </w:pPr>
-      <w:r>
-        <w:rPr>
-          <w:rFonts w:ascii="Times New Roman" w:hAnsi="Times New Roman" w:cs="Times New Roman"/>
-          <w:color w:val="000000" w:themeColor="text1"/>
-          <w:sz w:val="28"/>
-          <w:szCs w:val="34"/>
-          <w:lang w:val="vi-VN" w:eastAsia="ko-KR"/>
-        </w:rPr>
-        <w:t>6. Hậu điều kiện</w:t>
-      </w:r>
-    </w:p>
-    <w:p>
-      <w:pPr>
-        <w:spacing w:after="120" w:line="360" w:lineRule="auto"/>
-        <w:ind w:firstLine="720"/>
-        <w:jc w:val="both"/>
-        <w:rPr>
-          <w:rFonts w:ascii="Times New Roman" w:hAnsi="Times New Roman" w:cs="Times New Roman"/>
-          <w:color w:val="000000" w:themeColor="text1"/>
-          <w:sz w:val="28"/>
-          <w:szCs w:val="34"/>
-          <w:lang w:val="vi-VN" w:eastAsia="ko-KR"/>
-        </w:rPr>
-      </w:pPr>
-      <w:r>
-        <w:rPr>
-          <w:rFonts w:ascii="Times New Roman" w:hAnsi="Times New Roman" w:cs="Times New Roman"/>
-          <w:color w:val="000000" w:themeColor="text1"/>
-          <w:sz w:val="28"/>
-          <w:szCs w:val="34"/>
-          <w:lang w:val="vi-VN" w:eastAsia="ko-KR"/>
-        </w:rPr>
-        <w:tab/>
-      </w:r>
-      <w:r>
-        <w:rPr>
-          <w:rFonts w:ascii="Times New Roman" w:hAnsi="Times New Roman" w:cs="Times New Roman"/>
-          <w:color w:val="000000" w:themeColor="text1"/>
-          <w:sz w:val="28"/>
-          <w:szCs w:val="34"/>
-          <w:lang w:val="vi-VN" w:eastAsia="ko-KR"/>
-        </w:rPr>
-        <w:t>Không có.</w:t>
-      </w:r>
-    </w:p>
-    <w:p>
-      <w:pPr>
-        <w:spacing w:after="120" w:line="360" w:lineRule="auto"/>
-        <w:ind w:firstLine="720"/>
-        <w:jc w:val="both"/>
-        <w:rPr>
-          <w:rFonts w:ascii="Times New Roman" w:hAnsi="Times New Roman" w:cs="Times New Roman"/>
-          <w:color w:val="000000" w:themeColor="text1"/>
-          <w:sz w:val="28"/>
-          <w:szCs w:val="34"/>
-          <w:lang w:val="vi-VN" w:eastAsia="ko-KR"/>
-        </w:rPr>
-      </w:pPr>
-      <w:r>
-        <w:rPr>
-          <w:rFonts w:ascii="Times New Roman" w:hAnsi="Times New Roman" w:cs="Times New Roman"/>
-          <w:color w:val="000000" w:themeColor="text1"/>
-          <w:sz w:val="28"/>
-          <w:szCs w:val="34"/>
-          <w:lang w:val="vi-VN" w:eastAsia="ko-KR"/>
-        </w:rPr>
-        <w:t>7. Điểm mở rộng</w:t>
-      </w:r>
-    </w:p>
-    <w:p>
-      <w:pPr>
-        <w:rPr>
-          <w:lang w:val="vi-VN" w:eastAsia="ko-KR"/>
-        </w:rPr>
-      </w:pPr>
-      <w:r>
-        <w:rPr>
-          <w:rFonts w:ascii="Times New Roman" w:hAnsi="Times New Roman" w:cs="Times New Roman"/>
-          <w:color w:val="000000" w:themeColor="text1"/>
-          <w:sz w:val="28"/>
-          <w:szCs w:val="34"/>
-          <w:lang w:val="vi-VN" w:eastAsia="ko-KR"/>
-        </w:rPr>
-        <w:t xml:space="preserve"> </w:t>
-      </w:r>
-      <w:r>
-        <w:rPr>
-          <w:rFonts w:ascii="Times New Roman" w:hAnsi="Times New Roman" w:cs="Times New Roman"/>
-          <w:color w:val="000000" w:themeColor="text1"/>
-          <w:sz w:val="28"/>
-          <w:szCs w:val="34"/>
-          <w:lang w:val="vi-VN" w:eastAsia="ko-KR"/>
-        </w:rPr>
-        <w:tab/>
-      </w:r>
-      <w:r>
-        <w:rPr>
-          <w:rFonts w:ascii="Times New Roman" w:hAnsi="Times New Roman" w:cs="Times New Roman"/>
-          <w:color w:val="000000" w:themeColor="text1"/>
-          <w:sz w:val="28"/>
-          <w:szCs w:val="34"/>
-          <w:lang w:val="vi-VN" w:eastAsia="ko-KR"/>
-        </w:rPr>
-        <w:t xml:space="preserve">          </w:t>
-      </w:r>
-      <w:r>
-        <w:rPr>
-          <w:rFonts w:ascii="Times New Roman" w:hAnsi="Times New Roman" w:cs="Times New Roman"/>
-          <w:color w:val="000000" w:themeColor="text1"/>
-          <w:sz w:val="28"/>
-          <w:szCs w:val="34"/>
-          <w:lang w:val="vi-VN" w:eastAsia="ko-KR"/>
-        </w:rPr>
-        <w:t>Không có</w:t>
-      </w:r>
-    </w:p>
-    <w:p>
-      <w:pPr>
-        <w:pStyle w:val="Heading3"/>
-        <w:rPr>
-          <w:lang w:val="vi-VN"/>
-        </w:rPr>
-      </w:pPr>
-      <w:r>
-        <w:rPr>
-          <w:lang w:val="vi-VN"/>
-        </w:rPr>
-        <w:lastRenderedPageBreak/>
-        <w:t xml:space="preserve">                                        </w:t>
-      </w:r>
-    </w:p>
-    <w:p>
-      <w:pPr>
-        <w:pStyle w:val="Heading2"/>
-        <w:tabs>
-          <w:tab w:val="left" w:pos="8505"/>
-        </w:tabs>
-        <w:rPr>
-          <w:rFonts w:cs="Times New Roman"/>
-          <w:b/>
-          <w:sz w:val="28"/>
-          <w:szCs w:val="28"/>
-        </w:rPr>
-      </w:pPr>
-      <w:r>
-        <w:rPr>
-          <w:rFonts w:cs="Times New Roman"/>
-          <w:b/>
-          <w:sz w:val="28"/>
-          <w:szCs w:val="28"/>
-        </w:rPr>
-        <w:t xml:space="preserve">2.5 Phân tích use case                                                  </w:t>
-      </w:r>
-    </w:p>
-    <w:p>
-      <w:pPr>
-        <w:pStyle w:val="Heading3"/>
-        <w:tabs>
-          <w:tab w:val="left" w:pos="8505"/>
-        </w:tabs>
-        <w:rPr>
-          <w:rFonts w:cs="Times New Roman"/>
-          <w:b/>
-          <w:i/>
-          <w:sz w:val="28"/>
-          <w:szCs w:val="28"/>
-        </w:rPr>
-      </w:pPr>
-      <w:r>
-        <w:rPr>
-          <w:rFonts w:cs="Times New Roman"/>
-          <w:b/>
-          <w:i/>
-          <w:sz w:val="28"/>
-          <w:szCs w:val="28"/>
-        </w:rPr>
-        <w:t xml:space="preserve">2.5.1 Phân tích </w:t>
-      </w:r>
-      <w:bookmarkStart w:id="9" w:name="_GoBack"/>
-      <w:bookmarkEnd w:id="9"/>
-      <w:r>
-        <w:rPr>
-          <w:rFonts w:cs="Times New Roman"/>
-          <w:b/>
-          <w:i/>
-          <w:sz w:val="28"/>
-          <w:szCs w:val="28"/>
-        </w:rPr>
-        <w:t xml:space="preserve">use case Quản lý sản phẩm     </w:t>
+        <w:t xml:space="preserve">2.5.1 Phân tích use case Quản lý sản phẩm     </w:t>
       </w:r>
     </w:p>
     <w:p>
@@ -13929,7 +14877,6 @@
         <w:rPr>
           <w:noProof/>
         </w:rPr>
-        <w:lastRenderedPageBreak/>
         <w:drawing>
           <wp:anchor distT="0" distB="0" distL="114300" distR="114300" simplePos="0" relativeHeight="251661312" behindDoc="0" locked="0" layoutInCell="1" allowOverlap="1" wp14:anchorId="794A2567" wp14:editId="2C89D6E2">
             <wp:simplePos x="0" y="0"/>
@@ -14038,6 +14985,7 @@
         <w:rPr>
           <w:noProof/>
         </w:rPr>
+        <w:lastRenderedPageBreak/>
         <w:drawing>
           <wp:anchor distT="0" distB="0" distL="114300" distR="114300" simplePos="0" relativeHeight="251663360" behindDoc="0" locked="0" layoutInCell="1" allowOverlap="1" wp14:anchorId="10A438E0" wp14:editId="07269BF5">
             <wp:simplePos x="0" y="0"/>
@@ -14113,7 +15061,6 @@
       <w:bookmarkStart w:id="10" w:name="_Toc136224916"/>
       <w:bookmarkStart w:id="11" w:name="_Toc170043664"/>
       <w:r>
-        <w:lastRenderedPageBreak/>
         <w:t xml:space="preserve">Hình </w:t>
       </w:r>
       <w:r>
@@ -14197,6 +15144,7 @@
           <w:szCs w:val="28"/>
           <w:lang w:val="vi-VN"/>
         </w:rPr>
+        <w:lastRenderedPageBreak/>
         <w:t xml:space="preserve">2.5.1.2 </w:t>
       </w:r>
       <w:r>
@@ -16142,6 +17090,760 @@
     </w:p>
     <w:p>
       <w:pPr>
+        <w:pStyle w:val="Heading3"/>
+        <w:tabs>
+          <w:tab w:val="left" w:pos="8505"/>
+        </w:tabs>
+        <w:rPr>
+          <w:lang w:val="vi-VN"/>
+        </w:rPr>
+      </w:pPr>
+      <w:bookmarkStart w:id="32" w:name="_Toc136224925"/>
+      <w:bookmarkStart w:id="33" w:name="_Toc170043675"/>
+      <w:r>
+        <w:rPr>
+          <w:lang w:val="vi-VN"/>
+        </w:rPr>
+        <w:t xml:space="preserve">Hình </w:t>
+      </w:r>
+      <w:r>
+        <w:fldChar w:fldCharType="begin"/>
+      </w:r>
+      <w:r>
+        <w:rPr>
+          <w:lang w:val="vi-VN"/>
+        </w:rPr>
+        <w:instrText xml:space="preserve"> STYLEREF 1 \s </w:instrText>
+      </w:r>
+      <w:r>
+        <w:fldChar w:fldCharType="separate"/>
+      </w:r>
+      <w:r>
+        <w:rPr>
+          <w:noProof/>
+          <w:lang w:val="vi-VN"/>
+        </w:rPr>
+        <w:t>2</w:t>
+      </w:r>
+      <w:r>
+        <w:rPr>
+          <w:noProof/>
+        </w:rPr>
+        <w:fldChar w:fldCharType="end"/>
+      </w:r>
+      <w:r>
+        <w:rPr>
+          <w:lang w:val="vi-VN"/>
+        </w:rPr>
+        <w:t>.15 Biểu đồ lớp phân tích use case Quản lý đơn hàng</w:t>
+      </w:r>
+      <w:bookmarkEnd w:id="32"/>
+      <w:bookmarkEnd w:id="33"/>
+    </w:p>
+    <w:p>
+      <w:pPr>
+        <w:pStyle w:val="Heading3"/>
+        <w:tabs>
+          <w:tab w:val="left" w:pos="8505"/>
+        </w:tabs>
+        <w:rPr>
+          <w:rFonts w:cs="Times New Roman"/>
+          <w:b/>
+          <w:i/>
+          <w:sz w:val="28"/>
+          <w:szCs w:val="28"/>
+          <w:lang w:val="vi-VN"/>
+        </w:rPr>
+      </w:pPr>
+      <w:r>
+        <w:rPr>
+          <w:rFonts w:cs="Times New Roman"/>
+          <w:b/>
+          <w:i/>
+          <w:sz w:val="28"/>
+          <w:szCs w:val="28"/>
+          <w:lang w:val="vi-VN"/>
+        </w:rPr>
+        <w:t>2.5.</w:t>
+      </w:r>
+      <w:r>
+        <w:rPr>
+          <w:rFonts w:cs="Times New Roman"/>
+          <w:b/>
+          <w:i/>
+          <w:sz w:val="28"/>
+          <w:szCs w:val="28"/>
+          <w:lang w:val="vi-VN"/>
+        </w:rPr>
+        <w:t>7 Phân tích use case Quản lý thông tin cá nhân người dùng</w:t>
+      </w:r>
+    </w:p>
+    <w:p>
+      <w:pPr>
+        <w:pStyle w:val="anh"/>
+        <w:jc w:val="left"/>
+      </w:pPr>
+      <w:r>
+        <w:rPr>
+          <w:rStyle w:val="Heading4Char"/>
+          <w:rFonts w:ascii="Times New Roman" w:hAnsi="Times New Roman" w:cs="Times New Roman"/>
+          <w:b/>
+          <w:color w:val="auto"/>
+          <w:lang w:eastAsia="zh-CN"/>
+        </w:rPr>
+        <w:lastRenderedPageBreak/>
+        <w:t>2.5.</w:t>
+      </w:r>
+      <w:r>
+        <w:rPr>
+          <w:rStyle w:val="Heading4Char"/>
+          <w:rFonts w:ascii="Times New Roman" w:hAnsi="Times New Roman" w:cs="Times New Roman"/>
+          <w:b/>
+          <w:color w:val="auto"/>
+          <w:lang w:eastAsia="zh-CN"/>
+        </w:rPr>
+        <w:t>7</w:t>
+      </w:r>
+      <w:r>
+        <w:rPr>
+          <w:rStyle w:val="Heading4Char"/>
+          <w:rFonts w:ascii="Times New Roman" w:hAnsi="Times New Roman" w:cs="Times New Roman"/>
+          <w:b/>
+          <w:color w:val="auto"/>
+          <w:lang w:eastAsia="zh-CN"/>
+        </w:rPr>
+        <w:t>.1 Biểu đồ trình tự</w:t>
+      </w:r>
+      <w:r>
+        <w:rPr>
+          <w:rFonts w:eastAsiaTheme="majorEastAsia"/>
+          <w:b/>
+          <w:noProof/>
+          <w:color w:val="auto"/>
+          <w:szCs w:val="28"/>
+          <w:lang w:eastAsia="zh-CN"/>
+        </w:rPr>
+        <w:t xml:space="preserve"> </w:t>
+      </w:r>
+      <w:r>
+        <w:t xml:space="preserve"> </w:t>
+      </w:r>
+      <w:r>
+        <w:rPr>
+          <w:noProof/>
+          <w:color w:val="0070C0"/>
+          <w:lang w:val="en-US" w:eastAsia="zh-CN"/>
+        </w:rPr>
+        <w:drawing>
+          <wp:inline distT="0" distB="0" distL="0" distR="0" wp14:anchorId="19FF27C8" wp14:editId="6CA5F2C7">
+            <wp:extent cx="5501640" cy="6951604"/>
+            <wp:effectExtent l="0" t="0" r="0" b="0"/>
+            <wp:docPr id="1776814520" name="Picture 5"/>
+            <wp:cNvGraphicFramePr>
+              <a:graphicFrameLocks xmlns:a="http://schemas.openxmlformats.org/drawingml/2006/main" noChangeAspect="1"/>
+            </wp:cNvGraphicFramePr>
+            <a:graphic xmlns:a="http://schemas.openxmlformats.org/drawingml/2006/main">
+              <a:graphicData uri="http://schemas.openxmlformats.org/drawingml/2006/picture">
+                <pic:pic xmlns:pic="http://schemas.openxmlformats.org/drawingml/2006/picture">
+                  <pic:nvPicPr>
+                    <pic:cNvPr id="0" name="Picture 5"/>
+                    <pic:cNvPicPr>
+                      <a:picLocks noChangeAspect="1" noChangeArrowheads="1"/>
+                    </pic:cNvPicPr>
+                  </pic:nvPicPr>
+                  <pic:blipFill rotWithShape="1">
+                    <a:blip r:embed="rId26">
+                      <a:extLst>
+                        <a:ext uri="{28A0092B-C50C-407E-A947-70E740481C1C}">
+                          <a14:useLocalDpi xmlns:a14="http://schemas.microsoft.com/office/drawing/2010/main" val="0"/>
+                        </a:ext>
+                      </a:extLst>
+                    </a:blip>
+                    <a:srcRect l="3413" t="1429" r="23533" b="24279"/>
+                    <a:stretch/>
+                  </pic:blipFill>
+                  <pic:spPr bwMode="auto">
+                    <a:xfrm>
+                      <a:off x="0" y="0"/>
+                      <a:ext cx="5506878" cy="6958222"/>
+                    </a:xfrm>
+                    <a:prstGeom prst="rect">
+                      <a:avLst/>
+                    </a:prstGeom>
+                    <a:noFill/>
+                    <a:ln>
+                      <a:noFill/>
+                    </a:ln>
+                    <a:extLst>
+                      <a:ext uri="{53640926-AAD7-44D8-BBD7-CCE9431645EC}">
+                        <a14:shadowObscured xmlns:a14="http://schemas.microsoft.com/office/drawing/2010/main"/>
+                      </a:ext>
+                    </a:extLst>
+                  </pic:spPr>
+                </pic:pic>
+              </a:graphicData>
+            </a:graphic>
+          </wp:inline>
+        </w:drawing>
+      </w:r>
+    </w:p>
+    <w:p>
+      <w:pPr>
+        <w:pStyle w:val="anh"/>
+        <w:rPr>
+          <w:noProof/>
+          <w:szCs w:val="28"/>
+        </w:rPr>
+      </w:pPr>
+      <w:r>
+        <w:t xml:space="preserve">Hình </w:t>
+      </w:r>
+      <w:r>
+        <w:fldChar w:fldCharType="begin"/>
+      </w:r>
+      <w:r>
+        <w:instrText xml:space="preserve"> STYLEREF 1 \s </w:instrText>
+      </w:r>
+      <w:r>
+        <w:fldChar w:fldCharType="separate"/>
+      </w:r>
+      <w:r>
+        <w:rPr>
+          <w:noProof/>
+        </w:rPr>
+        <w:t>2</w:t>
+      </w:r>
+      <w:r>
+        <w:rPr>
+          <w:noProof/>
+        </w:rPr>
+        <w:fldChar w:fldCharType="end"/>
+      </w:r>
+      <w:r>
+        <w:t xml:space="preserve">.14 Biểu đồ trình tự use case Quản </w:t>
+      </w:r>
+      <w:r>
+        <w:rPr>
+          <w:b/>
+          <w:i w:val="0"/>
+          <w:szCs w:val="28"/>
+        </w:rPr>
+        <w:t>lý thông tin cá nhân người dùng</w:t>
+      </w:r>
+    </w:p>
+    <w:p>
+      <w:pPr>
+        <w:pStyle w:val="anh"/>
+        <w:jc w:val="left"/>
+      </w:pPr>
+    </w:p>
+    <w:p>
+      <w:pPr>
+        <w:pStyle w:val="Heading4"/>
+        <w:ind w:left="810"/>
+        <w:rPr>
+          <w:rFonts w:cs="Times New Roman"/>
+          <w:b/>
+          <w:sz w:val="28"/>
+          <w:szCs w:val="28"/>
+          <w:lang w:val="vi-VN"/>
+        </w:rPr>
+      </w:pPr>
+      <w:r>
+        <w:rPr>
+          <w:rFonts w:ascii="Times New Roman" w:hAnsi="Times New Roman" w:cs="Times New Roman"/>
+          <w:b/>
+          <w:noProof/>
+          <w:color w:val="000000" w:themeColor="text1"/>
+          <w:sz w:val="28"/>
+          <w:szCs w:val="28"/>
+          <w:lang w:val="vi-VN"/>
+        </w:rPr>
+        <w:lastRenderedPageBreak/>
+        <w:t>2.5.</w:t>
+      </w:r>
+      <w:r>
+        <w:rPr>
+          <w:rFonts w:ascii="Times New Roman" w:hAnsi="Times New Roman" w:cs="Times New Roman"/>
+          <w:b/>
+          <w:noProof/>
+          <w:color w:val="000000" w:themeColor="text1"/>
+          <w:sz w:val="28"/>
+          <w:szCs w:val="28"/>
+          <w:lang w:val="vi-VN"/>
+        </w:rPr>
+        <w:t>7</w:t>
+      </w:r>
+      <w:r>
+        <w:rPr>
+          <w:rFonts w:ascii="Times New Roman" w:hAnsi="Times New Roman" w:cs="Times New Roman"/>
+          <w:b/>
+          <w:noProof/>
+          <w:color w:val="000000" w:themeColor="text1"/>
+          <w:sz w:val="28"/>
+          <w:szCs w:val="28"/>
+          <w:lang w:val="vi-VN"/>
+        </w:rPr>
+        <w:t>.2 Biểu đồ lớp phân tích</w:t>
+      </w:r>
+      <w:r>
+        <w:rPr>
+          <w:rFonts w:cs="Times New Roman"/>
+          <w:b/>
+          <w:sz w:val="28"/>
+          <w:szCs w:val="28"/>
+          <w:lang w:val="vi-VN"/>
+        </w:rPr>
+        <w:t xml:space="preserve"> </w:t>
+      </w:r>
+      <w:r>
+        <w:rPr>
+          <w:rFonts w:cs="Times New Roman"/>
+          <w:noProof/>
+          <w:color w:val="0070C0"/>
+        </w:rPr>
+        <w:drawing>
+          <wp:inline distT="0" distB="0" distL="0" distR="0" wp14:anchorId="6E8E895A" wp14:editId="6D384079">
+            <wp:extent cx="5498123" cy="4002823"/>
+            <wp:effectExtent l="0" t="0" r="0" b="0"/>
+            <wp:docPr id="928204092" name="Picture 2"/>
+            <wp:cNvGraphicFramePr>
+              <a:graphicFrameLocks xmlns:a="http://schemas.openxmlformats.org/drawingml/2006/main" noChangeAspect="1"/>
+            </wp:cNvGraphicFramePr>
+            <a:graphic xmlns:a="http://schemas.openxmlformats.org/drawingml/2006/main">
+              <a:graphicData uri="http://schemas.openxmlformats.org/drawingml/2006/picture">
+                <pic:pic xmlns:pic="http://schemas.openxmlformats.org/drawingml/2006/picture">
+                  <pic:nvPicPr>
+                    <pic:cNvPr id="0" name="Picture 2"/>
+                    <pic:cNvPicPr>
+                      <a:picLocks noChangeAspect="1" noChangeArrowheads="1"/>
+                    </pic:cNvPicPr>
+                  </pic:nvPicPr>
+                  <pic:blipFill rotWithShape="1">
+                    <a:blip r:embed="rId27">
+                      <a:extLst>
+                        <a:ext uri="{28A0092B-C50C-407E-A947-70E740481C1C}">
+                          <a14:useLocalDpi xmlns:a14="http://schemas.microsoft.com/office/drawing/2010/main" val="0"/>
+                        </a:ext>
+                      </a:extLst>
+                    </a:blip>
+                    <a:srcRect l="2101" t="1451" r="22586" b="22884"/>
+                    <a:stretch/>
+                  </pic:blipFill>
+                  <pic:spPr bwMode="auto">
+                    <a:xfrm>
+                      <a:off x="0" y="0"/>
+                      <a:ext cx="5512585" cy="4013352"/>
+                    </a:xfrm>
+                    <a:prstGeom prst="rect">
+                      <a:avLst/>
+                    </a:prstGeom>
+                    <a:noFill/>
+                    <a:ln>
+                      <a:noFill/>
+                    </a:ln>
+                    <a:extLst>
+                      <a:ext uri="{53640926-AAD7-44D8-BBD7-CCE9431645EC}">
+                        <a14:shadowObscured xmlns:a14="http://schemas.microsoft.com/office/drawing/2010/main"/>
+                      </a:ext>
+                    </a:extLst>
+                  </pic:spPr>
+                </pic:pic>
+              </a:graphicData>
+            </a:graphic>
+          </wp:inline>
+        </w:drawing>
+      </w:r>
+    </w:p>
+    <w:p>
+      <w:pPr>
+        <w:pStyle w:val="Heading3"/>
+        <w:tabs>
+          <w:tab w:val="left" w:pos="8505"/>
+        </w:tabs>
+        <w:rPr>
+          <w:rFonts w:cs="Times New Roman"/>
+          <w:b/>
+          <w:i/>
+          <w:sz w:val="28"/>
+          <w:szCs w:val="28"/>
+          <w:lang w:val="vi-VN"/>
+        </w:rPr>
+      </w:pPr>
+      <w:r>
+        <w:rPr>
+          <w:lang w:val="vi-VN"/>
+        </w:rPr>
+        <w:t xml:space="preserve">Hình </w:t>
+      </w:r>
+      <w:r>
+        <w:fldChar w:fldCharType="begin"/>
+      </w:r>
+      <w:r>
+        <w:rPr>
+          <w:lang w:val="vi-VN"/>
+        </w:rPr>
+        <w:instrText xml:space="preserve"> STYLEREF 1 \s </w:instrText>
+      </w:r>
+      <w:r>
+        <w:fldChar w:fldCharType="separate"/>
+      </w:r>
+      <w:r>
+        <w:rPr>
+          <w:noProof/>
+          <w:lang w:val="vi-VN"/>
+        </w:rPr>
+        <w:t>2</w:t>
+      </w:r>
+      <w:r>
+        <w:rPr>
+          <w:noProof/>
+        </w:rPr>
+        <w:fldChar w:fldCharType="end"/>
+      </w:r>
+      <w:r>
+        <w:rPr>
+          <w:lang w:val="vi-VN"/>
+        </w:rPr>
+        <w:t xml:space="preserve">.15 Biểu đồ lớp phân tích use case Quản </w:t>
+      </w:r>
+      <w:r>
+        <w:rPr>
+          <w:rFonts w:cs="Times New Roman"/>
+          <w:b/>
+          <w:i/>
+          <w:sz w:val="28"/>
+          <w:szCs w:val="28"/>
+          <w:lang w:val="vi-VN"/>
+        </w:rPr>
+        <w:t>lý thông tin cá nhân người dùng</w:t>
+      </w:r>
+    </w:p>
+    <w:p>
+      <w:pPr>
+        <w:pStyle w:val="Heading3"/>
+        <w:tabs>
+          <w:tab w:val="left" w:pos="8505"/>
+        </w:tabs>
+        <w:rPr>
+          <w:rFonts w:cs="Times New Roman"/>
+          <w:b/>
+          <w:i/>
+          <w:sz w:val="28"/>
+          <w:szCs w:val="28"/>
+        </w:rPr>
+      </w:pPr>
+      <w:r>
+        <w:rPr>
+          <w:rFonts w:cs="Times New Roman"/>
+          <w:b/>
+          <w:i/>
+          <w:sz w:val="28"/>
+          <w:szCs w:val="28"/>
+          <w:lang w:val="vi-VN"/>
+        </w:rPr>
+        <w:t>2.5.</w:t>
+      </w:r>
+      <w:r>
+        <w:rPr>
+          <w:rFonts w:cs="Times New Roman"/>
+          <w:b/>
+          <w:i/>
+          <w:sz w:val="28"/>
+          <w:szCs w:val="28"/>
+          <w:lang w:val="vi-VN"/>
+        </w:rPr>
+        <w:t xml:space="preserve">8 Phân tích use case </w:t>
+      </w:r>
+      <w:r>
+        <w:rPr>
+          <w:rFonts w:cs="Times New Roman"/>
+          <w:b/>
+          <w:i/>
+          <w:sz w:val="28"/>
+          <w:szCs w:val="28"/>
+        </w:rPr>
+        <w:t>Đăng kí</w:t>
+      </w:r>
+    </w:p>
+    <w:p>
+      <w:pPr>
+        <w:pStyle w:val="anh"/>
+        <w:jc w:val="left"/>
+      </w:pPr>
+      <w:r>
+        <w:rPr>
+          <w:rStyle w:val="Heading4Char"/>
+          <w:rFonts w:ascii="Times New Roman" w:hAnsi="Times New Roman" w:cs="Times New Roman"/>
+          <w:b/>
+          <w:color w:val="auto"/>
+          <w:lang w:eastAsia="zh-CN"/>
+        </w:rPr>
+        <w:lastRenderedPageBreak/>
+        <w:t>2.5.</w:t>
+      </w:r>
+      <w:r>
+        <w:rPr>
+          <w:rStyle w:val="Heading4Char"/>
+          <w:rFonts w:ascii="Times New Roman" w:hAnsi="Times New Roman" w:cs="Times New Roman"/>
+          <w:b/>
+          <w:color w:val="auto"/>
+          <w:lang w:eastAsia="zh-CN"/>
+        </w:rPr>
+        <w:t>7</w:t>
+      </w:r>
+      <w:r>
+        <w:rPr>
+          <w:rStyle w:val="Heading4Char"/>
+          <w:rFonts w:ascii="Times New Roman" w:hAnsi="Times New Roman" w:cs="Times New Roman"/>
+          <w:b/>
+          <w:color w:val="auto"/>
+          <w:lang w:eastAsia="zh-CN"/>
+        </w:rPr>
+        <w:t>.1 Biểu đồ trình tự</w:t>
+      </w:r>
+      <w:r>
+        <w:rPr>
+          <w:rFonts w:eastAsiaTheme="majorEastAsia"/>
+          <w:b/>
+          <w:noProof/>
+          <w:color w:val="auto"/>
+          <w:szCs w:val="28"/>
+          <w:lang w:eastAsia="zh-CN"/>
+        </w:rPr>
+        <w:t xml:space="preserve"> </w:t>
+      </w:r>
+      <w:r>
+        <w:t xml:space="preserve"> </w:t>
+      </w:r>
+      <w:r>
+        <w:rPr>
+          <w:noProof/>
+          <w:color w:val="0070C0"/>
+          <w:lang w:val="en-US" w:eastAsia="zh-CN"/>
+        </w:rPr>
+        <w:drawing>
+          <wp:inline distT="0" distB="0" distL="0" distR="0" wp14:anchorId="225A4B28" wp14:editId="7D020370">
+            <wp:extent cx="5200650" cy="5817870"/>
+            <wp:effectExtent l="0" t="0" r="0" b="0"/>
+            <wp:docPr id="1817484980" name="Picture 4"/>
+            <wp:cNvGraphicFramePr>
+              <a:graphicFrameLocks xmlns:a="http://schemas.openxmlformats.org/drawingml/2006/main" noChangeAspect="1"/>
+            </wp:cNvGraphicFramePr>
+            <a:graphic xmlns:a="http://schemas.openxmlformats.org/drawingml/2006/main">
+              <a:graphicData uri="http://schemas.openxmlformats.org/drawingml/2006/picture">
+                <pic:pic xmlns:pic="http://schemas.openxmlformats.org/drawingml/2006/picture">
+                  <pic:nvPicPr>
+                    <pic:cNvPr id="0" name="Picture 4"/>
+                    <pic:cNvPicPr>
+                      <a:picLocks noChangeAspect="1" noChangeArrowheads="1"/>
+                    </pic:cNvPicPr>
+                  </pic:nvPicPr>
+                  <pic:blipFill rotWithShape="1">
+                    <a:blip r:embed="rId28">
+                      <a:extLst>
+                        <a:ext uri="{28A0092B-C50C-407E-A947-70E740481C1C}">
+                          <a14:useLocalDpi xmlns:a14="http://schemas.microsoft.com/office/drawing/2010/main" val="0"/>
+                        </a:ext>
+                      </a:extLst>
+                    </a:blip>
+                    <a:srcRect l="2023" t="1195" r="21286" b="22811"/>
+                    <a:stretch/>
+                  </pic:blipFill>
+                  <pic:spPr bwMode="auto">
+                    <a:xfrm>
+                      <a:off x="0" y="0"/>
+                      <a:ext cx="5207029" cy="5825006"/>
+                    </a:xfrm>
+                    <a:prstGeom prst="rect">
+                      <a:avLst/>
+                    </a:prstGeom>
+                    <a:noFill/>
+                    <a:ln>
+                      <a:noFill/>
+                    </a:ln>
+                    <a:extLst>
+                      <a:ext uri="{53640926-AAD7-44D8-BBD7-CCE9431645EC}">
+                        <a14:shadowObscured xmlns:a14="http://schemas.microsoft.com/office/drawing/2010/main"/>
+                      </a:ext>
+                    </a:extLst>
+                  </pic:spPr>
+                </pic:pic>
+              </a:graphicData>
+            </a:graphic>
+          </wp:inline>
+        </w:drawing>
+      </w:r>
+    </w:p>
+    <w:p>
+      <w:pPr>
+        <w:pStyle w:val="anh"/>
+        <w:rPr>
+          <w:noProof/>
+          <w:szCs w:val="28"/>
+          <w:lang w:val="en-US"/>
+        </w:rPr>
+      </w:pPr>
+      <w:r>
+        <w:t xml:space="preserve">Hình </w:t>
+      </w:r>
+      <w:r>
+        <w:fldChar w:fldCharType="begin"/>
+      </w:r>
+      <w:r>
+        <w:instrText xml:space="preserve"> STYLEREF 1 \s </w:instrText>
+      </w:r>
+      <w:r>
+        <w:fldChar w:fldCharType="separate"/>
+      </w:r>
+      <w:r>
+        <w:rPr>
+          <w:noProof/>
+        </w:rPr>
+        <w:t>2</w:t>
+      </w:r>
+      <w:r>
+        <w:rPr>
+          <w:noProof/>
+        </w:rPr>
+        <w:fldChar w:fldCharType="end"/>
+      </w:r>
+      <w:r>
+        <w:t xml:space="preserve">.14 Biểu đồ trình tự use case </w:t>
+      </w:r>
+      <w:r>
+        <w:rPr>
+          <w:lang w:val="en-US"/>
+        </w:rPr>
+        <w:t>Đăng kí</w:t>
+      </w:r>
+    </w:p>
+    <w:p>
+      <w:pPr>
+        <w:pStyle w:val="anh"/>
+        <w:jc w:val="left"/>
+      </w:pPr>
+    </w:p>
+    <w:p>
+      <w:pPr>
+        <w:pStyle w:val="Heading4"/>
+        <w:ind w:left="810"/>
+        <w:rPr>
+          <w:rFonts w:cs="Times New Roman"/>
+          <w:b/>
+          <w:sz w:val="28"/>
+          <w:szCs w:val="28"/>
+          <w:lang w:val="vi-VN"/>
+        </w:rPr>
+      </w:pPr>
+      <w:r>
+        <w:rPr>
+          <w:rFonts w:ascii="Times New Roman" w:hAnsi="Times New Roman" w:cs="Times New Roman"/>
+          <w:b/>
+          <w:noProof/>
+          <w:color w:val="000000" w:themeColor="text1"/>
+          <w:sz w:val="28"/>
+          <w:szCs w:val="28"/>
+          <w:lang w:val="vi-VN"/>
+        </w:rPr>
+        <w:lastRenderedPageBreak/>
+        <w:t>2.5.</w:t>
+      </w:r>
+      <w:r>
+        <w:rPr>
+          <w:rFonts w:ascii="Times New Roman" w:hAnsi="Times New Roman" w:cs="Times New Roman"/>
+          <w:b/>
+          <w:noProof/>
+          <w:color w:val="000000" w:themeColor="text1"/>
+          <w:sz w:val="28"/>
+          <w:szCs w:val="28"/>
+          <w:lang w:val="vi-VN"/>
+        </w:rPr>
+        <w:t>7</w:t>
+      </w:r>
+      <w:r>
+        <w:rPr>
+          <w:rFonts w:ascii="Times New Roman" w:hAnsi="Times New Roman" w:cs="Times New Roman"/>
+          <w:b/>
+          <w:noProof/>
+          <w:color w:val="000000" w:themeColor="text1"/>
+          <w:sz w:val="28"/>
+          <w:szCs w:val="28"/>
+          <w:lang w:val="vi-VN"/>
+        </w:rPr>
+        <w:t>.2 Biểu đồ lớp phân tích</w:t>
+      </w:r>
+      <w:r>
+        <w:rPr>
+          <w:rFonts w:cs="Times New Roman"/>
+          <w:b/>
+          <w:sz w:val="28"/>
+          <w:szCs w:val="28"/>
+          <w:lang w:val="vi-VN"/>
+        </w:rPr>
+        <w:t xml:space="preserve"> </w:t>
+      </w:r>
+      <w:r>
+        <w:rPr>
+          <w:rFonts w:cs="Times New Roman"/>
+          <w:noProof/>
+          <w:color w:val="0070C0"/>
+        </w:rPr>
+        <w:drawing>
+          <wp:inline distT="0" distB="0" distL="0" distR="0" wp14:anchorId="657CEBA9" wp14:editId="0469A6E9">
+            <wp:extent cx="5429250" cy="4247520"/>
+            <wp:effectExtent l="0" t="0" r="0" b="0"/>
+            <wp:docPr id="292005757" name="Picture 5"/>
+            <wp:cNvGraphicFramePr>
+              <a:graphicFrameLocks xmlns:a="http://schemas.openxmlformats.org/drawingml/2006/main" noChangeAspect="1"/>
+            </wp:cNvGraphicFramePr>
+            <a:graphic xmlns:a="http://schemas.openxmlformats.org/drawingml/2006/main">
+              <a:graphicData uri="http://schemas.openxmlformats.org/drawingml/2006/picture">
+                <pic:pic xmlns:pic="http://schemas.openxmlformats.org/drawingml/2006/picture">
+                  <pic:nvPicPr>
+                    <pic:cNvPr id="0" name="Picture 5"/>
+                    <pic:cNvPicPr>
+                      <a:picLocks noChangeAspect="1" noChangeArrowheads="1"/>
+                    </pic:cNvPicPr>
+                  </pic:nvPicPr>
+                  <pic:blipFill rotWithShape="1">
+                    <a:blip r:embed="rId29">
+                      <a:extLst>
+                        <a:ext uri="{28A0092B-C50C-407E-A947-70E740481C1C}">
+                          <a14:useLocalDpi xmlns:a14="http://schemas.microsoft.com/office/drawing/2010/main" val="0"/>
+                        </a:ext>
+                      </a:extLst>
+                    </a:blip>
+                    <a:srcRect r="18343" b="21345"/>
+                    <a:stretch/>
+                  </pic:blipFill>
+                  <pic:spPr bwMode="auto">
+                    <a:xfrm>
+                      <a:off x="0" y="0"/>
+                      <a:ext cx="5439432" cy="4255486"/>
+                    </a:xfrm>
+                    <a:prstGeom prst="rect">
+                      <a:avLst/>
+                    </a:prstGeom>
+                    <a:noFill/>
+                    <a:ln>
+                      <a:noFill/>
+                    </a:ln>
+                    <a:extLst>
+                      <a:ext uri="{53640926-AAD7-44D8-BBD7-CCE9431645EC}">
+                        <a14:shadowObscured xmlns:a14="http://schemas.microsoft.com/office/drawing/2010/main"/>
+                      </a:ext>
+                    </a:extLst>
+                  </pic:spPr>
+                </pic:pic>
+              </a:graphicData>
+            </a:graphic>
+          </wp:inline>
+        </w:drawing>
+      </w:r>
+    </w:p>
+    <w:p>
+      <w:pPr>
         <w:pStyle w:val="anh"/>
         <w:rPr>
           <w:b/>
@@ -16150,8 +17852,6 @@
           <w:szCs w:val="28"/>
         </w:rPr>
       </w:pPr>
-      <w:bookmarkStart w:id="32" w:name="_Toc136224925"/>
-      <w:bookmarkStart w:id="33" w:name="_Toc170043675"/>
       <w:r>
         <w:t xml:space="preserve">Hình </w:t>
       </w:r>
@@ -16177,10 +17877,22 @@
         <w:fldChar w:fldCharType="end"/>
       </w:r>
       <w:r>
-        <w:t>.15 Biểu đồ lớp phân tích use case Quản lý đơn hàng</w:t>
-      </w:r>
-      <w:bookmarkEnd w:id="32"/>
-      <w:bookmarkEnd w:id="33"/>
+        <w:t xml:space="preserve">.15 Biểu đồ lớp phân tích use case </w:t>
+      </w:r>
+      <w:r>
+        <w:t>Đăng kí</w:t>
+      </w:r>
+    </w:p>
+    <w:p>
+      <w:pPr>
+        <w:pStyle w:val="anh"/>
+        <w:rPr>
+          <w:b/>
+          <w:bCs/>
+          <w:noProof/>
+          <w:szCs w:val="28"/>
+        </w:rPr>
+      </w:pPr>
     </w:p>
     <w:p>
       <w:pPr>
@@ -16247,7 +17959,7 @@
                     </pic:cNvPicPr>
                   </pic:nvPicPr>
                   <pic:blipFill rotWithShape="1">
-                    <a:blip r:embed="rId26">
+                    <a:blip r:embed="rId30">
                       <a:extLst>
                         <a:ext uri="{28A0092B-C50C-407E-A947-70E740481C1C}">
                           <a14:useLocalDpi xmlns:a14="http://schemas.microsoft.com/office/drawing/2010/main" val="0"/>
@@ -48422,73 +50134,18 @@
     </w:tbl>
     <w:p>
       <w:pPr>
-        <w:pStyle w:val="Heading3"/>
-        <w:tabs>
-          <w:tab w:val="left" w:pos="8505"/>
-        </w:tabs>
-        <w:rPr>
-          <w:rFonts w:cs="Times New Roman"/>
-          <w:b/>
-          <w:i/>
-          <w:sz w:val="28"/>
-          <w:szCs w:val="28"/>
+        <w:pStyle w:val="Heading2"/>
+        <w:rPr>
           <w:lang w:val="vi-VN"/>
         </w:rPr>
       </w:pPr>
       <w:r>
         <w:rPr>
-          <w:rFonts w:cs="Times New Roman"/>
-          <w:b/>
-          <w:i/>
-          <w:sz w:val="28"/>
-          <w:szCs w:val="28"/>
           <w:lang w:val="vi-VN"/>
         </w:rPr>
         <w:lastRenderedPageBreak/>
-        <w:t xml:space="preserve">                                                   </w:t>
-      </w:r>
-    </w:p>
-    <w:p>
-      <w:pPr>
-        <w:pStyle w:val="Heading3"/>
-        <w:tabs>
-          <w:tab w:val="left" w:pos="8505"/>
-        </w:tabs>
-        <w:ind w:firstLine="450"/>
-        <w:rPr>
-          <w:rFonts w:cs="Times New Roman"/>
-          <w:b/>
-          <w:sz w:val="28"/>
-          <w:szCs w:val="28"/>
-          <w:lang w:val="vi-VN"/>
-        </w:rPr>
-      </w:pPr>
-      <w:r>
-        <w:rPr>
-          <w:rFonts w:cs="Times New Roman"/>
-          <w:b/>
-          <w:sz w:val="28"/>
-          <w:szCs w:val="28"/>
-          <w:lang w:val="vi-VN"/>
-        </w:rPr>
         <w:t xml:space="preserve">2.8 Biểu đồ thực thể liên kết mức vật lý   </w:t>
       </w:r>
-    </w:p>
-    <w:p>
-      <w:pPr>
-        <w:pStyle w:val="Heading3"/>
-        <w:tabs>
-          <w:tab w:val="left" w:pos="8505"/>
-        </w:tabs>
-        <w:ind w:firstLine="450"/>
-        <w:rPr>
-          <w:rFonts w:cs="Times New Roman"/>
-          <w:b/>
-          <w:sz w:val="28"/>
-          <w:szCs w:val="28"/>
-          <w:lang w:val="vi-VN"/>
-        </w:rPr>
-      </w:pPr>
       <w:r>
         <w:rPr>
           <w:rFonts w:eastAsia="Times New Roman"/>
@@ -48515,7 +50172,7 @@
                     </pic:cNvPicPr>
                   </pic:nvPicPr>
                   <pic:blipFill>
-                    <a:blip r:embed="rId27">
+                    <a:blip r:embed="rId31">
                       <a:extLst>
                         <a:ext uri="{28A0092B-C50C-407E-A947-70E740481C1C}">
                           <a14:useLocalDpi xmlns:a14="http://schemas.microsoft.com/office/drawing/2010/main" val="0"/>
@@ -48756,7 +50413,7 @@
                     </pic:cNvPicPr>
                   </pic:nvPicPr>
                   <pic:blipFill rotWithShape="1">
-                    <a:blip r:embed="rId28" cstate="print">
+                    <a:blip r:embed="rId32" cstate="print">
                       <a:extLst>
                         <a:ext uri="{28A0092B-C50C-407E-A947-70E740481C1C}">
                           <a14:useLocalDpi xmlns:a14="http://schemas.microsoft.com/office/drawing/2010/main" val="0"/>
@@ -48888,7 +50545,7 @@
                     </pic:cNvPicPr>
                   </pic:nvPicPr>
                   <pic:blipFill rotWithShape="1">
-                    <a:blip r:embed="rId29" cstate="print">
+                    <a:blip r:embed="rId33" cstate="print">
                       <a:extLst>
                         <a:ext uri="{28A0092B-C50C-407E-A947-70E740481C1C}">
                           <a14:useLocalDpi xmlns:a14="http://schemas.microsoft.com/office/drawing/2010/main" val="0"/>
@@ -49003,7 +50660,7 @@
                     </pic:cNvPicPr>
                   </pic:nvPicPr>
                   <pic:blipFill rotWithShape="1">
-                    <a:blip r:embed="rId30" cstate="print">
+                    <a:blip r:embed="rId34" cstate="print">
                       <a:extLst>
                         <a:ext uri="{28A0092B-C50C-407E-A947-70E740481C1C}">
                           <a14:useLocalDpi xmlns:a14="http://schemas.microsoft.com/office/drawing/2010/main" val="0"/>
@@ -49118,7 +50775,7 @@
                     </pic:cNvPicPr>
                   </pic:nvPicPr>
                   <pic:blipFill rotWithShape="1">
-                    <a:blip r:embed="rId31" cstate="print">
+                    <a:blip r:embed="rId35" cstate="print">
                       <a:extLst>
                         <a:ext uri="{28A0092B-C50C-407E-A947-70E740481C1C}">
                           <a14:useLocalDpi xmlns:a14="http://schemas.microsoft.com/office/drawing/2010/main" val="0"/>
@@ -49270,7 +50927,7 @@
                     </pic:cNvPicPr>
                   </pic:nvPicPr>
                   <pic:blipFill>
-                    <a:blip r:embed="rId32" cstate="print">
+                    <a:blip r:embed="rId36" cstate="print">
                       <a:extLst>
                         <a:ext uri="{28A0092B-C50C-407E-A947-70E740481C1C}">
                           <a14:useLocalDpi xmlns:a14="http://schemas.microsoft.com/office/drawing/2010/main" val="0"/>
@@ -49786,6 +51443,155 @@
     </w:lvl>
   </w:abstractNum>
   <w:abstractNum w:abstractNumId="2" w15:restartNumberingAfterBreak="0">
+    <w:nsid w:val="17152A34"/>
+    <w:multiLevelType w:val="multilevel"/>
+    <w:tmpl w:val="B4DAAF9A"/>
+    <w:lvl w:ilvl="0">
+      <w:start w:val="1"/>
+      <w:numFmt w:val="bullet"/>
+      <w:lvlText w:val=""/>
+      <w:lvlJc w:val="left"/>
+      <w:pPr>
+        <w:tabs>
+          <w:tab w:val="num" w:pos="720"/>
+        </w:tabs>
+        <w:ind w:left="720" w:hanging="360"/>
+      </w:pPr>
+      <w:rPr>
+        <w:rFonts w:ascii="Symbol" w:hAnsi="Symbol" w:hint="default"/>
+        <w:sz w:val="20"/>
+      </w:rPr>
+    </w:lvl>
+    <w:lvl w:ilvl="1" w:tentative="1">
+      <w:start w:val="1"/>
+      <w:numFmt w:val="bullet"/>
+      <w:lvlText w:val="o"/>
+      <w:lvlJc w:val="left"/>
+      <w:pPr>
+        <w:tabs>
+          <w:tab w:val="num" w:pos="1440"/>
+        </w:tabs>
+        <w:ind w:left="1440" w:hanging="360"/>
+      </w:pPr>
+      <w:rPr>
+        <w:rFonts w:ascii="Courier New" w:hAnsi="Courier New" w:hint="default"/>
+        <w:sz w:val="20"/>
+      </w:rPr>
+    </w:lvl>
+    <w:lvl w:ilvl="2" w:tentative="1">
+      <w:start w:val="1"/>
+      <w:numFmt w:val="bullet"/>
+      <w:lvlText w:val=""/>
+      <w:lvlJc w:val="left"/>
+      <w:pPr>
+        <w:tabs>
+          <w:tab w:val="num" w:pos="2160"/>
+        </w:tabs>
+        <w:ind w:left="2160" w:hanging="360"/>
+      </w:pPr>
+      <w:rPr>
+        <w:rFonts w:ascii="Wingdings" w:hAnsi="Wingdings" w:hint="default"/>
+        <w:sz w:val="20"/>
+      </w:rPr>
+    </w:lvl>
+    <w:lvl w:ilvl="3" w:tentative="1">
+      <w:start w:val="1"/>
+      <w:numFmt w:val="bullet"/>
+      <w:lvlText w:val=""/>
+      <w:lvlJc w:val="left"/>
+      <w:pPr>
+        <w:tabs>
+          <w:tab w:val="num" w:pos="2880"/>
+        </w:tabs>
+        <w:ind w:left="2880" w:hanging="360"/>
+      </w:pPr>
+      <w:rPr>
+        <w:rFonts w:ascii="Wingdings" w:hAnsi="Wingdings" w:hint="default"/>
+        <w:sz w:val="20"/>
+      </w:rPr>
+    </w:lvl>
+    <w:lvl w:ilvl="4" w:tentative="1">
+      <w:start w:val="1"/>
+      <w:numFmt w:val="bullet"/>
+      <w:lvlText w:val=""/>
+      <w:lvlJc w:val="left"/>
+      <w:pPr>
+        <w:tabs>
+          <w:tab w:val="num" w:pos="3600"/>
+        </w:tabs>
+        <w:ind w:left="3600" w:hanging="360"/>
+      </w:pPr>
+      <w:rPr>
+        <w:rFonts w:ascii="Wingdings" w:hAnsi="Wingdings" w:hint="default"/>
+        <w:sz w:val="20"/>
+      </w:rPr>
+    </w:lvl>
+    <w:lvl w:ilvl="5" w:tentative="1">
+      <w:start w:val="1"/>
+      <w:numFmt w:val="bullet"/>
+      <w:lvlText w:val=""/>
+      <w:lvlJc w:val="left"/>
+      <w:pPr>
+        <w:tabs>
+          <w:tab w:val="num" w:pos="4320"/>
+        </w:tabs>
+        <w:ind w:left="4320" w:hanging="360"/>
+      </w:pPr>
+      <w:rPr>
+        <w:rFonts w:ascii="Wingdings" w:hAnsi="Wingdings" w:hint="default"/>
+        <w:sz w:val="20"/>
+      </w:rPr>
+    </w:lvl>
+    <w:lvl w:ilvl="6" w:tentative="1">
+      <w:start w:val="1"/>
+      <w:numFmt w:val="bullet"/>
+      <w:lvlText w:val=""/>
+      <w:lvlJc w:val="left"/>
+      <w:pPr>
+        <w:tabs>
+          <w:tab w:val="num" w:pos="5040"/>
+        </w:tabs>
+        <w:ind w:left="5040" w:hanging="360"/>
+      </w:pPr>
+      <w:rPr>
+        <w:rFonts w:ascii="Wingdings" w:hAnsi="Wingdings" w:hint="default"/>
+        <w:sz w:val="20"/>
+      </w:rPr>
+    </w:lvl>
+    <w:lvl w:ilvl="7" w:tentative="1">
+      <w:start w:val="1"/>
+      <w:numFmt w:val="bullet"/>
+      <w:lvlText w:val=""/>
+      <w:lvlJc w:val="left"/>
+      <w:pPr>
+        <w:tabs>
+          <w:tab w:val="num" w:pos="5760"/>
+        </w:tabs>
+        <w:ind w:left="5760" w:hanging="360"/>
+      </w:pPr>
+      <w:rPr>
+        <w:rFonts w:ascii="Wingdings" w:hAnsi="Wingdings" w:hint="default"/>
+        <w:sz w:val="20"/>
+      </w:rPr>
+    </w:lvl>
+    <w:lvl w:ilvl="8" w:tentative="1">
+      <w:start w:val="1"/>
+      <w:numFmt w:val="bullet"/>
+      <w:lvlText w:val=""/>
+      <w:lvlJc w:val="left"/>
+      <w:pPr>
+        <w:tabs>
+          <w:tab w:val="num" w:pos="6480"/>
+        </w:tabs>
+        <w:ind w:left="6480" w:hanging="360"/>
+      </w:pPr>
+      <w:rPr>
+        <w:rFonts w:ascii="Wingdings" w:hAnsi="Wingdings" w:hint="default"/>
+        <w:sz w:val="20"/>
+      </w:rPr>
+    </w:lvl>
+  </w:abstractNum>
+  <w:abstractNum w:abstractNumId="3" w15:restartNumberingAfterBreak="0">
     <w:nsid w:val="21172769"/>
     <w:multiLevelType w:val="hybridMultilevel"/>
     <w:tmpl w:val="264A433E"/>
@@ -49873,7 +51679,7 @@
       </w:pPr>
     </w:lvl>
   </w:abstractNum>
-  <w:abstractNum w:abstractNumId="3" w15:restartNumberingAfterBreak="0">
+  <w:abstractNum w:abstractNumId="4" w15:restartNumberingAfterBreak="0">
     <w:nsid w:val="276F087F"/>
     <w:multiLevelType w:val="hybridMultilevel"/>
     <w:tmpl w:val="46405C0E"/>
@@ -49989,7 +51795,7 @@
       </w:rPr>
     </w:lvl>
   </w:abstractNum>
-  <w:abstractNum w:abstractNumId="4" w15:restartNumberingAfterBreak="0">
+  <w:abstractNum w:abstractNumId="5" w15:restartNumberingAfterBreak="0">
     <w:nsid w:val="27895F15"/>
     <w:multiLevelType w:val="hybridMultilevel"/>
     <w:tmpl w:val="FE3AB49C"/>
@@ -50105,7 +51911,156 @@
       </w:rPr>
     </w:lvl>
   </w:abstractNum>
-  <w:abstractNum w:abstractNumId="5" w15:restartNumberingAfterBreak="0">
+  <w:abstractNum w:abstractNumId="6" w15:restartNumberingAfterBreak="0">
+    <w:nsid w:val="2DA30FF9"/>
+    <w:multiLevelType w:val="multilevel"/>
+    <w:tmpl w:val="E1D8A2C2"/>
+    <w:lvl w:ilvl="0">
+      <w:start w:val="1"/>
+      <w:numFmt w:val="bullet"/>
+      <w:lvlText w:val=""/>
+      <w:lvlJc w:val="left"/>
+      <w:pPr>
+        <w:tabs>
+          <w:tab w:val="num" w:pos="720"/>
+        </w:tabs>
+        <w:ind w:left="720" w:hanging="360"/>
+      </w:pPr>
+      <w:rPr>
+        <w:rFonts w:ascii="Symbol" w:hAnsi="Symbol" w:hint="default"/>
+        <w:sz w:val="20"/>
+      </w:rPr>
+    </w:lvl>
+    <w:lvl w:ilvl="1" w:tentative="1">
+      <w:start w:val="1"/>
+      <w:numFmt w:val="bullet"/>
+      <w:lvlText w:val="o"/>
+      <w:lvlJc w:val="left"/>
+      <w:pPr>
+        <w:tabs>
+          <w:tab w:val="num" w:pos="1440"/>
+        </w:tabs>
+        <w:ind w:left="1440" w:hanging="360"/>
+      </w:pPr>
+      <w:rPr>
+        <w:rFonts w:ascii="Courier New" w:hAnsi="Courier New" w:hint="default"/>
+        <w:sz w:val="20"/>
+      </w:rPr>
+    </w:lvl>
+    <w:lvl w:ilvl="2" w:tentative="1">
+      <w:start w:val="1"/>
+      <w:numFmt w:val="bullet"/>
+      <w:lvlText w:val=""/>
+      <w:lvlJc w:val="left"/>
+      <w:pPr>
+        <w:tabs>
+          <w:tab w:val="num" w:pos="2160"/>
+        </w:tabs>
+        <w:ind w:left="2160" w:hanging="360"/>
+      </w:pPr>
+      <w:rPr>
+        <w:rFonts w:ascii="Wingdings" w:hAnsi="Wingdings" w:hint="default"/>
+        <w:sz w:val="20"/>
+      </w:rPr>
+    </w:lvl>
+    <w:lvl w:ilvl="3" w:tentative="1">
+      <w:start w:val="1"/>
+      <w:numFmt w:val="bullet"/>
+      <w:lvlText w:val=""/>
+      <w:lvlJc w:val="left"/>
+      <w:pPr>
+        <w:tabs>
+          <w:tab w:val="num" w:pos="2880"/>
+        </w:tabs>
+        <w:ind w:left="2880" w:hanging="360"/>
+      </w:pPr>
+      <w:rPr>
+        <w:rFonts w:ascii="Wingdings" w:hAnsi="Wingdings" w:hint="default"/>
+        <w:sz w:val="20"/>
+      </w:rPr>
+    </w:lvl>
+    <w:lvl w:ilvl="4" w:tentative="1">
+      <w:start w:val="1"/>
+      <w:numFmt w:val="bullet"/>
+      <w:lvlText w:val=""/>
+      <w:lvlJc w:val="left"/>
+      <w:pPr>
+        <w:tabs>
+          <w:tab w:val="num" w:pos="3600"/>
+        </w:tabs>
+        <w:ind w:left="3600" w:hanging="360"/>
+      </w:pPr>
+      <w:rPr>
+        <w:rFonts w:ascii="Wingdings" w:hAnsi="Wingdings" w:hint="default"/>
+        <w:sz w:val="20"/>
+      </w:rPr>
+    </w:lvl>
+    <w:lvl w:ilvl="5" w:tentative="1">
+      <w:start w:val="1"/>
+      <w:numFmt w:val="bullet"/>
+      <w:lvlText w:val=""/>
+      <w:lvlJc w:val="left"/>
+      <w:pPr>
+        <w:tabs>
+          <w:tab w:val="num" w:pos="4320"/>
+        </w:tabs>
+        <w:ind w:left="4320" w:hanging="360"/>
+      </w:pPr>
+      <w:rPr>
+        <w:rFonts w:ascii="Wingdings" w:hAnsi="Wingdings" w:hint="default"/>
+        <w:sz w:val="20"/>
+      </w:rPr>
+    </w:lvl>
+    <w:lvl w:ilvl="6" w:tentative="1">
+      <w:start w:val="1"/>
+      <w:numFmt w:val="bullet"/>
+      <w:lvlText w:val=""/>
+      <w:lvlJc w:val="left"/>
+      <w:pPr>
+        <w:tabs>
+          <w:tab w:val="num" w:pos="5040"/>
+        </w:tabs>
+        <w:ind w:left="5040" w:hanging="360"/>
+      </w:pPr>
+      <w:rPr>
+        <w:rFonts w:ascii="Wingdings" w:hAnsi="Wingdings" w:hint="default"/>
+        <w:sz w:val="20"/>
+      </w:rPr>
+    </w:lvl>
+    <w:lvl w:ilvl="7" w:tentative="1">
+      <w:start w:val="1"/>
+      <w:numFmt w:val="bullet"/>
+      <w:lvlText w:val=""/>
+      <w:lvlJc w:val="left"/>
+      <w:pPr>
+        <w:tabs>
+          <w:tab w:val="num" w:pos="5760"/>
+        </w:tabs>
+        <w:ind w:left="5760" w:hanging="360"/>
+      </w:pPr>
+      <w:rPr>
+        <w:rFonts w:ascii="Wingdings" w:hAnsi="Wingdings" w:hint="default"/>
+        <w:sz w:val="20"/>
+      </w:rPr>
+    </w:lvl>
+    <w:lvl w:ilvl="8" w:tentative="1">
+      <w:start w:val="1"/>
+      <w:numFmt w:val="bullet"/>
+      <w:lvlText w:val=""/>
+      <w:lvlJc w:val="left"/>
+      <w:pPr>
+        <w:tabs>
+          <w:tab w:val="num" w:pos="6480"/>
+        </w:tabs>
+        <w:ind w:left="6480" w:hanging="360"/>
+      </w:pPr>
+      <w:rPr>
+        <w:rFonts w:ascii="Wingdings" w:hAnsi="Wingdings" w:hint="default"/>
+        <w:sz w:val="20"/>
+      </w:rPr>
+    </w:lvl>
+  </w:abstractNum>
+  <w:abstractNum w:abstractNumId="7" w15:restartNumberingAfterBreak="0">
     <w:nsid w:val="2DB3794E"/>
     <w:multiLevelType w:val="hybridMultilevel"/>
     <w:tmpl w:val="02D4CF26"/>
@@ -50196,7 +52151,7 @@
       </w:pPr>
     </w:lvl>
   </w:abstractNum>
-  <w:abstractNum w:abstractNumId="6" w15:restartNumberingAfterBreak="0">
+  <w:abstractNum w:abstractNumId="8" w15:restartNumberingAfterBreak="0">
     <w:nsid w:val="397C79B6"/>
     <w:multiLevelType w:val="hybridMultilevel"/>
     <w:tmpl w:val="113438D8"/>
@@ -50312,7 +52267,156 @@
       </w:rPr>
     </w:lvl>
   </w:abstractNum>
-  <w:abstractNum w:abstractNumId="7" w15:restartNumberingAfterBreak="0">
+  <w:abstractNum w:abstractNumId="9" w15:restartNumberingAfterBreak="0">
+    <w:nsid w:val="3A504F7A"/>
+    <w:multiLevelType w:val="multilevel"/>
+    <w:tmpl w:val="68807930"/>
+    <w:lvl w:ilvl="0">
+      <w:start w:val="1"/>
+      <w:numFmt w:val="bullet"/>
+      <w:lvlText w:val=""/>
+      <w:lvlJc w:val="left"/>
+      <w:pPr>
+        <w:tabs>
+          <w:tab w:val="num" w:pos="720"/>
+        </w:tabs>
+        <w:ind w:left="720" w:hanging="360"/>
+      </w:pPr>
+      <w:rPr>
+        <w:rFonts w:ascii="Symbol" w:hAnsi="Symbol" w:hint="default"/>
+        <w:sz w:val="20"/>
+      </w:rPr>
+    </w:lvl>
+    <w:lvl w:ilvl="1" w:tentative="1">
+      <w:start w:val="1"/>
+      <w:numFmt w:val="bullet"/>
+      <w:lvlText w:val="o"/>
+      <w:lvlJc w:val="left"/>
+      <w:pPr>
+        <w:tabs>
+          <w:tab w:val="num" w:pos="1440"/>
+        </w:tabs>
+        <w:ind w:left="1440" w:hanging="360"/>
+      </w:pPr>
+      <w:rPr>
+        <w:rFonts w:ascii="Courier New" w:hAnsi="Courier New" w:hint="default"/>
+        <w:sz w:val="20"/>
+      </w:rPr>
+    </w:lvl>
+    <w:lvl w:ilvl="2" w:tentative="1">
+      <w:start w:val="1"/>
+      <w:numFmt w:val="bullet"/>
+      <w:lvlText w:val=""/>
+      <w:lvlJc w:val="left"/>
+      <w:pPr>
+        <w:tabs>
+          <w:tab w:val="num" w:pos="2160"/>
+        </w:tabs>
+        <w:ind w:left="2160" w:hanging="360"/>
+      </w:pPr>
+      <w:rPr>
+        <w:rFonts w:ascii="Wingdings" w:hAnsi="Wingdings" w:hint="default"/>
+        <w:sz w:val="20"/>
+      </w:rPr>
+    </w:lvl>
+    <w:lvl w:ilvl="3" w:tentative="1">
+      <w:start w:val="1"/>
+      <w:numFmt w:val="bullet"/>
+      <w:lvlText w:val=""/>
+      <w:lvlJc w:val="left"/>
+      <w:pPr>
+        <w:tabs>
+          <w:tab w:val="num" w:pos="2880"/>
+        </w:tabs>
+        <w:ind w:left="2880" w:hanging="360"/>
+      </w:pPr>
+      <w:rPr>
+        <w:rFonts w:ascii="Wingdings" w:hAnsi="Wingdings" w:hint="default"/>
+        <w:sz w:val="20"/>
+      </w:rPr>
+    </w:lvl>
+    <w:lvl w:ilvl="4" w:tentative="1">
+      <w:start w:val="1"/>
+      <w:numFmt w:val="bullet"/>
+      <w:lvlText w:val=""/>
+      <w:lvlJc w:val="left"/>
+      <w:pPr>
+        <w:tabs>
+          <w:tab w:val="num" w:pos="3600"/>
+        </w:tabs>
+        <w:ind w:left="3600" w:hanging="360"/>
+      </w:pPr>
+      <w:rPr>
+        <w:rFonts w:ascii="Wingdings" w:hAnsi="Wingdings" w:hint="default"/>
+        <w:sz w:val="20"/>
+      </w:rPr>
+    </w:lvl>
+    <w:lvl w:ilvl="5" w:tentative="1">
+      <w:start w:val="1"/>
+      <w:numFmt w:val="bullet"/>
+      <w:lvlText w:val=""/>
+      <w:lvlJc w:val="left"/>
+      <w:pPr>
+        <w:tabs>
+          <w:tab w:val="num" w:pos="4320"/>
+        </w:tabs>
+        <w:ind w:left="4320" w:hanging="360"/>
+      </w:pPr>
+      <w:rPr>
+        <w:rFonts w:ascii="Wingdings" w:hAnsi="Wingdings" w:hint="default"/>
+        <w:sz w:val="20"/>
+      </w:rPr>
+    </w:lvl>
+    <w:lvl w:ilvl="6" w:tentative="1">
+      <w:start w:val="1"/>
+      <w:numFmt w:val="bullet"/>
+      <w:lvlText w:val=""/>
+      <w:lvlJc w:val="left"/>
+      <w:pPr>
+        <w:tabs>
+          <w:tab w:val="num" w:pos="5040"/>
+        </w:tabs>
+        <w:ind w:left="5040" w:hanging="360"/>
+      </w:pPr>
+      <w:rPr>
+        <w:rFonts w:ascii="Wingdings" w:hAnsi="Wingdings" w:hint="default"/>
+        <w:sz w:val="20"/>
+      </w:rPr>
+    </w:lvl>
+    <w:lvl w:ilvl="7" w:tentative="1">
+      <w:start w:val="1"/>
+      <w:numFmt w:val="bullet"/>
+      <w:lvlText w:val=""/>
+      <w:lvlJc w:val="left"/>
+      <w:pPr>
+        <w:tabs>
+          <w:tab w:val="num" w:pos="5760"/>
+        </w:tabs>
+        <w:ind w:left="5760" w:hanging="360"/>
+      </w:pPr>
+      <w:rPr>
+        <w:rFonts w:ascii="Wingdings" w:hAnsi="Wingdings" w:hint="default"/>
+        <w:sz w:val="20"/>
+      </w:rPr>
+    </w:lvl>
+    <w:lvl w:ilvl="8" w:tentative="1">
+      <w:start w:val="1"/>
+      <w:numFmt w:val="bullet"/>
+      <w:lvlText w:val=""/>
+      <w:lvlJc w:val="left"/>
+      <w:pPr>
+        <w:tabs>
+          <w:tab w:val="num" w:pos="6480"/>
+        </w:tabs>
+        <w:ind w:left="6480" w:hanging="360"/>
+      </w:pPr>
+      <w:rPr>
+        <w:rFonts w:ascii="Wingdings" w:hAnsi="Wingdings" w:hint="default"/>
+        <w:sz w:val="20"/>
+      </w:rPr>
+    </w:lvl>
+  </w:abstractNum>
+  <w:abstractNum w:abstractNumId="10" w15:restartNumberingAfterBreak="0">
     <w:nsid w:val="3B415BE7"/>
     <w:multiLevelType w:val="hybridMultilevel"/>
     <w:tmpl w:val="EC926642"/>
@@ -50401,7 +52505,124 @@
       </w:pPr>
     </w:lvl>
   </w:abstractNum>
-  <w:abstractNum w:abstractNumId="8" w15:restartNumberingAfterBreak="0">
+  <w:abstractNum w:abstractNumId="11" w15:restartNumberingAfterBreak="0">
+    <w:nsid w:val="4143585A"/>
+    <w:multiLevelType w:val="multilevel"/>
+    <w:tmpl w:val="80B652EA"/>
+    <w:lvl w:ilvl="0">
+      <w:start w:val="1"/>
+      <w:numFmt w:val="decimal"/>
+      <w:lvlText w:val="%1."/>
+      <w:lvlJc w:val="left"/>
+      <w:pPr>
+        <w:tabs>
+          <w:tab w:val="num" w:pos="720"/>
+        </w:tabs>
+        <w:ind w:left="720" w:hanging="360"/>
+      </w:pPr>
+    </w:lvl>
+    <w:lvl w:ilvl="1">
+      <w:start w:val="1"/>
+      <w:numFmt w:val="bullet"/>
+      <w:lvlText w:val="o"/>
+      <w:lvlJc w:val="left"/>
+      <w:pPr>
+        <w:tabs>
+          <w:tab w:val="num" w:pos="1440"/>
+        </w:tabs>
+        <w:ind w:left="1440" w:hanging="360"/>
+      </w:pPr>
+      <w:rPr>
+        <w:rFonts w:ascii="Courier New" w:hAnsi="Courier New" w:hint="default"/>
+        <w:sz w:val="20"/>
+      </w:rPr>
+    </w:lvl>
+    <w:lvl w:ilvl="2" w:tentative="1">
+      <w:start w:val="1"/>
+      <w:numFmt w:val="decimal"/>
+      <w:lvlText w:val="%3."/>
+      <w:lvlJc w:val="left"/>
+      <w:pPr>
+        <w:tabs>
+          <w:tab w:val="num" w:pos="2160"/>
+        </w:tabs>
+        <w:ind w:left="2160" w:hanging="360"/>
+      </w:pPr>
+    </w:lvl>
+    <w:lvl w:ilvl="3" w:tentative="1">
+      <w:start w:val="1"/>
+      <w:numFmt w:val="decimal"/>
+      <w:lvlText w:val="%4."/>
+      <w:lvlJc w:val="left"/>
+      <w:pPr>
+        <w:tabs>
+          <w:tab w:val="num" w:pos="2880"/>
+        </w:tabs>
+        <w:ind w:left="2880" w:hanging="360"/>
+      </w:pPr>
+    </w:lvl>
+    <w:lvl w:ilvl="4" w:tentative="1">
+      <w:start w:val="1"/>
+      <w:numFmt w:val="decimal"/>
+      <w:lvlText w:val="%5."/>
+      <w:lvlJc w:val="left"/>
+      <w:pPr>
+        <w:tabs>
+          <w:tab w:val="num" w:pos="3600"/>
+        </w:tabs>
+        <w:ind w:left="3600" w:hanging="360"/>
+      </w:pPr>
+    </w:lvl>
+    <w:lvl w:ilvl="5" w:tentative="1">
+      <w:start w:val="1"/>
+      <w:numFmt w:val="decimal"/>
+      <w:lvlText w:val="%6."/>
+      <w:lvlJc w:val="left"/>
+      <w:pPr>
+        <w:tabs>
+          <w:tab w:val="num" w:pos="4320"/>
+        </w:tabs>
+        <w:ind w:left="4320" w:hanging="360"/>
+      </w:pPr>
+    </w:lvl>
+    <w:lvl w:ilvl="6" w:tentative="1">
+      <w:start w:val="1"/>
+      <w:numFmt w:val="decimal"/>
+      <w:lvlText w:val="%7."/>
+      <w:lvlJc w:val="left"/>
+      <w:pPr>
+        <w:tabs>
+          <w:tab w:val="num" w:pos="5040"/>
+        </w:tabs>
+        <w:ind w:left="5040" w:hanging="360"/>
+      </w:pPr>
+    </w:lvl>
+    <w:lvl w:ilvl="7" w:tentative="1">
+      <w:start w:val="1"/>
+      <w:numFmt w:val="decimal"/>
+      <w:lvlText w:val="%8."/>
+      <w:lvlJc w:val="left"/>
+      <w:pPr>
+        <w:tabs>
+          <w:tab w:val="num" w:pos="5760"/>
+        </w:tabs>
+        <w:ind w:left="5760" w:hanging="360"/>
+      </w:pPr>
+    </w:lvl>
+    <w:lvl w:ilvl="8" w:tentative="1">
+      <w:start w:val="1"/>
+      <w:numFmt w:val="decimal"/>
+      <w:lvlText w:val="%9."/>
+      <w:lvlJc w:val="left"/>
+      <w:pPr>
+        <w:tabs>
+          <w:tab w:val="num" w:pos="6480"/>
+        </w:tabs>
+        <w:ind w:left="6480" w:hanging="360"/>
+      </w:pPr>
+    </w:lvl>
+  </w:abstractNum>
+  <w:abstractNum w:abstractNumId="12" w15:restartNumberingAfterBreak="0">
     <w:nsid w:val="41C736A4"/>
     <w:multiLevelType w:val="hybridMultilevel"/>
     <w:tmpl w:val="BE3A5FCE"/>
@@ -50517,7 +52738,7 @@
       </w:rPr>
     </w:lvl>
   </w:abstractNum>
-  <w:abstractNum w:abstractNumId="9" w15:restartNumberingAfterBreak="0">
+  <w:abstractNum w:abstractNumId="13" w15:restartNumberingAfterBreak="0">
     <w:nsid w:val="47E90214"/>
     <w:multiLevelType w:val="hybridMultilevel"/>
     <w:tmpl w:val="966A040C"/>
@@ -50608,7 +52829,7 @@
       </w:pPr>
     </w:lvl>
   </w:abstractNum>
-  <w:abstractNum w:abstractNumId="10" w15:restartNumberingAfterBreak="0">
+  <w:abstractNum w:abstractNumId="14" w15:restartNumberingAfterBreak="0">
     <w:nsid w:val="533136CF"/>
     <w:multiLevelType w:val="hybridMultilevel"/>
     <w:tmpl w:val="D3BEB3DE"/>
@@ -50724,7 +52945,7 @@
       </w:rPr>
     </w:lvl>
   </w:abstractNum>
-  <w:abstractNum w:abstractNumId="11" w15:restartNumberingAfterBreak="0">
+  <w:abstractNum w:abstractNumId="15" w15:restartNumberingAfterBreak="0">
     <w:nsid w:val="5D735727"/>
     <w:multiLevelType w:val="hybridMultilevel"/>
     <w:tmpl w:val="1F3812F0"/>
@@ -50837,7 +53058,7 @@
       </w:rPr>
     </w:lvl>
   </w:abstractNum>
-  <w:abstractNum w:abstractNumId="12" w15:restartNumberingAfterBreak="0">
+  <w:abstractNum w:abstractNumId="16" w15:restartNumberingAfterBreak="0">
     <w:nsid w:val="720167C2"/>
     <w:multiLevelType w:val="hybridMultilevel"/>
     <w:tmpl w:val="84F631A8"/>
@@ -50950,7 +53171,7 @@
       </w:rPr>
     </w:lvl>
   </w:abstractNum>
-  <w:abstractNum w:abstractNumId="13" w15:restartNumberingAfterBreak="0">
+  <w:abstractNum w:abstractNumId="17" w15:restartNumberingAfterBreak="0">
     <w:nsid w:val="7341665B"/>
     <w:multiLevelType w:val="hybridMultilevel"/>
     <w:tmpl w:val="40661924"/>
@@ -51063,7 +53284,7 @@
       </w:rPr>
     </w:lvl>
   </w:abstractNum>
-  <w:abstractNum w:abstractNumId="14" w15:restartNumberingAfterBreak="0">
+  <w:abstractNum w:abstractNumId="18" w15:restartNumberingAfterBreak="0">
     <w:nsid w:val="7DD819F1"/>
     <w:multiLevelType w:val="hybridMultilevel"/>
     <w:tmpl w:val="EBFE052E"/>
@@ -51183,46 +53404,58 @@
     <w:abstractNumId w:val="1"/>
   </w:num>
   <w:num w:numId="2">
-    <w:abstractNumId w:val="11"/>
+    <w:abstractNumId w:val="15"/>
   </w:num>
   <w:num w:numId="3">
-    <w:abstractNumId w:val="7"/>
+    <w:abstractNumId w:val="10"/>
   </w:num>
   <w:num w:numId="4">
-    <w:abstractNumId w:val="3"/>
+    <w:abstractNumId w:val="4"/>
   </w:num>
   <w:num w:numId="5">
-    <w:abstractNumId w:val="13"/>
+    <w:abstractNumId w:val="17"/>
   </w:num>
   <w:num w:numId="6">
-    <w:abstractNumId w:val="8"/>
+    <w:abstractNumId w:val="12"/>
   </w:num>
   <w:num w:numId="7">
-    <w:abstractNumId w:val="4"/>
+    <w:abstractNumId w:val="5"/>
   </w:num>
   <w:num w:numId="8">
-    <w:abstractNumId w:val="14"/>
+    <w:abstractNumId w:val="18"/>
   </w:num>
   <w:num w:numId="9">
-    <w:abstractNumId w:val="10"/>
+    <w:abstractNumId w:val="14"/>
   </w:num>
   <w:num w:numId="10">
     <w:abstractNumId w:val="0"/>
   </w:num>
   <w:num w:numId="11">
+    <w:abstractNumId w:val="3"/>
+  </w:num>
+  <w:num w:numId="12">
+    <w:abstractNumId w:val="7"/>
+  </w:num>
+  <w:num w:numId="13">
+    <w:abstractNumId w:val="13"/>
+  </w:num>
+  <w:num w:numId="14">
+    <w:abstractNumId w:val="8"/>
+  </w:num>
+  <w:num w:numId="15">
+    <w:abstractNumId w:val="16"/>
+  </w:num>
+  <w:num w:numId="16">
+    <w:abstractNumId w:val="11"/>
+  </w:num>
+  <w:num w:numId="17">
     <w:abstractNumId w:val="2"/>
   </w:num>
-  <w:num w:numId="12">
-    <w:abstractNumId w:val="5"/>
-  </w:num>
-  <w:num w:numId="13">
-    <w:abstractNumId w:val="9"/>
-  </w:num>
-  <w:num w:numId="14">
+  <w:num w:numId="18">
     <w:abstractNumId w:val="6"/>
   </w:num>
-  <w:num w:numId="15">
-    <w:abstractNumId w:val="12"/>
+  <w:num w:numId="19">
+    <w:abstractNumId w:val="9"/>
   </w:num>
   <w:numIdMacAtCleanup w:val="15"/>
 </w:numbering>
